--- a/Memoria/DRCARS-MEMORIA-Parte_Miguel-act.docx
+++ b/Memoria/DRCARS-MEMORIA-Parte_Miguel-act.docx
@@ -559,7 +559,73 @@
           <w:sz w:val="28"/>
           <w:szCs w:val="28"/>
         </w:rPr>
-        <w:t>Esta obra está bajo una licencia Reconocimiento-Compartir bajo la misma licencia 3.0 España de Creative Commons. Para ver una copia de esta licencia, visite http://creativecommons.org/licenses/by-sa/3.0/es/ o envíe una carta a Creative Commons, 171 Second Street, Suite 300, San Francisco, California 94105, USA.</w:t>
+        <w:t xml:space="preserve">Esta obra está bajo una licencia Reconocimiento-Compartir bajo la misma licencia 3.0 España de Creative </w:t>
+      </w:r>
+      <w:proofErr w:type="spellStart"/>
+      <w:r>
+        <w:rPr>
+          <w:rFonts w:ascii="Verdana" w:eastAsia="Verdana" w:hAnsi="Verdana" w:cs="Verdana"/>
+          <w:b/>
+          <w:color w:val="FF0000"/>
+          <w:sz w:val="28"/>
+          <w:szCs w:val="28"/>
+        </w:rPr>
+        <w:t>Commons</w:t>
+      </w:r>
+      <w:proofErr w:type="spellEnd"/>
+      <w:r>
+        <w:rPr>
+          <w:rFonts w:ascii="Verdana" w:eastAsia="Verdana" w:hAnsi="Verdana" w:cs="Verdana"/>
+          <w:b/>
+          <w:color w:val="FF0000"/>
+          <w:sz w:val="28"/>
+          <w:szCs w:val="28"/>
+        </w:rPr>
+        <w:t xml:space="preserve">. Para ver una copia de esta licencia, visite http://creativecommons.org/licenses/by-sa/3.0/es/ o envíe una carta a Creative </w:t>
+      </w:r>
+      <w:proofErr w:type="spellStart"/>
+      <w:r>
+        <w:rPr>
+          <w:rFonts w:ascii="Verdana" w:eastAsia="Verdana" w:hAnsi="Verdana" w:cs="Verdana"/>
+          <w:b/>
+          <w:color w:val="FF0000"/>
+          <w:sz w:val="28"/>
+          <w:szCs w:val="28"/>
+        </w:rPr>
+        <w:t>Commons</w:t>
+      </w:r>
+      <w:proofErr w:type="spellEnd"/>
+      <w:r>
+        <w:rPr>
+          <w:rFonts w:ascii="Verdana" w:eastAsia="Verdana" w:hAnsi="Verdana" w:cs="Verdana"/>
+          <w:b/>
+          <w:color w:val="FF0000"/>
+          <w:sz w:val="28"/>
+          <w:szCs w:val="28"/>
+        </w:rPr>
+        <w:t xml:space="preserve">, 171 </w:t>
+      </w:r>
+      <w:proofErr w:type="spellStart"/>
+      <w:r>
+        <w:rPr>
+          <w:rFonts w:ascii="Verdana" w:eastAsia="Verdana" w:hAnsi="Verdana" w:cs="Verdana"/>
+          <w:b/>
+          <w:color w:val="FF0000"/>
+          <w:sz w:val="28"/>
+          <w:szCs w:val="28"/>
+        </w:rPr>
+        <w:t>Second</w:t>
+      </w:r>
+      <w:proofErr w:type="spellEnd"/>
+      <w:r>
+        <w:rPr>
+          <w:rFonts w:ascii="Verdana" w:eastAsia="Verdana" w:hAnsi="Verdana" w:cs="Verdana"/>
+          <w:b/>
+          <w:color w:val="FF0000"/>
+          <w:sz w:val="28"/>
+          <w:szCs w:val="28"/>
+        </w:rPr>
+        <w:t xml:space="preserve"> Street, Suite 300, San Francisco, California 94105, USA.</w:t>
       </w:r>
     </w:p>
     <w:p/>
@@ -2249,7 +2315,21 @@
         <w:rPr>
           <w:rFonts w:ascii="Arial" w:eastAsia="Arial" w:hAnsi="Arial" w:cs="Arial"/>
         </w:rPr>
-        <w:t xml:space="preserve">el desarrollo de un software de gestión y venta de vehículos de importación para una empresa llamada DRCars. </w:t>
+        <w:t xml:space="preserve">el desarrollo de un software de gestión y venta de vehículos de importación para una empresa llamada </w:t>
+      </w:r>
+      <w:proofErr w:type="spellStart"/>
+      <w:r>
+        <w:rPr>
+          <w:rFonts w:ascii="Arial" w:eastAsia="Arial" w:hAnsi="Arial" w:cs="Arial"/>
+        </w:rPr>
+        <w:t>DRCars</w:t>
+      </w:r>
+      <w:proofErr w:type="spellEnd"/>
+      <w:r>
+        <w:rPr>
+          <w:rFonts w:ascii="Arial" w:eastAsia="Arial" w:hAnsi="Arial" w:cs="Arial"/>
+        </w:rPr>
+        <w:t xml:space="preserve">. </w:t>
       </w:r>
     </w:p>
     <w:p>
@@ -2416,7 +2496,21 @@
         <w:rPr>
           <w:rFonts w:ascii="Arial" w:eastAsia="Arial" w:hAnsi="Arial" w:cs="Arial"/>
         </w:rPr>
-        <w:t>Una API RESTful que actúe como intermediario entre las aplicaciones y la base de datos, garantizando una comunicación eficiente y segura.</w:t>
+        <w:t xml:space="preserve">Una API </w:t>
+      </w:r>
+      <w:proofErr w:type="spellStart"/>
+      <w:r>
+        <w:rPr>
+          <w:rFonts w:ascii="Arial" w:eastAsia="Arial" w:hAnsi="Arial" w:cs="Arial"/>
+        </w:rPr>
+        <w:t>RESTful</w:t>
+      </w:r>
+      <w:proofErr w:type="spellEnd"/>
+      <w:r>
+        <w:rPr>
+          <w:rFonts w:ascii="Arial" w:eastAsia="Arial" w:hAnsi="Arial" w:cs="Arial"/>
+        </w:rPr>
+        <w:t xml:space="preserve"> que actúe como intermediario entre las aplicaciones y la base de datos, garantizando una comunicación eficiente y segura.</w:t>
       </w:r>
     </w:p>
     <w:p>
@@ -2477,7 +2571,21 @@
         <w:rPr>
           <w:rFonts w:ascii="Arial" w:eastAsia="Arial" w:hAnsi="Arial" w:cs="Arial"/>
         </w:rPr>
-        <w:t>El uso de ngrok para permitir el acceso externo a la API, superando las limitaciones de una IP dinámica.</w:t>
+        <w:t xml:space="preserve">El uso de </w:t>
+      </w:r>
+      <w:proofErr w:type="spellStart"/>
+      <w:r>
+        <w:rPr>
+          <w:rFonts w:ascii="Arial" w:eastAsia="Arial" w:hAnsi="Arial" w:cs="Arial"/>
+        </w:rPr>
+        <w:t>ngrok</w:t>
+      </w:r>
+      <w:proofErr w:type="spellEnd"/>
+      <w:r>
+        <w:rPr>
+          <w:rFonts w:ascii="Arial" w:eastAsia="Arial" w:hAnsi="Arial" w:cs="Arial"/>
+        </w:rPr>
+        <w:t xml:space="preserve"> para permitir el acceso externo a la API, superando las limitaciones de una IP dinámica.</w:t>
       </w:r>
     </w:p>
     <w:p>
@@ -2618,7 +2726,23 @@
           <w:rFonts w:ascii="Arial" w:eastAsia="Arial" w:hAnsi="Arial" w:cs="Arial"/>
           <w:color w:val="000000"/>
         </w:rPr>
-        <w:t xml:space="preserve">Para poder llegar a la conclusión de el actual estudio de viabilidad se ha tenido que realizar una valoración de los recursos actuales que dispone el cliente en la actualidad y presentar un estudio de posibles soluciones siendo una de esta elegida por el cliente. </w:t>
+        <w:t xml:space="preserve">Para poder llegar a la conclusión </w:t>
+      </w:r>
+      <w:proofErr w:type="spellStart"/>
+      <w:r>
+        <w:rPr>
+          <w:rFonts w:ascii="Arial" w:eastAsia="Arial" w:hAnsi="Arial" w:cs="Arial"/>
+          <w:color w:val="000000"/>
+        </w:rPr>
+        <w:t>de el</w:t>
+      </w:r>
+      <w:proofErr w:type="spellEnd"/>
+      <w:r>
+        <w:rPr>
+          <w:rFonts w:ascii="Arial" w:eastAsia="Arial" w:hAnsi="Arial" w:cs="Arial"/>
+          <w:color w:val="000000"/>
+        </w:rPr>
+        <w:t xml:space="preserve"> actual estudio de viabilidad se ha tenido que realizar una valoración de los recursos actuales que dispone el cliente en la actualidad y presentar un estudio de posibles soluciones siendo una de esta elegida por el cliente. </w:t>
       </w:r>
     </w:p>
     <w:p>
@@ -2727,7 +2851,21 @@
         <w:rPr>
           <w:rFonts w:ascii="Arial" w:eastAsia="Arial" w:hAnsi="Arial" w:cs="Arial"/>
         </w:rPr>
-        <w:t>El sistema actual del cliente consta de múltiples hojas de calculo (Excel) y cuadernos tradicionales</w:t>
+        <w:t xml:space="preserve">El sistema actual del cliente consta de múltiples hojas de </w:t>
+      </w:r>
+      <w:proofErr w:type="spellStart"/>
+      <w:r>
+        <w:rPr>
+          <w:rFonts w:ascii="Arial" w:eastAsia="Arial" w:hAnsi="Arial" w:cs="Arial"/>
+        </w:rPr>
+        <w:t>calculo</w:t>
+      </w:r>
+      <w:proofErr w:type="spellEnd"/>
+      <w:r>
+        <w:rPr>
+          <w:rFonts w:ascii="Arial" w:eastAsia="Arial" w:hAnsi="Arial" w:cs="Arial"/>
+        </w:rPr>
+        <w:t xml:space="preserve"> (Excel) y cuadernos tradicionales</w:t>
       </w:r>
       <w:r>
         <w:rPr>
@@ -2864,7 +3002,21 @@
           <w:rFonts w:ascii="Arial" w:hAnsi="Arial" w:cs="Arial"/>
         </w:rPr>
         <w:br/>
-        <w:t>Por otra parte, el cliente tiene otra necesidad, una remodelación de su página web, realizando una remaquetación completa y desarrollando un UX intuitivo y sencillo. El usuario final debe poder visualizar el catalogo de forma eficiente y rápida, proporcionándole los detalles esenciales como el precio, los kilómetros, el año y el nombre y modelo desde el propio catálogo, si el usuario lo considera debe poder acceder a los detalles específicos de un vehículo</w:t>
+        <w:t xml:space="preserve">Por otra parte, el cliente tiene otra necesidad, una remodelación de su página web, realizando una remaquetación completa y desarrollando un UX intuitivo y sencillo. El usuario final debe poder visualizar el </w:t>
+      </w:r>
+      <w:proofErr w:type="spellStart"/>
+      <w:r>
+        <w:rPr>
+          <w:rFonts w:ascii="Arial" w:hAnsi="Arial" w:cs="Arial"/>
+        </w:rPr>
+        <w:t>catalogo</w:t>
+      </w:r>
+      <w:proofErr w:type="spellEnd"/>
+      <w:r>
+        <w:rPr>
+          <w:rFonts w:ascii="Arial" w:hAnsi="Arial" w:cs="Arial"/>
+        </w:rPr>
+        <w:t xml:space="preserve"> de forma eficiente y rápida, proporcionándole los detalles esenciales como el precio, los kilómetros, el año y el nombre y modelo desde el propio catálogo, si el usuario lo considera debe poder acceder a los detalles específicos de un vehículo</w:t>
       </w:r>
       <w:r>
         <w:rPr>
@@ -2876,7 +3028,21 @@
         <w:rPr>
           <w:rFonts w:ascii="Arial" w:hAnsi="Arial" w:cs="Arial"/>
         </w:rPr>
-        <w:t>si decide comprarlo, podrá solicitar una cita desde la pagina de detalles del vehículo seleccionado</w:t>
+        <w:t xml:space="preserve">si decide comprarlo, podrá solicitar una cita desde la </w:t>
+      </w:r>
+      <w:proofErr w:type="spellStart"/>
+      <w:r>
+        <w:rPr>
+          <w:rFonts w:ascii="Arial" w:hAnsi="Arial" w:cs="Arial"/>
+        </w:rPr>
+        <w:t>pagina</w:t>
+      </w:r>
+      <w:proofErr w:type="spellEnd"/>
+      <w:r>
+        <w:rPr>
+          <w:rFonts w:ascii="Arial" w:hAnsi="Arial" w:cs="Arial"/>
+        </w:rPr>
+        <w:t xml:space="preserve"> de detalles del vehículo seleccionado</w:t>
       </w:r>
       <w:r>
         <w:rPr>
@@ -4514,7 +4680,21 @@
         <w:rPr>
           <w:rFonts w:ascii="Arial" w:eastAsia="Arial" w:hAnsi="Arial" w:cs="Arial"/>
         </w:rPr>
-        <w:t>Reportes y dashboards:</w:t>
+        <w:t xml:space="preserve">Reportes y </w:t>
+      </w:r>
+      <w:proofErr w:type="spellStart"/>
+      <w:r>
+        <w:rPr>
+          <w:rFonts w:ascii="Arial" w:eastAsia="Arial" w:hAnsi="Arial" w:cs="Arial"/>
+        </w:rPr>
+        <w:t>dashboards</w:t>
+      </w:r>
+      <w:proofErr w:type="spellEnd"/>
+      <w:r>
+        <w:rPr>
+          <w:rFonts w:ascii="Arial" w:eastAsia="Arial" w:hAnsi="Arial" w:cs="Arial"/>
+        </w:rPr>
+        <w:t>:</w:t>
       </w:r>
     </w:p>
     <w:p>
@@ -4552,7 +4732,21 @@
         <w:rPr>
           <w:rFonts w:ascii="Arial" w:eastAsia="Arial" w:hAnsi="Arial" w:cs="Arial"/>
         </w:rPr>
-        <w:t>Aplicación de escritorio muestra dashboard con estadísticas de ventas y</w:t>
+        <w:t xml:space="preserve">Aplicación de escritorio muestra </w:t>
+      </w:r>
+      <w:proofErr w:type="spellStart"/>
+      <w:r>
+        <w:rPr>
+          <w:rFonts w:ascii="Arial" w:eastAsia="Arial" w:hAnsi="Arial" w:cs="Arial"/>
+        </w:rPr>
+        <w:t>dashboard</w:t>
+      </w:r>
+      <w:proofErr w:type="spellEnd"/>
+      <w:r>
+        <w:rPr>
+          <w:rFonts w:ascii="Arial" w:eastAsia="Arial" w:hAnsi="Arial" w:cs="Arial"/>
+        </w:rPr>
+        <w:t xml:space="preserve"> con estadísticas de ventas y</w:t>
       </w:r>
       <w:r>
         <w:rPr>
@@ -4867,7 +5061,21 @@
         <w:rPr>
           <w:rFonts w:ascii="Arial" w:eastAsia="Arial" w:hAnsi="Arial" w:cs="Arial"/>
         </w:rPr>
-        <w:t>4.1: Interfaces web y de escritorio deben ser intuitivas, con diseño responsive en la web y layout adaptado a escritorio.</w:t>
+        <w:t xml:space="preserve">4.1: Interfaces web y de escritorio deben ser intuitivas, con diseño responsive en la web y </w:t>
+      </w:r>
+      <w:proofErr w:type="spellStart"/>
+      <w:r>
+        <w:rPr>
+          <w:rFonts w:ascii="Arial" w:eastAsia="Arial" w:hAnsi="Arial" w:cs="Arial"/>
+        </w:rPr>
+        <w:t>layout</w:t>
+      </w:r>
+      <w:proofErr w:type="spellEnd"/>
+      <w:r>
+        <w:rPr>
+          <w:rFonts w:ascii="Arial" w:eastAsia="Arial" w:hAnsi="Arial" w:cs="Arial"/>
+        </w:rPr>
+        <w:t xml:space="preserve"> adaptado a escritorio.</w:t>
       </w:r>
     </w:p>
     <w:p>
@@ -4920,7 +5128,35 @@
         <w:rPr>
           <w:rFonts w:ascii="Arial" w:eastAsia="Arial" w:hAnsi="Arial" w:cs="Arial"/>
         </w:rPr>
-        <w:t>5.1: El código debe seguir estándares de estilo (C# para escritorio, Java para API, TypeScript/React para web).</w:t>
+        <w:t xml:space="preserve">5.1: El código debe seguir estándares de estilo (C# para escritorio, Java para API, </w:t>
+      </w:r>
+      <w:proofErr w:type="spellStart"/>
+      <w:r>
+        <w:rPr>
+          <w:rFonts w:ascii="Arial" w:eastAsia="Arial" w:hAnsi="Arial" w:cs="Arial"/>
+        </w:rPr>
+        <w:t>TypeScript</w:t>
+      </w:r>
+      <w:proofErr w:type="spellEnd"/>
+      <w:r>
+        <w:rPr>
+          <w:rFonts w:ascii="Arial" w:eastAsia="Arial" w:hAnsi="Arial" w:cs="Arial"/>
+        </w:rPr>
+        <w:t>/</w:t>
+      </w:r>
+      <w:proofErr w:type="spellStart"/>
+      <w:r>
+        <w:rPr>
+          <w:rFonts w:ascii="Arial" w:eastAsia="Arial" w:hAnsi="Arial" w:cs="Arial"/>
+        </w:rPr>
+        <w:t>React</w:t>
+      </w:r>
+      <w:proofErr w:type="spellEnd"/>
+      <w:r>
+        <w:rPr>
+          <w:rFonts w:ascii="Arial" w:eastAsia="Arial" w:hAnsi="Arial" w:cs="Arial"/>
+        </w:rPr>
+        <w:t xml:space="preserve"> para web).</w:t>
       </w:r>
     </w:p>
     <w:p>
@@ -4952,7 +5188,35 @@
         <w:rPr>
           <w:rFonts w:ascii="Arial" w:eastAsia="Arial" w:hAnsi="Arial" w:cs="Arial"/>
         </w:rPr>
-        <w:t>5.2: Documentación (JavaDoc, XML Docs) para facilitar futuras modificaciones.</w:t>
+        <w:t>5.2: Documentación (</w:t>
+      </w:r>
+      <w:proofErr w:type="spellStart"/>
+      <w:r>
+        <w:rPr>
+          <w:rFonts w:ascii="Arial" w:eastAsia="Arial" w:hAnsi="Arial" w:cs="Arial"/>
+        </w:rPr>
+        <w:t>JavaDoc</w:t>
+      </w:r>
+      <w:proofErr w:type="spellEnd"/>
+      <w:r>
+        <w:rPr>
+          <w:rFonts w:ascii="Arial" w:eastAsia="Arial" w:hAnsi="Arial" w:cs="Arial"/>
+        </w:rPr>
+        <w:t xml:space="preserve">, XML </w:t>
+      </w:r>
+      <w:proofErr w:type="spellStart"/>
+      <w:r>
+        <w:rPr>
+          <w:rFonts w:ascii="Arial" w:eastAsia="Arial" w:hAnsi="Arial" w:cs="Arial"/>
+        </w:rPr>
+        <w:t>Docs</w:t>
+      </w:r>
+      <w:proofErr w:type="spellEnd"/>
+      <w:r>
+        <w:rPr>
+          <w:rFonts w:ascii="Arial" w:eastAsia="Arial" w:hAnsi="Arial" w:cs="Arial"/>
+        </w:rPr>
+        <w:t>) para facilitar futuras modificaciones.</w:t>
       </w:r>
     </w:p>
     <w:p>
@@ -5004,7 +5268,21 @@
         <w:rPr>
           <w:rFonts w:ascii="Arial" w:eastAsia="Arial" w:hAnsi="Arial" w:cs="Arial"/>
         </w:rPr>
-        <w:t>6.1: La base de datos MySQL debe contar con backups diarios.</w:t>
+        <w:t xml:space="preserve">6.1: La base de datos MySQL debe contar con </w:t>
+      </w:r>
+      <w:proofErr w:type="spellStart"/>
+      <w:r>
+        <w:rPr>
+          <w:rFonts w:ascii="Arial" w:eastAsia="Arial" w:hAnsi="Arial" w:cs="Arial"/>
+        </w:rPr>
+        <w:t>backups</w:t>
+      </w:r>
+      <w:proofErr w:type="spellEnd"/>
+      <w:r>
+        <w:rPr>
+          <w:rFonts w:ascii="Arial" w:eastAsia="Arial" w:hAnsi="Arial" w:cs="Arial"/>
+        </w:rPr>
+        <w:t xml:space="preserve"> diarios.</w:t>
       </w:r>
     </w:p>
     <w:p>
@@ -5117,13 +5395,55 @@
         <w:rPr>
           <w:rFonts w:ascii="Arial" w:eastAsia="Arial" w:hAnsi="Arial" w:cs="Arial"/>
         </w:rPr>
-        <w:t xml:space="preserve">La estructura del controlador esta compuesta de una base de datos MySQL y de una API REST que se encarga de manejar los datos y formatearlo de forma correcta para su posterior visualización o almacenamiento. </w:t>
-      </w:r>
-      <w:r>
-        <w:rPr>
-          <w:rFonts w:ascii="Arial" w:eastAsia="Arial" w:hAnsi="Arial" w:cs="Arial"/>
-        </w:rPr>
-        <w:t xml:space="preserve">Por otra parte tenemos las vistas, que están compuestas de la pagina web y de la aplicación de escritorio, estas vistas se encargan de visualizar los datos y poder interactuar con ellos. </w:t>
+        <w:t xml:space="preserve">La estructura del controlador </w:t>
+      </w:r>
+      <w:proofErr w:type="spellStart"/>
+      <w:r>
+        <w:rPr>
+          <w:rFonts w:ascii="Arial" w:eastAsia="Arial" w:hAnsi="Arial" w:cs="Arial"/>
+        </w:rPr>
+        <w:t>esta</w:t>
+      </w:r>
+      <w:proofErr w:type="spellEnd"/>
+      <w:r>
+        <w:rPr>
+          <w:rFonts w:ascii="Arial" w:eastAsia="Arial" w:hAnsi="Arial" w:cs="Arial"/>
+        </w:rPr>
+        <w:t xml:space="preserve"> compuesta de una base de datos MySQL y de una API REST que se encarga de manejar los datos y formatearlo de forma correcta para su posterior visualización o almacenamiento. </w:t>
+      </w:r>
+      <w:r>
+        <w:rPr>
+          <w:rFonts w:ascii="Arial" w:eastAsia="Arial" w:hAnsi="Arial" w:cs="Arial"/>
+        </w:rPr>
+        <w:t xml:space="preserve">Por otra </w:t>
+      </w:r>
+      <w:proofErr w:type="gramStart"/>
+      <w:r>
+        <w:rPr>
+          <w:rFonts w:ascii="Arial" w:eastAsia="Arial" w:hAnsi="Arial" w:cs="Arial"/>
+        </w:rPr>
+        <w:t>parte</w:t>
+      </w:r>
+      <w:proofErr w:type="gramEnd"/>
+      <w:r>
+        <w:rPr>
+          <w:rFonts w:ascii="Arial" w:eastAsia="Arial" w:hAnsi="Arial" w:cs="Arial"/>
+        </w:rPr>
+        <w:t xml:space="preserve"> tenemos las vistas, que están compuestas de la </w:t>
+      </w:r>
+      <w:proofErr w:type="spellStart"/>
+      <w:r>
+        <w:rPr>
+          <w:rFonts w:ascii="Arial" w:eastAsia="Arial" w:hAnsi="Arial" w:cs="Arial"/>
+        </w:rPr>
+        <w:t>pagina</w:t>
+      </w:r>
+      <w:proofErr w:type="spellEnd"/>
+      <w:r>
+        <w:rPr>
+          <w:rFonts w:ascii="Arial" w:eastAsia="Arial" w:hAnsi="Arial" w:cs="Arial"/>
+        </w:rPr>
+        <w:t xml:space="preserve"> web y de la aplicación de escritorio, estas vistas se encargan de visualizar los datos y poder interactuar con ellos. </w:t>
       </w:r>
     </w:p>
     <w:p>
@@ -5249,7 +5569,43 @@
           <w:b/>
           <w:bCs/>
         </w:rPr>
-        <w:t>API RESTfull (Spring Boot):</w:t>
+        <w:t xml:space="preserve">API </w:t>
+      </w:r>
+      <w:proofErr w:type="spellStart"/>
+      <w:r>
+        <w:rPr>
+          <w:rFonts w:ascii="Arial" w:eastAsia="Arial" w:hAnsi="Arial" w:cs="Arial"/>
+          <w:b/>
+          <w:bCs/>
+        </w:rPr>
+        <w:t>RESTfull</w:t>
+      </w:r>
+      <w:proofErr w:type="spellEnd"/>
+      <w:r>
+        <w:rPr>
+          <w:rFonts w:ascii="Arial" w:eastAsia="Arial" w:hAnsi="Arial" w:cs="Arial"/>
+          <w:b/>
+          <w:bCs/>
+        </w:rPr>
+        <w:t xml:space="preserve"> (Spring </w:t>
+      </w:r>
+      <w:proofErr w:type="spellStart"/>
+      <w:r>
+        <w:rPr>
+          <w:rFonts w:ascii="Arial" w:eastAsia="Arial" w:hAnsi="Arial" w:cs="Arial"/>
+          <w:b/>
+          <w:bCs/>
+        </w:rPr>
+        <w:t>Boot</w:t>
+      </w:r>
+      <w:proofErr w:type="spellEnd"/>
+      <w:r>
+        <w:rPr>
+          <w:rFonts w:ascii="Arial" w:eastAsia="Arial" w:hAnsi="Arial" w:cs="Arial"/>
+          <w:b/>
+          <w:bCs/>
+        </w:rPr>
+        <w:t>):</w:t>
       </w:r>
       <w:r>
         <w:rPr>
@@ -5324,6 +5680,7 @@
           <w:rFonts w:ascii="Arial" w:eastAsia="Arial" w:hAnsi="Arial" w:cs="Arial"/>
         </w:rPr>
       </w:pPr>
+      <w:proofErr w:type="spellStart"/>
       <w:r>
         <w:rPr>
           <w:rFonts w:ascii="Arial" w:eastAsia="Arial" w:hAnsi="Arial" w:cs="Arial"/>
@@ -5331,7 +5688,16 @@
           <w:bCs/>
         </w:rPr>
         <w:lastRenderedPageBreak/>
-        <w:t>Ngrok:</w:t>
+        <w:t>Ngrok</w:t>
+      </w:r>
+      <w:proofErr w:type="spellEnd"/>
+      <w:r>
+        <w:rPr>
+          <w:rFonts w:ascii="Arial" w:eastAsia="Arial" w:hAnsi="Arial" w:cs="Arial"/>
+          <w:b/>
+          <w:bCs/>
+        </w:rPr>
+        <w:t>:</w:t>
       </w:r>
       <w:r>
         <w:rPr>
@@ -5482,7 +5848,21 @@
         <w:rPr>
           <w:rFonts w:ascii="Arial" w:hAnsi="Arial" w:cs="Arial"/>
         </w:rPr>
-        <w:t>La base de datos esta instalada en un servidor dedicado cuyo puerto ha sido habilitado para recibir y/o proporcionar los datos que requiera el software</w:t>
+        <w:t xml:space="preserve">La base de datos </w:t>
+      </w:r>
+      <w:proofErr w:type="spellStart"/>
+      <w:r>
+        <w:rPr>
+          <w:rFonts w:ascii="Arial" w:hAnsi="Arial" w:cs="Arial"/>
+        </w:rPr>
+        <w:t>esta</w:t>
+      </w:r>
+      <w:proofErr w:type="spellEnd"/>
+      <w:r>
+        <w:rPr>
+          <w:rFonts w:ascii="Arial" w:hAnsi="Arial" w:cs="Arial"/>
+        </w:rPr>
+        <w:t xml:space="preserve"> instalada en un servidor dedicado cuyo puerto ha sido habilitado para recibir y/o proporcionar los datos que requiera el software</w:t>
       </w:r>
     </w:p>
     <w:p>
@@ -5537,7 +5917,28 @@
         <w:rPr>
           <w:rFonts w:ascii="Arial" w:hAnsi="Arial" w:cs="Arial"/>
         </w:rPr>
-        <w:t>, conectado a ngrok, de esta forma se podrán realizar conexiones cifradas a</w:t>
+        <w:t xml:space="preserve">, conectado a </w:t>
+      </w:r>
+      <w:proofErr w:type="spellStart"/>
+      <w:r>
+        <w:rPr>
+          <w:rFonts w:ascii="Arial" w:hAnsi="Arial" w:cs="Arial"/>
+        </w:rPr>
+        <w:t>ngrok</w:t>
+      </w:r>
+      <w:proofErr w:type="spellEnd"/>
+      <w:r>
+        <w:rPr>
+          <w:rFonts w:ascii="Arial" w:hAnsi="Arial" w:cs="Arial"/>
+        </w:rPr>
+        <w:t xml:space="preserve">, de esta forma se podrán realizar conexiones cifradas </w:t>
+      </w:r>
+      <w:proofErr w:type="gramStart"/>
+      <w:r>
+        <w:rPr>
+          <w:rFonts w:ascii="Arial" w:hAnsi="Arial" w:cs="Arial"/>
+        </w:rPr>
+        <w:t>a</w:t>
       </w:r>
       <w:r>
         <w:rPr>
@@ -5549,7 +5950,28 @@
         <w:rPr>
           <w:rFonts w:ascii="Arial" w:hAnsi="Arial" w:cs="Arial"/>
         </w:rPr>
-        <w:t xml:space="preserve"> api desde ip’s públicas. </w:t>
+        <w:t xml:space="preserve"> api</w:t>
+      </w:r>
+      <w:proofErr w:type="gramEnd"/>
+      <w:r>
+        <w:rPr>
+          <w:rFonts w:ascii="Arial" w:hAnsi="Arial" w:cs="Arial"/>
+        </w:rPr>
+        <w:t xml:space="preserve"> desde </w:t>
+      </w:r>
+      <w:proofErr w:type="spellStart"/>
+      <w:r>
+        <w:rPr>
+          <w:rFonts w:ascii="Arial" w:hAnsi="Arial" w:cs="Arial"/>
+        </w:rPr>
+        <w:t>ip’s</w:t>
+      </w:r>
+      <w:proofErr w:type="spellEnd"/>
+      <w:r>
+        <w:rPr>
+          <w:rFonts w:ascii="Arial" w:hAnsi="Arial" w:cs="Arial"/>
+        </w:rPr>
+        <w:t xml:space="preserve"> públicas. </w:t>
       </w:r>
     </w:p>
     <w:p>
@@ -5574,7 +5996,35 @@
         <w:rPr>
           <w:rFonts w:ascii="Arial" w:hAnsi="Arial" w:cs="Arial"/>
         </w:rPr>
-        <w:t xml:space="preserve">esta hosteada en un servicio llamado Vercel, este proporciona un servidor público y seguro con un dominio con el que se puede acceder, </w:t>
+        <w:t xml:space="preserve">esta </w:t>
+      </w:r>
+      <w:proofErr w:type="spellStart"/>
+      <w:r>
+        <w:rPr>
+          <w:rFonts w:ascii="Arial" w:hAnsi="Arial" w:cs="Arial"/>
+        </w:rPr>
+        <w:t>hosteada</w:t>
+      </w:r>
+      <w:proofErr w:type="spellEnd"/>
+      <w:r>
+        <w:rPr>
+          <w:rFonts w:ascii="Arial" w:hAnsi="Arial" w:cs="Arial"/>
+        </w:rPr>
+        <w:t xml:space="preserve"> en un servicio llamado </w:t>
+      </w:r>
+      <w:proofErr w:type="spellStart"/>
+      <w:r>
+        <w:rPr>
+          <w:rFonts w:ascii="Arial" w:hAnsi="Arial" w:cs="Arial"/>
+        </w:rPr>
+        <w:t>Vercel</w:t>
+      </w:r>
+      <w:proofErr w:type="spellEnd"/>
+      <w:r>
+        <w:rPr>
+          <w:rFonts w:ascii="Arial" w:hAnsi="Arial" w:cs="Arial"/>
+        </w:rPr>
+        <w:t xml:space="preserve">, este proporciona un servidor público y seguro con un dominio con el que se puede acceder, </w:t>
       </w:r>
       <w:r>
         <w:rPr>
@@ -5649,14 +6099,30 @@
         <w:rPr>
           <w:rFonts w:ascii="Arial" w:eastAsia="Arial" w:hAnsi="Arial" w:cs="Arial"/>
         </w:rPr>
-        <w:t>MySQL, SpringBoot</w:t>
-      </w:r>
-      <w:r>
-        <w:rPr>
-          <w:rFonts w:ascii="Arial" w:eastAsia="Arial" w:hAnsi="Arial" w:cs="Arial"/>
-        </w:rPr>
-        <w:t>, ngrok</w:t>
-      </w:r>
+        <w:t xml:space="preserve">MySQL, </w:t>
+      </w:r>
+      <w:proofErr w:type="spellStart"/>
+      <w:r>
+        <w:rPr>
+          <w:rFonts w:ascii="Arial" w:eastAsia="Arial" w:hAnsi="Arial" w:cs="Arial"/>
+        </w:rPr>
+        <w:t>SpringBoot</w:t>
+      </w:r>
+      <w:proofErr w:type="spellEnd"/>
+      <w:r>
+        <w:rPr>
+          <w:rFonts w:ascii="Arial" w:eastAsia="Arial" w:hAnsi="Arial" w:cs="Arial"/>
+        </w:rPr>
+        <w:t xml:space="preserve">, </w:t>
+      </w:r>
+      <w:proofErr w:type="spellStart"/>
+      <w:r>
+        <w:rPr>
+          <w:rFonts w:ascii="Arial" w:eastAsia="Arial" w:hAnsi="Arial" w:cs="Arial"/>
+        </w:rPr>
+        <w:t>ngrok</w:t>
+      </w:r>
+      <w:proofErr w:type="spellEnd"/>
       <w:r>
         <w:rPr>
           <w:rFonts w:ascii="Arial" w:eastAsia="Arial" w:hAnsi="Arial" w:cs="Arial"/>
@@ -5667,8 +6133,16 @@
         <w:rPr>
           <w:rFonts w:ascii="Arial" w:eastAsia="Arial" w:hAnsi="Arial" w:cs="Arial"/>
         </w:rPr>
-        <w:t>, Visual Studio, Vercel</w:t>
-      </w:r>
+        <w:t xml:space="preserve">, Visual Studio, </w:t>
+      </w:r>
+      <w:proofErr w:type="spellStart"/>
+      <w:r>
+        <w:rPr>
+          <w:rFonts w:ascii="Arial" w:eastAsia="Arial" w:hAnsi="Arial" w:cs="Arial"/>
+        </w:rPr>
+        <w:t>Vercel</w:t>
+      </w:r>
+      <w:proofErr w:type="spellEnd"/>
       <w:r>
         <w:rPr>
           <w:rFonts w:ascii="Arial" w:eastAsia="Arial" w:hAnsi="Arial" w:cs="Arial"/>
@@ -5866,7 +6340,23 @@
           <w:rFonts w:ascii="Arial" w:eastAsia="Arial" w:hAnsi="Arial" w:cs="Arial"/>
           <w:color w:val="FF0000"/>
         </w:rPr>
-        <w:t>[Algunas subfases de implementación dependiendo del tipo de proyecto podrían ser las que aparecen en los siguientes puntos]</w:t>
+        <w:t xml:space="preserve">[Algunas </w:t>
+      </w:r>
+      <w:proofErr w:type="spellStart"/>
+      <w:r>
+        <w:rPr>
+          <w:rFonts w:ascii="Arial" w:eastAsia="Arial" w:hAnsi="Arial" w:cs="Arial"/>
+          <w:color w:val="FF0000"/>
+        </w:rPr>
+        <w:t>subfases</w:t>
+      </w:r>
+      <w:proofErr w:type="spellEnd"/>
+      <w:r>
+        <w:rPr>
+          <w:rFonts w:ascii="Arial" w:eastAsia="Arial" w:hAnsi="Arial" w:cs="Arial"/>
+          <w:color w:val="FF0000"/>
+        </w:rPr>
+        <w:t xml:space="preserve"> de implementación dependiendo del tipo de proyecto podrían ser las que aparecen en los siguientes puntos]</w:t>
       </w:r>
     </w:p>
     <w:p>
@@ -5944,7 +6434,21 @@
         <w:rPr>
           <w:rFonts w:ascii="Arial" w:eastAsia="Arial" w:hAnsi="Arial" w:cs="Arial"/>
         </w:rPr>
-        <w:t>Para que la API pueda ser accedida externamente por los clientes (aplicación de escritorio y web), se utiliza Ngrok, una herramienta que proporciona túneles seguros y expone el servicio en internet. Esto permite que la aplicación de escritorio desarrollada en Visual Studio y la web implementada en Next.js interactúen con la base de datos a través de la API.</w:t>
+        <w:t xml:space="preserve">Para que la API pueda ser accedida externamente por los clientes (aplicación de escritorio y web), se utiliza </w:t>
+      </w:r>
+      <w:proofErr w:type="spellStart"/>
+      <w:r>
+        <w:rPr>
+          <w:rFonts w:ascii="Arial" w:eastAsia="Arial" w:hAnsi="Arial" w:cs="Arial"/>
+        </w:rPr>
+        <w:t>Ngrok</w:t>
+      </w:r>
+      <w:proofErr w:type="spellEnd"/>
+      <w:r>
+        <w:rPr>
+          <w:rFonts w:ascii="Arial" w:eastAsia="Arial" w:hAnsi="Arial" w:cs="Arial"/>
+        </w:rPr>
+        <w:t>, una herramienta que proporciona túneles seguros y expone el servicio en internet. Esto permite que la aplicación de escritorio desarrollada en Visual Studio y la web implementada en Next.js interactúen con la base de datos a través de la API.</w:t>
       </w:r>
       <w:r>
         <w:rPr>
@@ -5973,7 +6477,21 @@
         <w:rPr>
           <w:rFonts w:ascii="Arial" w:eastAsia="Arial" w:hAnsi="Arial" w:cs="Arial"/>
         </w:rPr>
-        <w:t>Se han desarrollado distintos módulos dentro de la API que permiten gestionar solicitudes de los clientes, realizar validaciones y optimizar el acceso a la base de datos. Se ha priorizado el uso de buenas prácticas de desarrollo, asegurando la correcta modularización y mantenimiento del código.</w:t>
+        <w:t xml:space="preserve">Se han desarrollado distintos módulos dentro de la API que permiten gestionar solicitudes de los clientes, realizar validaciones y optimizar el acceso a la base de datos. Se ha priorizado el uso de buenas prácticas de desarrollo, asegurando la correcta </w:t>
+      </w:r>
+      <w:proofErr w:type="spellStart"/>
+      <w:r>
+        <w:rPr>
+          <w:rFonts w:ascii="Arial" w:eastAsia="Arial" w:hAnsi="Arial" w:cs="Arial"/>
+        </w:rPr>
+        <w:t>modularización</w:t>
+      </w:r>
+      <w:proofErr w:type="spellEnd"/>
+      <w:r>
+        <w:rPr>
+          <w:rFonts w:ascii="Arial" w:eastAsia="Arial" w:hAnsi="Arial" w:cs="Arial"/>
+        </w:rPr>
+        <w:t xml:space="preserve"> y mantenimiento del código.</w:t>
       </w:r>
     </w:p>
     <w:p>
@@ -6282,12 +6800,28 @@
           <w:rFonts w:ascii="Arial" w:hAnsi="Arial" w:cs="Arial"/>
         </w:rPr>
       </w:pPr>
-      <w:r>
-        <w:rPr>
-          <w:rFonts w:ascii="Arial" w:hAnsi="Arial" w:cs="Arial"/>
-        </w:rPr>
-        <w:t>Piezas_Vehiculos: Relaciona las piezas asociadas a un vehiculo</w:t>
-      </w:r>
+      <w:proofErr w:type="spellStart"/>
+      <w:r>
+        <w:rPr>
+          <w:rFonts w:ascii="Arial" w:hAnsi="Arial" w:cs="Arial"/>
+        </w:rPr>
+        <w:t>Piezas_Vehiculos</w:t>
+      </w:r>
+      <w:proofErr w:type="spellEnd"/>
+      <w:r>
+        <w:rPr>
+          <w:rFonts w:ascii="Arial" w:hAnsi="Arial" w:cs="Arial"/>
+        </w:rPr>
+        <w:t xml:space="preserve">: Relaciona las piezas asociadas a un </w:t>
+      </w:r>
+      <w:proofErr w:type="spellStart"/>
+      <w:r>
+        <w:rPr>
+          <w:rFonts w:ascii="Arial" w:hAnsi="Arial" w:cs="Arial"/>
+        </w:rPr>
+        <w:t>vehiculo</w:t>
+      </w:r>
+      <w:proofErr w:type="spellEnd"/>
     </w:p>
     <w:p/>
     <w:p>
@@ -6371,7 +6905,21 @@
         <w:rPr>
           <w:rFonts w:ascii="Arial" w:hAnsi="Arial" w:cs="Arial"/>
         </w:rPr>
-        <w:t>Utilizando la herramienta MySQL Workbench para cargar manualmente los registros</w:t>
+        <w:t xml:space="preserve">Utilizando la herramienta MySQL </w:t>
+      </w:r>
+      <w:proofErr w:type="spellStart"/>
+      <w:r>
+        <w:rPr>
+          <w:rFonts w:ascii="Arial" w:hAnsi="Arial" w:cs="Arial"/>
+        </w:rPr>
+        <w:t>Workbench</w:t>
+      </w:r>
+      <w:proofErr w:type="spellEnd"/>
+      <w:r>
+        <w:rPr>
+          <w:rFonts w:ascii="Arial" w:hAnsi="Arial" w:cs="Arial"/>
+        </w:rPr>
+        <w:t xml:space="preserve"> para cargar manualmente los registros</w:t>
       </w:r>
     </w:p>
     <w:p>
@@ -6389,7 +6937,21 @@
         <w:rPr>
           <w:rFonts w:ascii="Arial" w:hAnsi="Arial" w:cs="Arial"/>
         </w:rPr>
-        <w:t>Scripts sql cargados desde la herramienta previamente dicha</w:t>
+        <w:t xml:space="preserve">Scripts </w:t>
+      </w:r>
+      <w:proofErr w:type="spellStart"/>
+      <w:r>
+        <w:rPr>
+          <w:rFonts w:ascii="Arial" w:hAnsi="Arial" w:cs="Arial"/>
+        </w:rPr>
+        <w:t>sql</w:t>
+      </w:r>
+      <w:proofErr w:type="spellEnd"/>
+      <w:r>
+        <w:rPr>
+          <w:rFonts w:ascii="Arial" w:hAnsi="Arial" w:cs="Arial"/>
+        </w:rPr>
+        <w:t xml:space="preserve"> cargados desde la herramienta previamente dicha</w:t>
       </w:r>
     </w:p>
     <w:p>
@@ -6486,7 +7048,7 @@
           <v:shape id="_x0000_i1025" type="#_x0000_t75" style="width:75.8pt;height:49.65pt" o:ole="">
             <v:imagedata r:id="rId9" o:title=""/>
           </v:shape>
-          <o:OLEObject Type="Embed" ProgID="Package" ShapeID="_x0000_i1025" DrawAspect="Icon" ObjectID="_1811161870" r:id="rId10"/>
+          <o:OLEObject Type="Embed" ProgID="Package" ShapeID="_x0000_i1025" DrawAspect="Icon" ObjectID="_1811278770" r:id="rId10"/>
         </w:object>
       </w:r>
       <w:r>
@@ -6497,7 +7059,7 @@
           <v:shape id="_x0000_i1026" type="#_x0000_t75" style="width:105.25pt;height:40.35pt" o:ole="">
             <v:imagedata r:id="rId11" o:title=""/>
           </v:shape>
-          <o:OLEObject Type="Embed" ProgID="Package" ShapeID="_x0000_i1026" DrawAspect="Content" ObjectID="_1811161871" r:id="rId12"/>
+          <o:OLEObject Type="Embed" ProgID="Package" ShapeID="_x0000_i1026" DrawAspect="Content" ObjectID="_1811278771" r:id="rId12"/>
         </w:object>
       </w:r>
       <w:r>
@@ -6508,7 +7070,7 @@
           <v:shape id="_x0000_i1027" type="#_x0000_t75" style="width:75.8pt;height:49.65pt" o:ole="">
             <v:imagedata r:id="rId13" o:title=""/>
           </v:shape>
-          <o:OLEObject Type="Embed" ProgID="Package" ShapeID="_x0000_i1027" DrawAspect="Icon" ObjectID="_1811161872" r:id="rId14"/>
+          <o:OLEObject Type="Embed" ProgID="Package" ShapeID="_x0000_i1027" DrawAspect="Icon" ObjectID="_1811278772" r:id="rId14"/>
         </w:object>
       </w:r>
       <w:r>
@@ -6519,7 +7081,7 @@
           <v:shape id="_x0000_i1028" type="#_x0000_t75" style="width:75.8pt;height:49.65pt" o:ole="">
             <v:imagedata r:id="rId15" o:title=""/>
           </v:shape>
-          <o:OLEObject Type="Embed" ProgID="Package" ShapeID="_x0000_i1028" DrawAspect="Icon" ObjectID="_1811161873" r:id="rId16"/>
+          <o:OLEObject Type="Embed" ProgID="Package" ShapeID="_x0000_i1028" DrawAspect="Icon" ObjectID="_1811278773" r:id="rId16"/>
         </w:object>
       </w:r>
     </w:p>
@@ -6572,7 +7134,7 @@
           <v:shape id="_x0000_i1029" type="#_x0000_t75" style="width:75.8pt;height:49.65pt" o:ole="">
             <v:imagedata r:id="rId17" o:title=""/>
           </v:shape>
-          <o:OLEObject Type="Embed" ProgID="Package" ShapeID="_x0000_i1029" DrawAspect="Icon" ObjectID="_1811161874" r:id="rId18"/>
+          <o:OLEObject Type="Embed" ProgID="Package" ShapeID="_x0000_i1029" DrawAspect="Icon" ObjectID="_1811278774" r:id="rId18"/>
         </w:object>
       </w:r>
       <w:r>
@@ -6583,7 +7145,7 @@
           <v:shape id="_x0000_i1030" type="#_x0000_t75" style="width:75.8pt;height:49.65pt" o:ole="">
             <v:imagedata r:id="rId19" o:title=""/>
           </v:shape>
-          <o:OLEObject Type="Embed" ProgID="Package" ShapeID="_x0000_i1030" DrawAspect="Icon" ObjectID="_1811161875" r:id="rId20"/>
+          <o:OLEObject Type="Embed" ProgID="Package" ShapeID="_x0000_i1030" DrawAspect="Icon" ObjectID="_1811278775" r:id="rId20"/>
         </w:object>
       </w:r>
       <w:r>
@@ -6594,7 +7156,7 @@
           <v:shape id="_x0000_i1031" type="#_x0000_t75" style="width:75.8pt;height:49.65pt" o:ole="">
             <v:imagedata r:id="rId21" o:title=""/>
           </v:shape>
-          <o:OLEObject Type="Embed" ProgID="Package" ShapeID="_x0000_i1031" DrawAspect="Icon" ObjectID="_1811161876" r:id="rId22"/>
+          <o:OLEObject Type="Embed" ProgID="Package" ShapeID="_x0000_i1031" DrawAspect="Icon" ObjectID="_1811278776" r:id="rId22"/>
         </w:object>
       </w:r>
       <w:r>
@@ -6605,7 +7167,7 @@
           <v:shape id="_x0000_i1032" type="#_x0000_t75" style="width:75.8pt;height:49.65pt" o:ole="">
             <v:imagedata r:id="rId23" o:title=""/>
           </v:shape>
-          <o:OLEObject Type="Embed" ProgID="Package" ShapeID="_x0000_i1032" DrawAspect="Icon" ObjectID="_1811161877" r:id="rId24"/>
+          <o:OLEObject Type="Embed" ProgID="Package" ShapeID="_x0000_i1032" DrawAspect="Icon" ObjectID="_1811278777" r:id="rId24"/>
         </w:object>
       </w:r>
     </w:p>
@@ -6627,6 +7189,7 @@
           <w:u w:val="single"/>
         </w:rPr>
       </w:pPr>
+      <w:proofErr w:type="spellStart"/>
       <w:r>
         <w:rPr>
           <w:rFonts w:ascii="Arial" w:eastAsia="Arial" w:hAnsi="Arial" w:cs="Arial"/>
@@ -6634,6 +7197,7 @@
         </w:rPr>
         <w:t>Ngrok</w:t>
       </w:r>
+      <w:proofErr w:type="spellEnd"/>
     </w:p>
     <w:p>
       <w:pPr>
@@ -6660,7 +7224,7 @@
           <v:shape id="_x0000_i1033" type="#_x0000_t75" style="width:75.8pt;height:49.65pt" o:ole="">
             <v:imagedata r:id="rId25" o:title=""/>
           </v:shape>
-          <o:OLEObject Type="Embed" ProgID="Package" ShapeID="_x0000_i1033" DrawAspect="Icon" ObjectID="_1811161878" r:id="rId26"/>
+          <o:OLEObject Type="Embed" ProgID="Package" ShapeID="_x0000_i1033" DrawAspect="Icon" ObjectID="_1811278778" r:id="rId26"/>
         </w:object>
       </w:r>
       <w:r>
@@ -6671,7 +7235,7 @@
           <v:shape id="_x0000_i1034" type="#_x0000_t75" style="width:75.8pt;height:49.65pt" o:ole="">
             <v:imagedata r:id="rId27" o:title=""/>
           </v:shape>
-          <o:OLEObject Type="Embed" ProgID="Package" ShapeID="_x0000_i1034" DrawAspect="Icon" ObjectID="_1811161879" r:id="rId28"/>
+          <o:OLEObject Type="Embed" ProgID="Package" ShapeID="_x0000_i1034" DrawAspect="Icon" ObjectID="_1811278779" r:id="rId28"/>
         </w:object>
       </w:r>
       <w:r>
@@ -6682,7 +7246,7 @@
           <v:shape id="_x0000_i1035" type="#_x0000_t75" style="width:75.8pt;height:49.65pt" o:ole="">
             <v:imagedata r:id="rId29" o:title=""/>
           </v:shape>
-          <o:OLEObject Type="Embed" ProgID="Package" ShapeID="_x0000_i1035" DrawAspect="Icon" ObjectID="_1811161880" r:id="rId30"/>
+          <o:OLEObject Type="Embed" ProgID="Package" ShapeID="_x0000_i1035" DrawAspect="Icon" ObjectID="_1811278780" r:id="rId30"/>
         </w:object>
       </w:r>
     </w:p>
@@ -6790,7 +7354,7 @@
           <v:shape id="_x0000_i1036" type="#_x0000_t75" style="width:75.8pt;height:49.65pt" o:ole="">
             <v:imagedata r:id="rId31" o:title=""/>
           </v:shape>
-          <o:OLEObject Type="Embed" ProgID="Package" ShapeID="_x0000_i1036" DrawAspect="Icon" ObjectID="_1811161881" r:id="rId32"/>
+          <o:OLEObject Type="Embed" ProgID="Package" ShapeID="_x0000_i1036" DrawAspect="Icon" ObjectID="_1811278781" r:id="rId32"/>
         </w:object>
       </w:r>
       <w:r>
@@ -6801,7 +7365,7 @@
           <v:shape id="_x0000_i1037" type="#_x0000_t75" style="width:75.8pt;height:49.65pt" o:ole="">
             <v:imagedata r:id="rId33" o:title=""/>
           </v:shape>
-          <o:OLEObject Type="Embed" ProgID="Package" ShapeID="_x0000_i1037" DrawAspect="Icon" ObjectID="_1811161882" r:id="rId34"/>
+          <o:OLEObject Type="Embed" ProgID="Package" ShapeID="_x0000_i1037" DrawAspect="Icon" ObjectID="_1811278782" r:id="rId34"/>
         </w:object>
       </w:r>
     </w:p>
@@ -6872,7 +7436,23 @@
         <w:rPr>
           <w:rFonts w:ascii="Arial" w:eastAsia="Arial" w:hAnsi="Arial" w:cs="Arial"/>
         </w:rPr>
-        <w:t xml:space="preserve"> (paquete com.DRCars.config)</w:t>
+        <w:t xml:space="preserve"> (paquete </w:t>
+      </w:r>
+      <w:proofErr w:type="spellStart"/>
+      <w:proofErr w:type="gramStart"/>
+      <w:r>
+        <w:rPr>
+          <w:rFonts w:ascii="Arial" w:eastAsia="Arial" w:hAnsi="Arial" w:cs="Arial"/>
+        </w:rPr>
+        <w:t>com.DRCars.config</w:t>
+      </w:r>
+      <w:proofErr w:type="spellEnd"/>
+      <w:proofErr w:type="gramEnd"/>
+      <w:r>
+        <w:rPr>
+          <w:rFonts w:ascii="Arial" w:eastAsia="Arial" w:hAnsi="Arial" w:cs="Arial"/>
+        </w:rPr>
+        <w:t>)</w:t>
       </w:r>
       <w:r>
         <w:rPr>
@@ -6955,30 +7535,16 @@
         <w:t xml:space="preserve">Enlace al repositorio GitHub: </w:t>
       </w:r>
       <w:hyperlink r:id="rId35" w:history="1">
+        <w:proofErr w:type="spellStart"/>
         <w:r>
           <w:rPr>
             <w:rStyle w:val="Hipervnculo"/>
             <w:rFonts w:ascii="Arial" w:eastAsia="Arial" w:hAnsi="Arial" w:cs="Arial"/>
             <w:color w:val="auto"/>
           </w:rPr>
-          <w:t>D</w:t>
+          <w:t>DRCars_Code</w:t>
         </w:r>
-        <w:r>
-          <w:rPr>
-            <w:rStyle w:val="Hipervnculo"/>
-            <w:rFonts w:ascii="Arial" w:eastAsia="Arial" w:hAnsi="Arial" w:cs="Arial"/>
-            <w:color w:val="auto"/>
-          </w:rPr>
-          <w:t>R</w:t>
-        </w:r>
-        <w:r>
-          <w:rPr>
-            <w:rStyle w:val="Hipervnculo"/>
-            <w:rFonts w:ascii="Arial" w:eastAsia="Arial" w:hAnsi="Arial" w:cs="Arial"/>
-            <w:color w:val="auto"/>
-          </w:rPr>
-          <w:t>Cars_Code</w:t>
-        </w:r>
+        <w:proofErr w:type="spellEnd"/>
       </w:hyperlink>
     </w:p>
     <w:p>
@@ -7073,22 +7639,33 @@
       </w:pPr>
     </w:p>
     <w:p>
-      <w:r>
+      <w:pPr>
+        <w:rPr>
+          <w:rFonts w:ascii="Arial" w:hAnsi="Arial" w:cs="Arial"/>
+        </w:rPr>
+      </w:pPr>
+      <w:r>
+        <w:rPr>
+          <w:rFonts w:ascii="Arial" w:hAnsi="Arial" w:cs="Arial"/>
+        </w:rPr>
         <w:t>Los casos de pruebas se detallan en el siguiente documento:</w:t>
       </w:r>
     </w:p>
     <w:p>
       <w:r>
         <w:object w:dxaOrig="1520" w:dyaOrig="985" w14:anchorId="56D7C603">
-          <v:shape id="_x0000_i1038" type="#_x0000_t75" style="width:75.8pt;height:49.1pt" o:ole="">
+          <v:shape id="_x0000_i1040" type="#_x0000_t75" style="width:75.8pt;height:49.1pt" o:ole="">
             <v:imagedata r:id="rId36" o:title=""/>
           </v:shape>
-          <o:OLEObject Type="Embed" ProgID="Excel.Sheet.12" ShapeID="_x0000_i1038" DrawAspect="Icon" ObjectID="_1811161883" r:id="rId37"/>
+          <o:OLEObject Type="Embed" ProgID="Excel.Sheet.12" ShapeID="_x0000_i1040" DrawAspect="Icon" ObjectID="_1811278783" r:id="rId37"/>
         </w:object>
       </w:r>
     </w:p>
     <w:p/>
     <w:p/>
+    <w:p/>
+    <w:p/>
+    <w:p/>
     <w:p>
       <w:pPr>
         <w:pStyle w:val="Ttulo1"/>
@@ -7096,19 +7673,24 @@
           <w:ilvl w:val="0"/>
           <w:numId w:val="1"/>
         </w:numPr>
+        <w:rPr>
+          <w:color w:val="800080"/>
+        </w:rPr>
       </w:pPr>
       <w:bookmarkStart w:id="25" w:name="_lgghjcpzlly9" w:colFirst="0" w:colLast="0"/>
       <w:bookmarkEnd w:id="25"/>
       <w:r>
+        <w:lastRenderedPageBreak/>
         <w:t>EXPLOTACIÓN</w:t>
       </w:r>
       <w:r>
         <w:rPr>
           <w:color w:val="800080"/>
         </w:rPr>
-        <w:t xml:space="preserve">   </w:t>
-      </w:r>
-    </w:p>
+        <w:t xml:space="preserve">  </w:t>
+      </w:r>
+    </w:p>
+    <w:p/>
     <w:p>
       <w:pPr>
         <w:keepLines/>
@@ -7131,9 +7713,26 @@
           <w:rFonts w:ascii="Arial" w:eastAsia="Arial" w:hAnsi="Arial" w:cs="Arial"/>
           <w:color w:val="000000"/>
         </w:rPr>
-        <w:lastRenderedPageBreak/>
         <w:t>La implantación es la fase más crítica del proyecto ya que el sistema entra en producción, es decir opera en un entorno real, con usuarios reales.</w:t>
       </w:r>
+    </w:p>
+    <w:p>
+      <w:pPr>
+        <w:keepLines/>
+        <w:widowControl w:val="0"/>
+        <w:pBdr>
+          <w:top w:val="nil"/>
+          <w:left w:val="nil"/>
+          <w:bottom w:val="nil"/>
+          <w:right w:val="nil"/>
+          <w:between w:val="nil"/>
+        </w:pBdr>
+        <w:spacing w:before="57" w:after="57" w:line="360" w:lineRule="auto"/>
+        <w:rPr>
+          <w:rFonts w:ascii="Arial" w:eastAsia="Arial" w:hAnsi="Arial" w:cs="Arial"/>
+          <w:color w:val="000000"/>
+        </w:rPr>
+      </w:pPr>
     </w:p>
     <w:p>
       <w:pPr>
@@ -7160,44 +7759,12 @@
           <w:right w:val="nil"/>
           <w:between w:val="nil"/>
         </w:pBdr>
-        <w:spacing w:before="57" w:after="57" w:line="360" w:lineRule="auto"/>
+        <w:spacing w:line="360" w:lineRule="auto"/>
         <w:rPr>
           <w:rFonts w:ascii="Arial" w:eastAsia="Arial" w:hAnsi="Arial" w:cs="Arial"/>
           <w:color w:val="FF0000"/>
         </w:rPr>
       </w:pPr>
-      <w:r>
-        <w:rPr>
-          <w:rFonts w:ascii="Arial" w:eastAsia="Arial" w:hAnsi="Arial" w:cs="Arial"/>
-          <w:color w:val="FF0000"/>
-        </w:rPr>
-        <w:t>Planificar cómo se va a llevar a cabo la implantación del proyecto en la empresa. Enumerar las tareas a realizar en función de las necesidades de implementación.</w:t>
-      </w:r>
-    </w:p>
-    <w:p>
-      <w:pPr>
-        <w:keepLines/>
-        <w:widowControl w:val="0"/>
-        <w:pBdr>
-          <w:top w:val="nil"/>
-          <w:left w:val="nil"/>
-          <w:bottom w:val="nil"/>
-          <w:right w:val="nil"/>
-          <w:between w:val="nil"/>
-        </w:pBdr>
-        <w:spacing w:before="57" w:after="57" w:line="360" w:lineRule="auto"/>
-        <w:rPr>
-          <w:rFonts w:ascii="Arial" w:eastAsia="Arial" w:hAnsi="Arial" w:cs="Arial"/>
-          <w:color w:val="FF0000"/>
-        </w:rPr>
-      </w:pPr>
-      <w:r>
-        <w:rPr>
-          <w:rFonts w:ascii="Arial" w:eastAsia="Arial" w:hAnsi="Arial" w:cs="Arial"/>
-          <w:color w:val="FF0000"/>
-        </w:rPr>
-        <w:t>Determinar los recursos y la logística necesaria para cada tarea, planificado la asignación de recursos materiales y humanos y los tiempos de ejecución.</w:t>
-      </w:r>
     </w:p>
     <w:p>
       <w:pPr>
@@ -7213,16 +7780,199 @@
         <w:spacing w:line="360" w:lineRule="auto"/>
         <w:rPr>
           <w:rFonts w:ascii="Arial" w:eastAsia="Arial" w:hAnsi="Arial" w:cs="Arial"/>
-          <w:color w:val="FF0000"/>
-        </w:rPr>
-      </w:pPr>
-      <w:r>
-        <w:rPr>
-          <w:rFonts w:ascii="Arial" w:eastAsia="Arial" w:hAnsi="Arial" w:cs="Arial"/>
-          <w:color w:val="FF0000"/>
-        </w:rPr>
-        <w:t>Identificar los riesgos inherentes a la ejecución.</w:t>
-      </w:r>
+        </w:rPr>
+      </w:pPr>
+      <w:r>
+        <w:rPr>
+          <w:rFonts w:ascii="Arial" w:eastAsia="Arial" w:hAnsi="Arial" w:cs="Arial"/>
+        </w:rPr>
+        <w:t>P</w:t>
+      </w:r>
+      <w:r>
+        <w:rPr>
+          <w:rFonts w:ascii="Arial" w:eastAsia="Arial" w:hAnsi="Arial" w:cs="Arial"/>
+        </w:rPr>
+        <w:t>ara garantizar una transición eficiente, se han definido las siguientes tareas de implantación:</w:t>
+      </w:r>
+    </w:p>
+    <w:p>
+      <w:pPr>
+        <w:pStyle w:val="Prrafodelista"/>
+        <w:keepLines/>
+        <w:widowControl w:val="0"/>
+        <w:numPr>
+          <w:ilvl w:val="0"/>
+          <w:numId w:val="15"/>
+        </w:numPr>
+        <w:pBdr>
+          <w:top w:val="nil"/>
+          <w:left w:val="nil"/>
+          <w:bottom w:val="nil"/>
+          <w:right w:val="nil"/>
+          <w:between w:val="nil"/>
+        </w:pBdr>
+        <w:rPr>
+          <w:rFonts w:ascii="Arial" w:eastAsia="Arial" w:hAnsi="Arial" w:cs="Arial"/>
+        </w:rPr>
+      </w:pPr>
+      <w:r>
+        <w:rPr>
+          <w:rFonts w:ascii="Arial" w:eastAsia="Arial" w:hAnsi="Arial" w:cs="Arial"/>
+        </w:rPr>
+        <w:t>Despliegue del sistema en el servidor Ubuntu con contenedores Docker.</w:t>
+      </w:r>
+    </w:p>
+    <w:p>
+      <w:pPr>
+        <w:pStyle w:val="Prrafodelista"/>
+        <w:keepLines/>
+        <w:widowControl w:val="0"/>
+        <w:numPr>
+          <w:ilvl w:val="0"/>
+          <w:numId w:val="15"/>
+        </w:numPr>
+        <w:pBdr>
+          <w:top w:val="nil"/>
+          <w:left w:val="nil"/>
+          <w:bottom w:val="nil"/>
+          <w:right w:val="nil"/>
+          <w:between w:val="nil"/>
+        </w:pBdr>
+        <w:rPr>
+          <w:rFonts w:ascii="Arial" w:eastAsia="Arial" w:hAnsi="Arial" w:cs="Arial"/>
+        </w:rPr>
+      </w:pPr>
+      <w:r>
+        <w:rPr>
+          <w:rFonts w:ascii="Arial" w:eastAsia="Arial" w:hAnsi="Arial" w:cs="Arial"/>
+        </w:rPr>
+        <w:t>Pruebas de conectividad y acceso desde la aplicación de escritorio y la web.</w:t>
+      </w:r>
+    </w:p>
+    <w:p>
+      <w:pPr>
+        <w:pStyle w:val="Prrafodelista"/>
+        <w:keepLines/>
+        <w:widowControl w:val="0"/>
+        <w:numPr>
+          <w:ilvl w:val="0"/>
+          <w:numId w:val="15"/>
+        </w:numPr>
+        <w:pBdr>
+          <w:top w:val="nil"/>
+          <w:left w:val="nil"/>
+          <w:bottom w:val="nil"/>
+          <w:right w:val="nil"/>
+          <w:between w:val="nil"/>
+        </w:pBdr>
+        <w:rPr>
+          <w:rFonts w:ascii="Arial" w:eastAsia="Arial" w:hAnsi="Arial" w:cs="Arial"/>
+        </w:rPr>
+      </w:pPr>
+      <w:r>
+        <w:rPr>
+          <w:rFonts w:ascii="Arial" w:eastAsia="Arial" w:hAnsi="Arial" w:cs="Arial"/>
+        </w:rPr>
+        <w:t>Verificación de la seguridad de la API, incluyendo el correcto funcionamiento de autenticación y permisos.</w:t>
+      </w:r>
+    </w:p>
+    <w:p>
+      <w:pPr>
+        <w:pStyle w:val="Prrafodelista"/>
+        <w:keepLines/>
+        <w:widowControl w:val="0"/>
+        <w:numPr>
+          <w:ilvl w:val="0"/>
+          <w:numId w:val="15"/>
+        </w:numPr>
+        <w:pBdr>
+          <w:top w:val="nil"/>
+          <w:left w:val="nil"/>
+          <w:bottom w:val="nil"/>
+          <w:right w:val="nil"/>
+          <w:between w:val="nil"/>
+        </w:pBdr>
+        <w:rPr>
+          <w:rFonts w:ascii="Arial" w:eastAsia="Arial" w:hAnsi="Arial" w:cs="Arial"/>
+        </w:rPr>
+      </w:pPr>
+      <w:r>
+        <w:rPr>
+          <w:rFonts w:ascii="Arial" w:eastAsia="Arial" w:hAnsi="Arial" w:cs="Arial"/>
+        </w:rPr>
+        <w:t>Asignación de recursos materiales y humanos necesarios para supervisar la implementación.</w:t>
+      </w:r>
+    </w:p>
+    <w:p>
+      <w:pPr>
+        <w:pStyle w:val="Prrafodelista"/>
+        <w:keepLines/>
+        <w:widowControl w:val="0"/>
+        <w:pBdr>
+          <w:top w:val="nil"/>
+          <w:left w:val="nil"/>
+          <w:bottom w:val="nil"/>
+          <w:right w:val="nil"/>
+          <w:between w:val="nil"/>
+        </w:pBdr>
+        <w:rPr>
+          <w:rFonts w:ascii="Arial" w:eastAsia="Arial" w:hAnsi="Arial" w:cs="Arial"/>
+        </w:rPr>
+      </w:pPr>
+    </w:p>
+    <w:p>
+      <w:pPr>
+        <w:keepLines/>
+        <w:widowControl w:val="0"/>
+        <w:pBdr>
+          <w:top w:val="nil"/>
+          <w:left w:val="nil"/>
+          <w:bottom w:val="nil"/>
+          <w:right w:val="nil"/>
+          <w:between w:val="nil"/>
+        </w:pBdr>
+        <w:spacing w:line="360" w:lineRule="auto"/>
+        <w:rPr>
+          <w:rFonts w:ascii="Arial" w:eastAsia="Arial" w:hAnsi="Arial" w:cs="Arial"/>
+        </w:rPr>
+      </w:pPr>
+      <w:r>
+        <w:rPr>
+          <w:rFonts w:ascii="Arial" w:eastAsia="Arial" w:hAnsi="Arial" w:cs="Arial"/>
+        </w:rPr>
+        <w:t xml:space="preserve">Se han identificado posibles riesgos, como fallos en la conexión de </w:t>
+      </w:r>
+      <w:proofErr w:type="spellStart"/>
+      <w:r>
+        <w:rPr>
+          <w:rFonts w:ascii="Arial" w:eastAsia="Arial" w:hAnsi="Arial" w:cs="Arial"/>
+        </w:rPr>
+        <w:t>Ngrok</w:t>
+      </w:r>
+      <w:proofErr w:type="spellEnd"/>
+      <w:r>
+        <w:rPr>
+          <w:rFonts w:ascii="Arial" w:eastAsia="Arial" w:hAnsi="Arial" w:cs="Arial"/>
+        </w:rPr>
+        <w:t>, errores en la sincronización de datos o dificultades en la integración con los clientes. Para mitigarlos, se han establecido medidas preventivas, incluyendo pruebas previas y un plan de contingencia.</w:t>
+      </w:r>
+    </w:p>
+    <w:p>
+      <w:pPr>
+        <w:keepLines/>
+        <w:widowControl w:val="0"/>
+        <w:pBdr>
+          <w:top w:val="nil"/>
+          <w:left w:val="nil"/>
+          <w:bottom w:val="nil"/>
+          <w:right w:val="nil"/>
+          <w:between w:val="nil"/>
+        </w:pBdr>
+        <w:spacing w:line="360" w:lineRule="auto"/>
+        <w:rPr>
+          <w:rFonts w:ascii="Arial" w:eastAsia="Arial" w:hAnsi="Arial" w:cs="Arial"/>
+        </w:rPr>
+      </w:pPr>
     </w:p>
     <w:p>
       <w:pPr>
@@ -7232,12 +7982,11 @@
           <w:numId w:val="1"/>
         </w:numPr>
       </w:pPr>
-      <w:bookmarkStart w:id="27" w:name="_lrtt2l7zdflm" w:colFirst="0" w:colLast="0"/>
-      <w:bookmarkEnd w:id="27"/>
       <w:r>
         <w:t>Preparación para el cambio</w:t>
       </w:r>
     </w:p>
+    <w:p/>
     <w:p>
       <w:pPr>
         <w:keepLines/>
@@ -7252,15 +8001,97 @@
         <w:spacing w:before="57" w:after="57" w:line="360" w:lineRule="auto"/>
         <w:rPr>
           <w:rFonts w:ascii="Arial" w:eastAsia="Arial" w:hAnsi="Arial" w:cs="Arial"/>
-          <w:color w:val="FF0000"/>
-        </w:rPr>
-      </w:pPr>
-      <w:r>
-        <w:rPr>
-          <w:rFonts w:ascii="Arial" w:eastAsia="Arial" w:hAnsi="Arial" w:cs="Arial"/>
-          <w:color w:val="FF0000"/>
-        </w:rPr>
-        <w:t>Considerar las necesidades de permisos y autorizaciones para llevarlas a cabo las actividades.</w:t>
+        </w:rPr>
+      </w:pPr>
+      <w:r>
+        <w:rPr>
+          <w:rFonts w:ascii="Arial" w:eastAsia="Arial" w:hAnsi="Arial" w:cs="Arial"/>
+        </w:rPr>
+        <w:t>Dado que la implantación implica modificaciones en los procesos de gestión de vehículos y citas, se han tomado en cuenta los siguientes puntos:</w:t>
+      </w:r>
+    </w:p>
+    <w:p>
+      <w:pPr>
+        <w:pStyle w:val="Prrafodelista"/>
+        <w:keepLines/>
+        <w:widowControl w:val="0"/>
+        <w:numPr>
+          <w:ilvl w:val="0"/>
+          <w:numId w:val="17"/>
+        </w:numPr>
+        <w:pBdr>
+          <w:top w:val="nil"/>
+          <w:left w:val="nil"/>
+          <w:bottom w:val="nil"/>
+          <w:right w:val="nil"/>
+          <w:between w:val="nil"/>
+        </w:pBdr>
+        <w:spacing w:before="57" w:after="57"/>
+        <w:rPr>
+          <w:rFonts w:ascii="Arial" w:eastAsia="Arial" w:hAnsi="Arial" w:cs="Arial"/>
+        </w:rPr>
+      </w:pPr>
+      <w:r>
+        <w:rPr>
+          <w:rFonts w:ascii="Arial" w:eastAsia="Arial" w:hAnsi="Arial" w:cs="Arial"/>
+        </w:rPr>
+        <w:t>Autorizaciones y accesos para los usuarios que interactuarán con el sistema.</w:t>
+      </w:r>
+    </w:p>
+    <w:p>
+      <w:pPr>
+        <w:pStyle w:val="Prrafodelista"/>
+        <w:keepLines/>
+        <w:widowControl w:val="0"/>
+        <w:numPr>
+          <w:ilvl w:val="0"/>
+          <w:numId w:val="17"/>
+        </w:numPr>
+        <w:pBdr>
+          <w:top w:val="nil"/>
+          <w:left w:val="nil"/>
+          <w:bottom w:val="nil"/>
+          <w:right w:val="nil"/>
+          <w:between w:val="nil"/>
+        </w:pBdr>
+        <w:spacing w:before="57" w:after="57"/>
+        <w:rPr>
+          <w:rFonts w:ascii="Arial" w:eastAsia="Arial" w:hAnsi="Arial" w:cs="Arial"/>
+        </w:rPr>
+      </w:pPr>
+      <w:r>
+        <w:rPr>
+          <w:rFonts w:ascii="Arial" w:eastAsia="Arial" w:hAnsi="Arial" w:cs="Arial"/>
+        </w:rPr>
+        <w:t>Procedimientos claros para minimizar reticencias al cambio, garantizando una transición fluida.</w:t>
+      </w:r>
+    </w:p>
+    <w:p>
+      <w:pPr>
+        <w:pStyle w:val="Prrafodelista"/>
+        <w:keepLines/>
+        <w:widowControl w:val="0"/>
+        <w:numPr>
+          <w:ilvl w:val="0"/>
+          <w:numId w:val="17"/>
+        </w:numPr>
+        <w:pBdr>
+          <w:top w:val="nil"/>
+          <w:left w:val="nil"/>
+          <w:bottom w:val="nil"/>
+          <w:right w:val="nil"/>
+          <w:between w:val="nil"/>
+        </w:pBdr>
+        <w:spacing w:before="57" w:after="57"/>
+        <w:rPr>
+          <w:rFonts w:ascii="Arial" w:eastAsia="Arial" w:hAnsi="Arial" w:cs="Arial"/>
+        </w:rPr>
+      </w:pPr>
+      <w:r>
+        <w:rPr>
+          <w:rFonts w:ascii="Arial" w:eastAsia="Arial" w:hAnsi="Arial" w:cs="Arial"/>
+        </w:rPr>
+        <w:t>Soporte técnico inicial para resolver incidencias en la adopción del sistema.</w:t>
       </w:r>
     </w:p>
     <w:p>
@@ -7277,16 +8108,8 @@
         <w:spacing w:before="57" w:after="57" w:line="360" w:lineRule="auto"/>
         <w:rPr>
           <w:rFonts w:ascii="Arial" w:eastAsia="Arial" w:hAnsi="Arial" w:cs="Arial"/>
-          <w:color w:val="FF0000"/>
-        </w:rPr>
-      </w:pPr>
-      <w:r>
-        <w:rPr>
-          <w:rFonts w:ascii="Arial" w:eastAsia="Arial" w:hAnsi="Arial" w:cs="Arial"/>
-          <w:color w:val="FF0000"/>
-        </w:rPr>
-        <w:t>Tener en cuenta las posibles reticencias al cambio por parte de los usuarios, por lo que conviene determinar claramente los procedimientos de actuación o ejecución de las actividades.</w:t>
-      </w:r>
+        </w:rPr>
+      </w:pPr>
     </w:p>
     <w:p>
       <w:pPr>
@@ -7296,12 +8119,13 @@
           <w:numId w:val="1"/>
         </w:numPr>
       </w:pPr>
-      <w:bookmarkStart w:id="28" w:name="_7swh36jw44ap" w:colFirst="0" w:colLast="0"/>
-      <w:bookmarkEnd w:id="28"/>
+      <w:bookmarkStart w:id="27" w:name="_7swh36jw44ap" w:colFirst="0" w:colLast="0"/>
+      <w:bookmarkEnd w:id="27"/>
       <w:r>
         <w:t>Plan de formación</w:t>
       </w:r>
     </w:p>
+    <w:p/>
     <w:p>
       <w:pPr>
         <w:keepLines/>
@@ -7316,16 +8140,77 @@
         <w:spacing w:before="57" w:after="57" w:line="360" w:lineRule="auto"/>
         <w:rPr>
           <w:rFonts w:ascii="Arial" w:eastAsia="Arial" w:hAnsi="Arial" w:cs="Arial"/>
-          <w:color w:val="000000"/>
-        </w:rPr>
-      </w:pPr>
-      <w:r>
-        <w:rPr>
-          <w:rFonts w:ascii="Arial" w:eastAsia="Arial" w:hAnsi="Arial" w:cs="Arial"/>
-          <w:color w:val="FF0000"/>
-        </w:rPr>
-        <w:t>Definir y elaborar la documentación necesaria para la formación de los usuarios del sistema. [Se puede incluir como anexo].</w:t>
-      </w:r>
+        </w:rPr>
+      </w:pPr>
+      <w:r>
+        <w:rPr>
+          <w:rFonts w:ascii="Arial" w:eastAsia="Arial" w:hAnsi="Arial" w:cs="Arial"/>
+        </w:rPr>
+        <w:t xml:space="preserve">A </w:t>
+      </w:r>
+      <w:r>
+        <w:rPr>
+          <w:rFonts w:ascii="Arial" w:eastAsia="Arial" w:hAnsi="Arial" w:cs="Arial"/>
+        </w:rPr>
+        <w:t>continuación,</w:t>
+      </w:r>
+      <w:r>
+        <w:rPr>
+          <w:rFonts w:ascii="Arial" w:eastAsia="Arial" w:hAnsi="Arial" w:cs="Arial"/>
+        </w:rPr>
+        <w:t xml:space="preserve"> se detalla el plan de formación a seguir</w:t>
+      </w:r>
+      <w:r>
+        <w:rPr>
+          <w:rFonts w:ascii="Arial" w:eastAsia="Arial" w:hAnsi="Arial" w:cs="Arial"/>
+        </w:rPr>
+        <w:t>:</w:t>
+      </w:r>
+    </w:p>
+    <w:p>
+      <w:pPr>
+        <w:keepLines/>
+        <w:widowControl w:val="0"/>
+        <w:pBdr>
+          <w:top w:val="nil"/>
+          <w:left w:val="nil"/>
+          <w:bottom w:val="nil"/>
+          <w:right w:val="nil"/>
+          <w:between w:val="nil"/>
+        </w:pBdr>
+        <w:spacing w:before="57" w:after="57" w:line="360" w:lineRule="auto"/>
+        <w:rPr>
+          <w:rFonts w:ascii="Arial" w:eastAsia="Arial" w:hAnsi="Arial" w:cs="Arial"/>
+        </w:rPr>
+      </w:pPr>
+      <w:r>
+        <w:rPr>
+          <w:rFonts w:ascii="Arial" w:eastAsia="Arial" w:hAnsi="Arial" w:cs="Arial"/>
+        </w:rPr>
+        <w:object w:dxaOrig="1520" w:dyaOrig="985" w14:anchorId="72A61D61">
+          <v:shape id="_x0000_i1043" type="#_x0000_t75" style="width:75.8pt;height:49.1pt" o:ole="">
+            <v:imagedata r:id="rId38" o:title=""/>
+          </v:shape>
+          <o:OLEObject Type="Embed" ProgID="Package" ShapeID="_x0000_i1043" DrawAspect="Icon" ObjectID="_1811278784" r:id="rId39"/>
+        </w:object>
+      </w:r>
+    </w:p>
+    <w:p>
+      <w:pPr>
+        <w:keepLines/>
+        <w:widowControl w:val="0"/>
+        <w:pBdr>
+          <w:top w:val="nil"/>
+          <w:left w:val="nil"/>
+          <w:bottom w:val="nil"/>
+          <w:right w:val="nil"/>
+          <w:between w:val="nil"/>
+        </w:pBdr>
+        <w:spacing w:before="57" w:after="57" w:line="360" w:lineRule="auto"/>
+        <w:rPr>
+          <w:rFonts w:ascii="Arial" w:eastAsia="Arial" w:hAnsi="Arial" w:cs="Arial"/>
+        </w:rPr>
+      </w:pPr>
     </w:p>
     <w:p>
       <w:pPr>
@@ -7335,9 +8220,10 @@
           <w:numId w:val="1"/>
         </w:numPr>
       </w:pPr>
-      <w:bookmarkStart w:id="29" w:name="_4qooylceqhij" w:colFirst="0" w:colLast="0"/>
-      <w:bookmarkEnd w:id="29"/>
-      <w:r>
+      <w:bookmarkStart w:id="28" w:name="_4qooylceqhij" w:colFirst="0" w:colLast="0"/>
+      <w:bookmarkEnd w:id="28"/>
+      <w:r>
+        <w:lastRenderedPageBreak/>
         <w:t>Implantación propiamente dicha</w:t>
       </w:r>
     </w:p>
@@ -7355,16 +8241,134 @@
         <w:spacing w:before="57" w:after="57" w:line="360" w:lineRule="auto"/>
         <w:rPr>
           <w:rFonts w:ascii="Arial" w:eastAsia="Arial" w:hAnsi="Arial" w:cs="Arial"/>
+          <w:color w:val="FF0000"/>
+        </w:rPr>
+      </w:pPr>
+    </w:p>
+    <w:p>
+      <w:pPr>
+        <w:keepLines/>
+        <w:widowControl w:val="0"/>
+        <w:pBdr>
+          <w:top w:val="nil"/>
+          <w:left w:val="nil"/>
+          <w:bottom w:val="nil"/>
+          <w:right w:val="nil"/>
+          <w:between w:val="nil"/>
+        </w:pBdr>
+        <w:spacing w:before="57" w:after="57" w:line="360" w:lineRule="auto"/>
+        <w:rPr>
+          <w:rFonts w:ascii="Arial" w:eastAsia="Arial" w:hAnsi="Arial" w:cs="Arial"/>
+        </w:rPr>
+      </w:pPr>
+      <w:r>
+        <w:rPr>
+          <w:rFonts w:ascii="Arial" w:eastAsia="Arial" w:hAnsi="Arial" w:cs="Arial"/>
+        </w:rPr>
+        <w:t>La implantación ha sido validada mediante:</w:t>
+      </w:r>
+    </w:p>
+    <w:p>
+      <w:pPr>
+        <w:pStyle w:val="Prrafodelista"/>
+        <w:keepLines/>
+        <w:widowControl w:val="0"/>
+        <w:numPr>
+          <w:ilvl w:val="0"/>
+          <w:numId w:val="16"/>
+        </w:numPr>
+        <w:pBdr>
+          <w:top w:val="nil"/>
+          <w:left w:val="nil"/>
+          <w:bottom w:val="nil"/>
+          <w:right w:val="nil"/>
+          <w:between w:val="nil"/>
+        </w:pBdr>
+        <w:spacing w:before="57" w:after="57"/>
+        <w:rPr>
+          <w:rFonts w:ascii="Arial" w:eastAsia="Arial" w:hAnsi="Arial" w:cs="Arial"/>
+        </w:rPr>
+      </w:pPr>
+      <w:r>
+        <w:rPr>
+          <w:rFonts w:ascii="Arial" w:eastAsia="Arial" w:hAnsi="Arial" w:cs="Arial"/>
+        </w:rPr>
+        <w:t>Pruebas funcionales que confirman la operatividad del sistema en producción.</w:t>
+      </w:r>
+    </w:p>
+    <w:p>
+      <w:pPr>
+        <w:pStyle w:val="Prrafodelista"/>
+        <w:keepLines/>
+        <w:widowControl w:val="0"/>
+        <w:numPr>
+          <w:ilvl w:val="0"/>
+          <w:numId w:val="16"/>
+        </w:numPr>
+        <w:pBdr>
+          <w:top w:val="nil"/>
+          <w:left w:val="nil"/>
+          <w:bottom w:val="nil"/>
+          <w:right w:val="nil"/>
+          <w:between w:val="nil"/>
+        </w:pBdr>
+        <w:spacing w:before="57" w:after="57"/>
+        <w:rPr>
+          <w:rFonts w:ascii="Arial" w:eastAsia="Arial" w:hAnsi="Arial" w:cs="Arial"/>
+        </w:rPr>
+      </w:pPr>
+      <w:r>
+        <w:rPr>
+          <w:rFonts w:ascii="Arial" w:eastAsia="Arial" w:hAnsi="Arial" w:cs="Arial"/>
+        </w:rPr>
+        <w:t>Accesos exitosos desde la API a la base de datos en Docker.</w:t>
+      </w:r>
+    </w:p>
+    <w:p>
+      <w:pPr>
+        <w:pStyle w:val="Prrafodelista"/>
+        <w:keepLines/>
+        <w:widowControl w:val="0"/>
+        <w:numPr>
+          <w:ilvl w:val="0"/>
+          <w:numId w:val="16"/>
+        </w:numPr>
+        <w:pBdr>
+          <w:top w:val="nil"/>
+          <w:left w:val="nil"/>
+          <w:bottom w:val="nil"/>
+          <w:right w:val="nil"/>
+          <w:between w:val="nil"/>
+        </w:pBdr>
+        <w:spacing w:before="57" w:after="57"/>
+        <w:rPr>
+          <w:rFonts w:ascii="Arial" w:eastAsia="Arial" w:hAnsi="Arial" w:cs="Arial"/>
+        </w:rPr>
+      </w:pPr>
+      <w:r>
+        <w:rPr>
+          <w:rFonts w:ascii="Arial" w:eastAsia="Arial" w:hAnsi="Arial" w:cs="Arial"/>
+        </w:rPr>
+        <w:t>Interacciones entre la aplicación web y de escritorio con la API en tiempo real.</w:t>
+      </w:r>
+    </w:p>
+    <w:p>
+      <w:pPr>
+        <w:keepLines/>
+        <w:widowControl w:val="0"/>
+        <w:pBdr>
+          <w:top w:val="nil"/>
+          <w:left w:val="nil"/>
+          <w:bottom w:val="nil"/>
+          <w:right w:val="nil"/>
+          <w:between w:val="nil"/>
+        </w:pBdr>
+        <w:spacing w:before="57" w:after="57" w:line="360" w:lineRule="auto"/>
+        <w:rPr>
+          <w:rFonts w:ascii="Arial" w:eastAsia="Arial" w:hAnsi="Arial" w:cs="Arial"/>
           <w:color w:val="000000"/>
         </w:rPr>
       </w:pPr>
-      <w:r>
-        <w:rPr>
-          <w:rFonts w:ascii="Arial" w:eastAsia="Arial" w:hAnsi="Arial" w:cs="Arial"/>
-          <w:color w:val="FF0000"/>
-        </w:rPr>
-        <w:t>Demostrar de alguna forma que el sistema está implantado, que está en producción.</w:t>
-      </w:r>
     </w:p>
     <w:p>
       <w:pPr>
@@ -7374,14 +8378,21 @@
           <w:numId w:val="1"/>
         </w:numPr>
       </w:pPr>
-      <w:bookmarkStart w:id="30" w:name="_fesc2edaaykv" w:colFirst="0" w:colLast="0"/>
-      <w:bookmarkEnd w:id="30"/>
+      <w:bookmarkStart w:id="29" w:name="_fesc2edaaykv" w:colFirst="0" w:colLast="0"/>
+      <w:bookmarkEnd w:id="29"/>
       <w:r>
         <w:t>Pruebas de implantación</w:t>
       </w:r>
     </w:p>
     <w:p>
       <w:pPr>
+        <w:rPr>
+          <w:rFonts w:eastAsia="Arial"/>
+        </w:rPr>
+      </w:pPr>
+    </w:p>
+    <w:p>
+      <w:pPr>
         <w:keepLines/>
         <w:widowControl w:val="0"/>
         <w:pBdr>
@@ -7394,16 +8405,208 @@
         <w:spacing w:before="57" w:after="57" w:line="360" w:lineRule="auto"/>
         <w:rPr>
           <w:rFonts w:ascii="Arial" w:eastAsia="Arial" w:hAnsi="Arial" w:cs="Arial"/>
-          <w:color w:val="FF0000"/>
-        </w:rPr>
-      </w:pPr>
-      <w:r>
-        <w:rPr>
-          <w:rFonts w:ascii="Arial" w:eastAsia="Arial" w:hAnsi="Arial" w:cs="Arial"/>
-          <w:color w:val="FF0000"/>
-        </w:rPr>
-        <w:t>Realización de las pruebas del sistema ya implantado en el cliente.</w:t>
-      </w:r>
+        </w:rPr>
+      </w:pPr>
+      <w:r>
+        <w:rPr>
+          <w:rFonts w:ascii="Arial" w:eastAsia="Arial" w:hAnsi="Arial" w:cs="Arial"/>
+        </w:rPr>
+        <w:t>Se han realizado pruebas sobre el sistema implantado en el entorno de producción, incluyendo:</w:t>
+      </w:r>
+    </w:p>
+    <w:p>
+      <w:pPr>
+        <w:keepLines/>
+        <w:widowControl w:val="0"/>
+        <w:numPr>
+          <w:ilvl w:val="0"/>
+          <w:numId w:val="14"/>
+        </w:numPr>
+        <w:pBdr>
+          <w:top w:val="nil"/>
+          <w:left w:val="nil"/>
+          <w:bottom w:val="nil"/>
+          <w:right w:val="nil"/>
+          <w:between w:val="nil"/>
+        </w:pBdr>
+        <w:spacing w:before="57" w:after="57"/>
+        <w:rPr>
+          <w:rFonts w:ascii="Arial" w:eastAsia="Arial" w:hAnsi="Arial" w:cs="Arial"/>
+        </w:rPr>
+      </w:pPr>
+      <w:r>
+        <w:rPr>
+          <w:rFonts w:ascii="Arial" w:eastAsia="Arial" w:hAnsi="Arial" w:cs="Arial"/>
+        </w:rPr>
+        <w:t>Validación de seguridad con autenticación y permisos adecuados.</w:t>
+      </w:r>
+    </w:p>
+    <w:p>
+      <w:pPr>
+        <w:keepLines/>
+        <w:widowControl w:val="0"/>
+        <w:numPr>
+          <w:ilvl w:val="0"/>
+          <w:numId w:val="14"/>
+        </w:numPr>
+        <w:pBdr>
+          <w:top w:val="nil"/>
+          <w:left w:val="nil"/>
+          <w:bottom w:val="nil"/>
+          <w:right w:val="nil"/>
+          <w:between w:val="nil"/>
+        </w:pBdr>
+        <w:spacing w:before="57" w:after="57"/>
+        <w:rPr>
+          <w:rFonts w:ascii="Arial" w:eastAsia="Arial" w:hAnsi="Arial" w:cs="Arial"/>
+        </w:rPr>
+      </w:pPr>
+      <w:r>
+        <w:rPr>
+          <w:rFonts w:ascii="Arial" w:eastAsia="Arial" w:hAnsi="Arial" w:cs="Arial"/>
+        </w:rPr>
+        <w:t>Prueba de carga</w:t>
+      </w:r>
+      <w:r>
+        <w:rPr>
+          <w:rFonts w:ascii="Arial" w:eastAsia="Arial" w:hAnsi="Arial" w:cs="Arial"/>
+        </w:rPr>
+        <w:t xml:space="preserve"> del catálogo en la web</w:t>
+      </w:r>
+      <w:r>
+        <w:rPr>
+          <w:rFonts w:ascii="Arial" w:eastAsia="Arial" w:hAnsi="Arial" w:cs="Arial"/>
+        </w:rPr>
+        <w:t xml:space="preserve"> para verificar el rendimiento del servidor en condiciones de uso real.</w:t>
+      </w:r>
+    </w:p>
+    <w:p>
+      <w:pPr>
+        <w:keepLines/>
+        <w:widowControl w:val="0"/>
+        <w:numPr>
+          <w:ilvl w:val="0"/>
+          <w:numId w:val="14"/>
+        </w:numPr>
+        <w:pBdr>
+          <w:top w:val="nil"/>
+          <w:left w:val="nil"/>
+          <w:bottom w:val="nil"/>
+          <w:right w:val="nil"/>
+          <w:between w:val="nil"/>
+        </w:pBdr>
+        <w:spacing w:before="57" w:after="57"/>
+        <w:rPr>
+          <w:rFonts w:ascii="Arial" w:eastAsia="Arial" w:hAnsi="Arial" w:cs="Arial"/>
+        </w:rPr>
+      </w:pPr>
+      <w:r>
+        <w:rPr>
+          <w:rFonts w:ascii="Arial" w:eastAsia="Arial" w:hAnsi="Arial" w:cs="Arial"/>
+        </w:rPr>
+        <w:t>Verificación de acceso externo</w:t>
+      </w:r>
+      <w:r>
+        <w:rPr>
+          <w:rFonts w:ascii="Arial" w:eastAsia="Arial" w:hAnsi="Arial" w:cs="Arial"/>
+        </w:rPr>
+        <w:t xml:space="preserve"> </w:t>
+      </w:r>
+      <w:r>
+        <w:rPr>
+          <w:rFonts w:ascii="Arial" w:eastAsia="Arial" w:hAnsi="Arial" w:cs="Arial"/>
+        </w:rPr>
+        <w:t xml:space="preserve">mediante </w:t>
+      </w:r>
+      <w:proofErr w:type="spellStart"/>
+      <w:r>
+        <w:rPr>
+          <w:rFonts w:ascii="Arial" w:eastAsia="Arial" w:hAnsi="Arial" w:cs="Arial"/>
+        </w:rPr>
+        <w:t>Ngrok</w:t>
+      </w:r>
+      <w:proofErr w:type="spellEnd"/>
+      <w:r>
+        <w:rPr>
+          <w:rFonts w:ascii="Arial" w:eastAsia="Arial" w:hAnsi="Arial" w:cs="Arial"/>
+        </w:rPr>
+        <w:t xml:space="preserve"> </w:t>
+      </w:r>
+      <w:r>
+        <w:rPr>
+          <w:rFonts w:ascii="Arial" w:eastAsia="Arial" w:hAnsi="Arial" w:cs="Arial"/>
+        </w:rPr>
+        <w:t>desde</w:t>
+      </w:r>
+      <w:r>
+        <w:rPr>
+          <w:rFonts w:ascii="Arial" w:eastAsia="Arial" w:hAnsi="Arial" w:cs="Arial"/>
+        </w:rPr>
+        <w:t xml:space="preserve"> la web</w:t>
+      </w:r>
+      <w:r>
+        <w:rPr>
+          <w:rFonts w:ascii="Arial" w:eastAsia="Arial" w:hAnsi="Arial" w:cs="Arial"/>
+        </w:rPr>
+        <w:t xml:space="preserve"> y pruebas de conectividad.</w:t>
+      </w:r>
+    </w:p>
+    <w:p>
+      <w:pPr>
+        <w:keepLines/>
+        <w:widowControl w:val="0"/>
+        <w:numPr>
+          <w:ilvl w:val="0"/>
+          <w:numId w:val="14"/>
+        </w:numPr>
+        <w:pBdr>
+          <w:top w:val="nil"/>
+          <w:left w:val="nil"/>
+          <w:bottom w:val="nil"/>
+          <w:right w:val="nil"/>
+          <w:between w:val="nil"/>
+        </w:pBdr>
+        <w:spacing w:before="57" w:after="57"/>
+        <w:rPr>
+          <w:rFonts w:ascii="Arial" w:eastAsia="Arial" w:hAnsi="Arial" w:cs="Arial"/>
+        </w:rPr>
+      </w:pPr>
+      <w:r>
+        <w:rPr>
+          <w:rFonts w:ascii="Arial" w:eastAsia="Arial" w:hAnsi="Arial" w:cs="Arial"/>
+        </w:rPr>
+        <w:t xml:space="preserve">Simulación de procesos de negocio, como gestión de citas </w:t>
+      </w:r>
+      <w:r>
+        <w:rPr>
+          <w:rFonts w:ascii="Arial" w:eastAsia="Arial" w:hAnsi="Arial" w:cs="Arial"/>
+        </w:rPr>
+        <w:t>y visibilidad de las reservas del cliente</w:t>
+      </w:r>
+      <w:r>
+        <w:rPr>
+          <w:rFonts w:ascii="Arial" w:eastAsia="Arial" w:hAnsi="Arial" w:cs="Arial"/>
+        </w:rPr>
+        <w:t>.</w:t>
+      </w:r>
+    </w:p>
+    <w:p>
+      <w:pPr>
+        <w:keepLines/>
+        <w:widowControl w:val="0"/>
+        <w:pBdr>
+          <w:top w:val="nil"/>
+          <w:left w:val="nil"/>
+          <w:bottom w:val="nil"/>
+          <w:right w:val="nil"/>
+          <w:between w:val="nil"/>
+        </w:pBdr>
+        <w:spacing w:before="57" w:after="57"/>
+        <w:ind w:left="720"/>
+        <w:rPr>
+          <w:rFonts w:ascii="Arial" w:eastAsia="Arial" w:hAnsi="Arial" w:cs="Arial"/>
+        </w:rPr>
+      </w:pPr>
     </w:p>
     <w:p>
       <w:pPr>
@@ -7419,9 +8622,14 @@
         <w:spacing w:before="57" w:after="57" w:line="360" w:lineRule="auto"/>
         <w:rPr>
           <w:rFonts w:ascii="Arial" w:eastAsia="Arial" w:hAnsi="Arial" w:cs="Arial"/>
-          <w:color w:val="FF0000"/>
-        </w:rPr>
-      </w:pPr>
+        </w:rPr>
+      </w:pPr>
+      <w:r>
+        <w:rPr>
+          <w:rFonts w:ascii="Arial" w:eastAsia="Arial" w:hAnsi="Arial" w:cs="Arial"/>
+        </w:rPr>
+        <w:t>Estos procedimientos garantizan que el sistema está listo para su explotación sin comprometer la estabilidad ni la seguridad de los datos.</w:t>
+      </w:r>
     </w:p>
     <w:p>
       <w:pPr>
@@ -7467,8 +8675,8 @@
           <w:numId w:val="1"/>
         </w:numPr>
       </w:pPr>
-      <w:bookmarkStart w:id="31" w:name="_knlxa3v8bez1" w:colFirst="0" w:colLast="0"/>
-      <w:bookmarkEnd w:id="31"/>
+      <w:bookmarkStart w:id="30" w:name="_knlxa3v8bez1" w:colFirst="0" w:colLast="0"/>
+      <w:bookmarkEnd w:id="30"/>
       <w:r>
         <w:t>DEFINICIÓN DE PROCEDIMIENTOS DE CONTROL Y EVALUACIÓN</w:t>
       </w:r>
@@ -7512,6 +8720,7 @@
           <w:between w:val="nil"/>
         </w:pBdr>
         <w:spacing w:before="57" w:after="57" w:line="360" w:lineRule="auto"/>
+        <w:ind w:hanging="360"/>
         <w:rPr>
           <w:rFonts w:ascii="Arial" w:eastAsia="Arial" w:hAnsi="Arial" w:cs="Arial"/>
           <w:color w:val="000000"/>
@@ -7520,177 +8729,1174 @@
       <w:r>
         <w:rPr>
           <w:rFonts w:ascii="Arial" w:eastAsia="Arial" w:hAnsi="Arial" w:cs="Arial"/>
-          <w:color w:val="FF0000"/>
-        </w:rPr>
-        <w:t xml:space="preserve">A modo de ejemplo se facilitan los campos de una posible plantilla para definir el </w:t>
-      </w:r>
-      <w:r>
-        <w:rPr>
-          <w:rFonts w:ascii="Arial" w:eastAsia="Arial" w:hAnsi="Arial" w:cs="Arial"/>
+          <w:color w:val="000000"/>
+        </w:rPr>
+        <w:tab/>
+        <w:t xml:space="preserve">A </w:t>
+      </w:r>
+      <w:proofErr w:type="gramStart"/>
+      <w:r>
+        <w:rPr>
+          <w:rFonts w:ascii="Arial" w:eastAsia="Arial" w:hAnsi="Arial" w:cs="Arial"/>
+          <w:color w:val="000000"/>
+        </w:rPr>
+        <w:t>continuación</w:t>
+      </w:r>
+      <w:proofErr w:type="gramEnd"/>
+      <w:r>
+        <w:rPr>
+          <w:rFonts w:ascii="Arial" w:eastAsia="Arial" w:hAnsi="Arial" w:cs="Arial"/>
+          <w:color w:val="000000"/>
+        </w:rPr>
+        <w:t xml:space="preserve"> se muestran algunos de ellos:</w:t>
+      </w:r>
+    </w:p>
+    <w:p>
+      <w:pPr>
+        <w:pStyle w:val="Ttulo4"/>
+        <w:rPr>
+          <w:rFonts w:ascii="Arial" w:hAnsi="Arial" w:cs="Arial"/>
+        </w:rPr>
+      </w:pPr>
+      <w:r>
+        <w:rPr>
+          <w:rStyle w:val="Textoennegrita"/>
+          <w:rFonts w:ascii="Arial" w:hAnsi="Arial" w:cs="Arial"/>
           <w:b/>
-          <w:color w:val="FF0000"/>
-        </w:rPr>
-        <w:t>procedimiento</w:t>
-      </w:r>
-      <w:r>
-        <w:rPr>
-          <w:rFonts w:ascii="Arial" w:eastAsia="Arial" w:hAnsi="Arial" w:cs="Arial"/>
-          <w:color w:val="FF0000"/>
-        </w:rPr>
-        <w:t xml:space="preserve"> de evaluación de las </w:t>
-      </w:r>
-      <w:r>
-        <w:rPr>
-          <w:rFonts w:ascii="Arial" w:eastAsia="Arial" w:hAnsi="Arial" w:cs="Arial"/>
+          <w:bCs w:val="0"/>
+        </w:rPr>
+        <w:t>Incidencia 1: Error de configuración CORS en la API</w:t>
+      </w:r>
+    </w:p>
+    <w:p>
+      <w:pPr>
+        <w:pStyle w:val="NormalWeb"/>
+        <w:numPr>
+          <w:ilvl w:val="0"/>
+          <w:numId w:val="18"/>
+        </w:numPr>
+        <w:rPr>
+          <w:rFonts w:ascii="Arial" w:hAnsi="Arial" w:cs="Arial"/>
+        </w:rPr>
+      </w:pPr>
+      <w:r>
+        <w:rPr>
+          <w:rStyle w:val="Textoennegrita"/>
+          <w:rFonts w:ascii="Arial" w:hAnsi="Arial" w:cs="Arial"/>
+        </w:rPr>
+        <w:t>Autor:</w:t>
+      </w:r>
+      <w:r>
+        <w:rPr>
+          <w:rFonts w:ascii="Arial" w:hAnsi="Arial" w:cs="Arial"/>
+        </w:rPr>
+        <w:t xml:space="preserve"> </w:t>
+      </w:r>
+      <w:r>
+        <w:rPr>
+          <w:rFonts w:ascii="Arial" w:hAnsi="Arial" w:cs="Arial"/>
+        </w:rPr>
+        <w:t>Miguel</w:t>
+      </w:r>
+    </w:p>
+    <w:p>
+      <w:pPr>
+        <w:pStyle w:val="NormalWeb"/>
+        <w:numPr>
+          <w:ilvl w:val="0"/>
+          <w:numId w:val="18"/>
+        </w:numPr>
+        <w:rPr>
+          <w:rFonts w:ascii="Arial" w:hAnsi="Arial" w:cs="Arial"/>
+        </w:rPr>
+      </w:pPr>
+      <w:r>
+        <w:rPr>
+          <w:rStyle w:val="Textoennegrita"/>
+          <w:rFonts w:ascii="Arial" w:hAnsi="Arial" w:cs="Arial"/>
+        </w:rPr>
+        <w:t>Identificación de la incidencia:</w:t>
+      </w:r>
+      <w:r>
+        <w:rPr>
+          <w:rFonts w:ascii="Arial" w:hAnsi="Arial" w:cs="Arial"/>
+        </w:rPr>
+        <w:t xml:space="preserve"> La API bloquea las solicitudes desde la web debido a restricciones de CORS.</w:t>
+      </w:r>
+    </w:p>
+    <w:p>
+      <w:pPr>
+        <w:pStyle w:val="NormalWeb"/>
+        <w:numPr>
+          <w:ilvl w:val="0"/>
+          <w:numId w:val="18"/>
+        </w:numPr>
+        <w:rPr>
+          <w:rFonts w:ascii="Arial" w:hAnsi="Arial" w:cs="Arial"/>
+        </w:rPr>
+      </w:pPr>
+      <w:r>
+        <w:rPr>
+          <w:rStyle w:val="Textoennegrita"/>
+          <w:rFonts w:ascii="Arial" w:hAnsi="Arial" w:cs="Arial"/>
+        </w:rPr>
+        <w:t>Descripción de la incidencia:</w:t>
+      </w:r>
+      <w:r>
+        <w:rPr>
+          <w:rFonts w:ascii="Arial" w:hAnsi="Arial" w:cs="Arial"/>
+        </w:rPr>
+        <w:t xml:space="preserve"> La aplicación web intenta consumir la API, pero las peticiones son rechazadas por falta de un encabezado en la respuesta que permite el acceso desde distintos dominios.</w:t>
+      </w:r>
+    </w:p>
+    <w:p>
+      <w:pPr>
+        <w:pStyle w:val="NormalWeb"/>
+        <w:numPr>
+          <w:ilvl w:val="1"/>
+          <w:numId w:val="18"/>
+        </w:numPr>
+        <w:rPr>
+          <w:rFonts w:ascii="Arial" w:hAnsi="Arial" w:cs="Arial"/>
+        </w:rPr>
+      </w:pPr>
+      <w:r>
+        <w:rPr>
+          <w:rStyle w:val="Textoennegrita"/>
+          <w:rFonts w:ascii="Arial" w:hAnsi="Arial" w:cs="Arial"/>
+        </w:rPr>
+        <w:t>Valor esperado:</w:t>
+      </w:r>
+      <w:r>
+        <w:rPr>
+          <w:rFonts w:ascii="Arial" w:hAnsi="Arial" w:cs="Arial"/>
+        </w:rPr>
+        <w:t xml:space="preserve"> La web debería poder recibir datos de la API sin restricciones.</w:t>
+      </w:r>
+    </w:p>
+    <w:p>
+      <w:pPr>
+        <w:pStyle w:val="NormalWeb"/>
+        <w:numPr>
+          <w:ilvl w:val="1"/>
+          <w:numId w:val="18"/>
+        </w:numPr>
+        <w:rPr>
+          <w:rFonts w:ascii="Arial" w:hAnsi="Arial" w:cs="Arial"/>
+        </w:rPr>
+      </w:pPr>
+      <w:r>
+        <w:rPr>
+          <w:rStyle w:val="Textoennegrita"/>
+          <w:rFonts w:ascii="Arial" w:hAnsi="Arial" w:cs="Arial"/>
+        </w:rPr>
+        <w:t>Valor obtenido:</w:t>
+      </w:r>
+      <w:r>
+        <w:rPr>
+          <w:rFonts w:ascii="Arial" w:hAnsi="Arial" w:cs="Arial"/>
+        </w:rPr>
+        <w:t xml:space="preserve"> Error de CORS en el navegador.</w:t>
+      </w:r>
+    </w:p>
+    <w:p>
+      <w:pPr>
+        <w:pStyle w:val="NormalWeb"/>
+        <w:numPr>
+          <w:ilvl w:val="0"/>
+          <w:numId w:val="18"/>
+        </w:numPr>
+        <w:rPr>
+          <w:rFonts w:ascii="Arial" w:hAnsi="Arial" w:cs="Arial"/>
+        </w:rPr>
+      </w:pPr>
+      <w:r>
+        <w:rPr>
+          <w:rStyle w:val="Textoennegrita"/>
+          <w:rFonts w:ascii="Arial" w:hAnsi="Arial" w:cs="Arial"/>
+        </w:rPr>
+        <w:lastRenderedPageBreak/>
+        <w:t>Posible causa de error:</w:t>
+      </w:r>
+      <w:r>
+        <w:rPr>
+          <w:rFonts w:ascii="Arial" w:hAnsi="Arial" w:cs="Arial"/>
+        </w:rPr>
+        <w:t xml:space="preserve"> Falta del encabezado </w:t>
+      </w:r>
+      <w:r>
+        <w:rPr>
+          <w:rStyle w:val="CdigoHTML"/>
+          <w:rFonts w:ascii="Arial" w:hAnsi="Arial" w:cs="Arial"/>
+          <w:sz w:val="24"/>
+          <w:szCs w:val="24"/>
+        </w:rPr>
+        <w:t>Access-Control-</w:t>
+      </w:r>
+      <w:proofErr w:type="spellStart"/>
+      <w:r>
+        <w:rPr>
+          <w:rStyle w:val="CdigoHTML"/>
+          <w:rFonts w:ascii="Arial" w:hAnsi="Arial" w:cs="Arial"/>
+          <w:sz w:val="24"/>
+          <w:szCs w:val="24"/>
+        </w:rPr>
+        <w:t>Allow</w:t>
+      </w:r>
+      <w:proofErr w:type="spellEnd"/>
+      <w:r>
+        <w:rPr>
+          <w:rStyle w:val="CdigoHTML"/>
+          <w:rFonts w:ascii="Arial" w:hAnsi="Arial" w:cs="Arial"/>
+          <w:sz w:val="24"/>
+          <w:szCs w:val="24"/>
+        </w:rPr>
+        <w:t>-</w:t>
+      </w:r>
+      <w:proofErr w:type="spellStart"/>
+      <w:r>
+        <w:rPr>
+          <w:rStyle w:val="CdigoHTML"/>
+          <w:rFonts w:ascii="Arial" w:hAnsi="Arial" w:cs="Arial"/>
+          <w:sz w:val="24"/>
+          <w:szCs w:val="24"/>
+        </w:rPr>
+        <w:t>Origin</w:t>
+      </w:r>
+      <w:proofErr w:type="spellEnd"/>
+      <w:r>
+        <w:rPr>
+          <w:rFonts w:ascii="Arial" w:hAnsi="Arial" w:cs="Arial"/>
+        </w:rPr>
+        <w:t xml:space="preserve"> en las respuestas de la API.</w:t>
+      </w:r>
+    </w:p>
+    <w:p>
+      <w:pPr>
+        <w:pStyle w:val="NormalWeb"/>
+        <w:numPr>
+          <w:ilvl w:val="0"/>
+          <w:numId w:val="18"/>
+        </w:numPr>
+        <w:rPr>
+          <w:rFonts w:ascii="Arial" w:hAnsi="Arial" w:cs="Arial"/>
+        </w:rPr>
+      </w:pPr>
+      <w:r>
+        <w:rPr>
+          <w:rStyle w:val="Textoennegrita"/>
+          <w:rFonts w:ascii="Arial" w:hAnsi="Arial" w:cs="Arial"/>
+        </w:rPr>
+        <w:t>Posible corrección:</w:t>
+      </w:r>
+    </w:p>
+    <w:p>
+      <w:pPr>
+        <w:pStyle w:val="NormalWeb"/>
+        <w:numPr>
+          <w:ilvl w:val="1"/>
+          <w:numId w:val="18"/>
+        </w:numPr>
+        <w:rPr>
+          <w:rFonts w:ascii="Arial" w:hAnsi="Arial" w:cs="Arial"/>
+        </w:rPr>
+      </w:pPr>
+      <w:r>
+        <w:rPr>
+          <w:rFonts w:ascii="Arial" w:hAnsi="Arial" w:cs="Arial"/>
+        </w:rPr>
+        <w:t>Agregar en la configuración de la API el encabezado correcto en las respuestas.</w:t>
+      </w:r>
+    </w:p>
+    <w:p>
+      <w:pPr>
+        <w:pStyle w:val="NormalWeb"/>
+        <w:numPr>
+          <w:ilvl w:val="1"/>
+          <w:numId w:val="18"/>
+        </w:numPr>
+        <w:rPr>
+          <w:rFonts w:ascii="Arial" w:hAnsi="Arial" w:cs="Arial"/>
+        </w:rPr>
+      </w:pPr>
+      <w:r>
+        <w:rPr>
+          <w:rFonts w:ascii="Arial" w:hAnsi="Arial" w:cs="Arial"/>
+        </w:rPr>
+        <w:t>Configurar CORS permitiendo acceso desde la web específica.</w:t>
+      </w:r>
+    </w:p>
+    <w:p>
+      <w:pPr>
+        <w:pStyle w:val="NormalWeb"/>
+        <w:numPr>
+          <w:ilvl w:val="0"/>
+          <w:numId w:val="18"/>
+        </w:numPr>
+        <w:rPr>
+          <w:rFonts w:ascii="Arial" w:hAnsi="Arial" w:cs="Arial"/>
+        </w:rPr>
+      </w:pPr>
+      <w:r>
+        <w:rPr>
+          <w:rStyle w:val="Textoennegrita"/>
+          <w:rFonts w:ascii="Arial" w:hAnsi="Arial" w:cs="Arial"/>
+        </w:rPr>
+        <w:t>Áreas afectadas:</w:t>
+      </w:r>
+    </w:p>
+    <w:p>
+      <w:pPr>
+        <w:pStyle w:val="NormalWeb"/>
+        <w:numPr>
+          <w:ilvl w:val="1"/>
+          <w:numId w:val="18"/>
+        </w:numPr>
+        <w:rPr>
+          <w:rFonts w:ascii="Arial" w:hAnsi="Arial" w:cs="Arial"/>
+        </w:rPr>
+      </w:pPr>
+      <w:r>
+        <w:rPr>
+          <w:rFonts w:ascii="Arial" w:hAnsi="Arial" w:cs="Arial"/>
+        </w:rPr>
+        <w:t>API REST (configuración de respuestas).</w:t>
+      </w:r>
+    </w:p>
+    <w:p>
+      <w:pPr>
+        <w:pStyle w:val="NormalWeb"/>
+        <w:numPr>
+          <w:ilvl w:val="1"/>
+          <w:numId w:val="18"/>
+        </w:numPr>
+        <w:rPr>
+          <w:rFonts w:ascii="Arial" w:hAnsi="Arial" w:cs="Arial"/>
+        </w:rPr>
+      </w:pPr>
+      <w:r>
+        <w:rPr>
+          <w:rFonts w:ascii="Arial" w:hAnsi="Arial" w:cs="Arial"/>
+        </w:rPr>
+        <w:t>Web (integración con la API).</w:t>
+      </w:r>
+    </w:p>
+    <w:p>
+      <w:pPr>
+        <w:pStyle w:val="Ttulo4"/>
+        <w:rPr>
+          <w:rFonts w:ascii="Arial" w:hAnsi="Arial" w:cs="Arial"/>
+        </w:rPr>
+      </w:pPr>
+      <w:r>
+        <w:rPr>
+          <w:rStyle w:val="Textoennegrita"/>
+          <w:rFonts w:ascii="Arial" w:hAnsi="Arial" w:cs="Arial"/>
           <w:b/>
-          <w:color w:val="FF0000"/>
-        </w:rPr>
-        <w:t>incidencias</w:t>
-      </w:r>
-      <w:r>
-        <w:rPr>
-          <w:rFonts w:ascii="Arial" w:eastAsia="Arial" w:hAnsi="Arial" w:cs="Arial"/>
-          <w:color w:val="FF0000"/>
-        </w:rPr>
-        <w:t xml:space="preserve"> que puedan presentarse durante la realización de las diferentes actividades.</w:t>
-      </w:r>
-    </w:p>
-    <w:p>
-      <w:pPr>
-        <w:keepLines/>
-        <w:widowControl w:val="0"/>
+          <w:bCs w:val="0"/>
+        </w:rPr>
+        <w:t>Incidencia 2: Error en la deserialización de respuestas en la app de escritorio</w:t>
+      </w:r>
+    </w:p>
+    <w:p>
+      <w:pPr>
+        <w:pStyle w:val="NormalWeb"/>
         <w:numPr>
           <w:ilvl w:val="0"/>
-          <w:numId w:val="2"/>
-        </w:numPr>
-        <w:pBdr>
-          <w:top w:val="nil"/>
-          <w:left w:val="nil"/>
-          <w:bottom w:val="nil"/>
-          <w:right w:val="nil"/>
-          <w:between w:val="nil"/>
-        </w:pBdr>
-        <w:spacing w:before="113" w:after="119"/>
-        <w:rPr>
-          <w:color w:val="FF0000"/>
-        </w:rPr>
-      </w:pPr>
-      <w:r>
-        <w:rPr>
-          <w:rFonts w:ascii="Arial" w:eastAsia="Arial" w:hAnsi="Arial" w:cs="Arial"/>
-          <w:color w:val="FF0000"/>
-        </w:rPr>
-        <w:t>Fecha/autor/ [ versión probada]</w:t>
-      </w:r>
-    </w:p>
-    <w:p>
-      <w:pPr>
-        <w:keepLines/>
-        <w:widowControl w:val="0"/>
+          <w:numId w:val="19"/>
+        </w:numPr>
+        <w:rPr>
+          <w:rFonts w:ascii="Arial" w:hAnsi="Arial" w:cs="Arial"/>
+        </w:rPr>
+      </w:pPr>
+      <w:r>
+        <w:rPr>
+          <w:rStyle w:val="Textoennegrita"/>
+          <w:rFonts w:ascii="Arial" w:hAnsi="Arial" w:cs="Arial"/>
+        </w:rPr>
+        <w:t>Autor:</w:t>
+      </w:r>
+      <w:r>
+        <w:rPr>
+          <w:rFonts w:ascii="Arial" w:hAnsi="Arial" w:cs="Arial"/>
+        </w:rPr>
+        <w:t xml:space="preserve"> </w:t>
+      </w:r>
+      <w:r>
+        <w:rPr>
+          <w:rFonts w:ascii="Arial" w:hAnsi="Arial" w:cs="Arial"/>
+        </w:rPr>
+        <w:t>Miguel</w:t>
+      </w:r>
+    </w:p>
+    <w:p>
+      <w:pPr>
+        <w:pStyle w:val="NormalWeb"/>
         <w:numPr>
           <w:ilvl w:val="0"/>
-          <w:numId w:val="2"/>
-        </w:numPr>
-        <w:pBdr>
-          <w:top w:val="nil"/>
-          <w:left w:val="nil"/>
-          <w:bottom w:val="nil"/>
-          <w:right w:val="nil"/>
-          <w:between w:val="nil"/>
-        </w:pBdr>
-        <w:spacing w:before="113" w:after="119"/>
-        <w:rPr>
-          <w:color w:val="FF0000"/>
-        </w:rPr>
-      </w:pPr>
-      <w:r>
-        <w:rPr>
-          <w:rFonts w:ascii="Arial" w:eastAsia="Arial" w:hAnsi="Arial" w:cs="Arial"/>
-          <w:color w:val="FF0000"/>
+          <w:numId w:val="19"/>
+        </w:numPr>
+        <w:rPr>
+          <w:rFonts w:ascii="Arial" w:hAnsi="Arial" w:cs="Arial"/>
+        </w:rPr>
+      </w:pPr>
+      <w:r>
+        <w:rPr>
+          <w:rStyle w:val="Textoennegrita"/>
+          <w:rFonts w:ascii="Arial" w:hAnsi="Arial" w:cs="Arial"/>
+        </w:rPr>
+        <w:t>Identificación de la incidencia:</w:t>
+      </w:r>
+      <w:r>
+        <w:rPr>
+          <w:rFonts w:ascii="Arial" w:hAnsi="Arial" w:cs="Arial"/>
+        </w:rPr>
+        <w:t xml:space="preserve"> La app de escritorio falla al intentar </w:t>
+      </w:r>
+      <w:proofErr w:type="spellStart"/>
+      <w:r>
+        <w:rPr>
+          <w:rFonts w:ascii="Arial" w:hAnsi="Arial" w:cs="Arial"/>
+        </w:rPr>
+        <w:t>deserializar</w:t>
+      </w:r>
+      <w:proofErr w:type="spellEnd"/>
+      <w:r>
+        <w:rPr>
+          <w:rFonts w:ascii="Arial" w:hAnsi="Arial" w:cs="Arial"/>
+        </w:rPr>
+        <w:t xml:space="preserve"> respuestas de la API.</w:t>
+      </w:r>
+    </w:p>
+    <w:p>
+      <w:pPr>
+        <w:pStyle w:val="NormalWeb"/>
+        <w:numPr>
+          <w:ilvl w:val="0"/>
+          <w:numId w:val="19"/>
+        </w:numPr>
+        <w:rPr>
+          <w:rFonts w:ascii="Arial" w:hAnsi="Arial" w:cs="Arial"/>
+        </w:rPr>
+      </w:pPr>
+      <w:r>
+        <w:rPr>
+          <w:rStyle w:val="Textoennegrita"/>
+          <w:rFonts w:ascii="Arial" w:hAnsi="Arial" w:cs="Arial"/>
+        </w:rPr>
+        <w:t>Descripción de la incidencia:</w:t>
+      </w:r>
+      <w:r>
+        <w:rPr>
+          <w:rFonts w:ascii="Arial" w:hAnsi="Arial" w:cs="Arial"/>
+        </w:rPr>
+        <w:t xml:space="preserve"> Cuando la API responde, la app de escritorio espera recibir un objeto </w:t>
+      </w:r>
+      <w:r>
+        <w:rPr>
+          <w:rFonts w:ascii="Arial" w:hAnsi="Arial" w:cs="Arial"/>
+        </w:rPr>
+        <w:t xml:space="preserve">(por </w:t>
+      </w:r>
+      <w:proofErr w:type="gramStart"/>
+      <w:r>
+        <w:rPr>
+          <w:rFonts w:ascii="Arial" w:hAnsi="Arial" w:cs="Arial"/>
+        </w:rPr>
+        <w:t>ejemplo</w:t>
+      </w:r>
+      <w:proofErr w:type="gramEnd"/>
+      <w:r>
+        <w:rPr>
+          <w:rFonts w:ascii="Arial" w:hAnsi="Arial" w:cs="Arial"/>
+        </w:rPr>
+        <w:t xml:space="preserve"> </w:t>
+      </w:r>
+      <w:r>
+        <w:rPr>
+          <w:rFonts w:ascii="Arial" w:hAnsi="Arial" w:cs="Arial"/>
+        </w:rPr>
+        <w:t xml:space="preserve">de tipo </w:t>
+      </w:r>
+      <w:r>
+        <w:rPr>
+          <w:rStyle w:val="CdigoHTML"/>
+          <w:rFonts w:ascii="Arial" w:hAnsi="Arial" w:cs="Arial"/>
+          <w:sz w:val="24"/>
+          <w:szCs w:val="24"/>
+        </w:rPr>
+        <w:t>Vehículo</w:t>
+      </w:r>
+      <w:r>
+        <w:rPr>
+          <w:rStyle w:val="CdigoHTML"/>
+          <w:rFonts w:ascii="Arial" w:hAnsi="Arial" w:cs="Arial"/>
+          <w:sz w:val="24"/>
+          <w:szCs w:val="24"/>
+        </w:rPr>
+        <w:t>)</w:t>
+      </w:r>
+      <w:r>
+        <w:rPr>
+          <w:rFonts w:ascii="Arial" w:hAnsi="Arial" w:cs="Arial"/>
+        </w:rPr>
+        <w:t xml:space="preserve">, pero en su lugar obtiene un </w:t>
+      </w:r>
+      <w:proofErr w:type="spellStart"/>
+      <w:r>
+        <w:rPr>
+          <w:rStyle w:val="CdigoHTML"/>
+          <w:rFonts w:ascii="Arial" w:hAnsi="Arial" w:cs="Arial"/>
+          <w:sz w:val="24"/>
+          <w:szCs w:val="24"/>
+        </w:rPr>
+        <w:t>S</w:t>
+      </w:r>
+      <w:r>
+        <w:rPr>
+          <w:rStyle w:val="CdigoHTML"/>
+          <w:rFonts w:ascii="Arial" w:hAnsi="Arial" w:cs="Arial"/>
+          <w:sz w:val="24"/>
+          <w:szCs w:val="24"/>
+        </w:rPr>
+        <w:t>tring</w:t>
+      </w:r>
+      <w:proofErr w:type="spellEnd"/>
+      <w:r>
+        <w:rPr>
+          <w:rFonts w:ascii="Arial" w:hAnsi="Arial" w:cs="Arial"/>
+        </w:rPr>
+        <w:t>, provocando un fallo en la conversión.</w:t>
+      </w:r>
+    </w:p>
+    <w:p>
+      <w:pPr>
+        <w:pStyle w:val="NormalWeb"/>
+        <w:numPr>
+          <w:ilvl w:val="1"/>
+          <w:numId w:val="19"/>
+        </w:numPr>
+        <w:rPr>
+          <w:rFonts w:ascii="Arial" w:hAnsi="Arial" w:cs="Arial"/>
+        </w:rPr>
+      </w:pPr>
+      <w:r>
+        <w:rPr>
+          <w:rStyle w:val="Textoennegrita"/>
+          <w:rFonts w:ascii="Arial" w:hAnsi="Arial" w:cs="Arial"/>
+        </w:rPr>
+        <w:t>Valor esperado:</w:t>
+      </w:r>
+      <w:r>
+        <w:rPr>
+          <w:rFonts w:ascii="Arial" w:hAnsi="Arial" w:cs="Arial"/>
+        </w:rPr>
+        <w:t xml:space="preserve"> La app debería recibir datos correctamente estructurados y convertirlos en objetos.</w:t>
+      </w:r>
+    </w:p>
+    <w:p>
+      <w:pPr>
+        <w:pStyle w:val="NormalWeb"/>
+        <w:numPr>
+          <w:ilvl w:val="1"/>
+          <w:numId w:val="19"/>
+        </w:numPr>
+        <w:rPr>
+          <w:rFonts w:ascii="Arial" w:hAnsi="Arial" w:cs="Arial"/>
+        </w:rPr>
+      </w:pPr>
+      <w:r>
+        <w:rPr>
+          <w:rStyle w:val="Textoennegrita"/>
+          <w:rFonts w:ascii="Arial" w:hAnsi="Arial" w:cs="Arial"/>
+        </w:rPr>
+        <w:t>Valor obtenido:</w:t>
+      </w:r>
+      <w:r>
+        <w:rPr>
+          <w:rFonts w:ascii="Arial" w:hAnsi="Arial" w:cs="Arial"/>
+        </w:rPr>
+        <w:t xml:space="preserve"> Excepción por error de conversión de datos.</w:t>
+      </w:r>
+    </w:p>
+    <w:p>
+      <w:pPr>
+        <w:pStyle w:val="NormalWeb"/>
+        <w:numPr>
+          <w:ilvl w:val="0"/>
+          <w:numId w:val="19"/>
+        </w:numPr>
+        <w:rPr>
+          <w:rFonts w:ascii="Arial" w:hAnsi="Arial" w:cs="Arial"/>
+        </w:rPr>
+      </w:pPr>
+      <w:r>
+        <w:rPr>
+          <w:rStyle w:val="Textoennegrita"/>
+          <w:rFonts w:ascii="Arial" w:hAnsi="Arial" w:cs="Arial"/>
+        </w:rPr>
+        <w:t>Posible causa de error:</w:t>
+      </w:r>
+    </w:p>
+    <w:p>
+      <w:pPr>
+        <w:pStyle w:val="NormalWeb"/>
+        <w:numPr>
+          <w:ilvl w:val="1"/>
+          <w:numId w:val="19"/>
+        </w:numPr>
+        <w:rPr>
+          <w:rFonts w:ascii="Arial" w:hAnsi="Arial" w:cs="Arial"/>
+        </w:rPr>
+      </w:pPr>
+      <w:r>
+        <w:rPr>
+          <w:rFonts w:ascii="Arial" w:hAnsi="Arial" w:cs="Arial"/>
+        </w:rPr>
+        <w:t>La API envía respuestas en un formato inesperado.</w:t>
+      </w:r>
+    </w:p>
+    <w:p>
+      <w:pPr>
+        <w:pStyle w:val="NormalWeb"/>
+        <w:numPr>
+          <w:ilvl w:val="1"/>
+          <w:numId w:val="19"/>
+        </w:numPr>
+        <w:rPr>
+          <w:rFonts w:ascii="Arial" w:hAnsi="Arial" w:cs="Arial"/>
+        </w:rPr>
+      </w:pPr>
+      <w:r>
+        <w:rPr>
+          <w:rFonts w:ascii="Arial" w:hAnsi="Arial" w:cs="Arial"/>
+        </w:rPr>
+        <w:t>Error en la configuración de la deserialización en la app.</w:t>
+      </w:r>
+    </w:p>
+    <w:p>
+      <w:pPr>
+        <w:pStyle w:val="NormalWeb"/>
+        <w:numPr>
+          <w:ilvl w:val="0"/>
+          <w:numId w:val="19"/>
+        </w:numPr>
+        <w:rPr>
+          <w:rFonts w:ascii="Arial" w:hAnsi="Arial" w:cs="Arial"/>
+        </w:rPr>
+      </w:pPr>
+      <w:r>
+        <w:rPr>
+          <w:rStyle w:val="Textoennegrita"/>
+          <w:rFonts w:ascii="Arial" w:hAnsi="Arial" w:cs="Arial"/>
+        </w:rPr>
+        <w:t>Posible corrección:</w:t>
+      </w:r>
+    </w:p>
+    <w:p>
+      <w:pPr>
+        <w:pStyle w:val="NormalWeb"/>
+        <w:numPr>
+          <w:ilvl w:val="1"/>
+          <w:numId w:val="19"/>
+        </w:numPr>
+        <w:rPr>
+          <w:rFonts w:ascii="Arial" w:hAnsi="Arial" w:cs="Arial"/>
+        </w:rPr>
+      </w:pPr>
+      <w:r>
+        <w:rPr>
+          <w:rFonts w:ascii="Arial" w:hAnsi="Arial" w:cs="Arial"/>
+        </w:rPr>
+        <w:t>Ajustar la estructura de datos en la API para que corresponda al tipo esperado.</w:t>
+      </w:r>
+    </w:p>
+    <w:p>
+      <w:pPr>
+        <w:pStyle w:val="NormalWeb"/>
+        <w:numPr>
+          <w:ilvl w:val="1"/>
+          <w:numId w:val="19"/>
+        </w:numPr>
+        <w:rPr>
+          <w:rFonts w:ascii="Arial" w:hAnsi="Arial" w:cs="Arial"/>
+        </w:rPr>
+      </w:pPr>
+      <w:r>
+        <w:rPr>
+          <w:rFonts w:ascii="Arial" w:hAnsi="Arial" w:cs="Arial"/>
+        </w:rPr>
+        <w:t>Revisar el código de deserialización en la app para manejar diferentes formatos.</w:t>
+      </w:r>
+    </w:p>
+    <w:p>
+      <w:pPr>
+        <w:pStyle w:val="NormalWeb"/>
+        <w:numPr>
+          <w:ilvl w:val="0"/>
+          <w:numId w:val="19"/>
+        </w:numPr>
+        <w:rPr>
+          <w:rFonts w:ascii="Arial" w:hAnsi="Arial" w:cs="Arial"/>
+        </w:rPr>
+      </w:pPr>
+      <w:r>
+        <w:rPr>
+          <w:rStyle w:val="Textoennegrita"/>
+          <w:rFonts w:ascii="Arial" w:hAnsi="Arial" w:cs="Arial"/>
+        </w:rPr>
+        <w:t>Áreas afectadas:</w:t>
+      </w:r>
+    </w:p>
+    <w:p>
+      <w:pPr>
+        <w:pStyle w:val="NormalWeb"/>
+        <w:numPr>
+          <w:ilvl w:val="1"/>
+          <w:numId w:val="19"/>
+        </w:numPr>
+        <w:rPr>
+          <w:rFonts w:ascii="Arial" w:hAnsi="Arial" w:cs="Arial"/>
+        </w:rPr>
+      </w:pPr>
+      <w:r>
+        <w:rPr>
+          <w:rFonts w:ascii="Arial" w:hAnsi="Arial" w:cs="Arial"/>
+        </w:rPr>
+        <w:t>API REST (formato de respuesta).</w:t>
+      </w:r>
+    </w:p>
+    <w:p>
+      <w:pPr>
+        <w:pStyle w:val="NormalWeb"/>
+        <w:numPr>
+          <w:ilvl w:val="1"/>
+          <w:numId w:val="19"/>
+        </w:numPr>
+        <w:rPr>
+          <w:rFonts w:ascii="Arial" w:hAnsi="Arial" w:cs="Arial"/>
+        </w:rPr>
+      </w:pPr>
+      <w:r>
+        <w:rPr>
+          <w:rFonts w:ascii="Arial" w:hAnsi="Arial" w:cs="Arial"/>
+        </w:rPr>
+        <w:t>Aplicación de escritorio (</w:t>
+      </w:r>
+      <w:proofErr w:type="spellStart"/>
+      <w:r>
+        <w:rPr>
+          <w:rFonts w:ascii="Arial" w:hAnsi="Arial" w:cs="Arial"/>
+        </w:rPr>
+        <w:t>parsing</w:t>
+      </w:r>
+      <w:proofErr w:type="spellEnd"/>
+      <w:r>
+        <w:rPr>
+          <w:rFonts w:ascii="Arial" w:hAnsi="Arial" w:cs="Arial"/>
+        </w:rPr>
+        <w:t xml:space="preserve"> de respuestas).</w:t>
+      </w:r>
+    </w:p>
+    <w:p>
+      <w:pPr>
+        <w:pStyle w:val="Ttulo4"/>
+        <w:rPr>
+          <w:rFonts w:ascii="Arial" w:hAnsi="Arial" w:cs="Arial"/>
+        </w:rPr>
+      </w:pPr>
+      <w:r>
+        <w:rPr>
+          <w:rStyle w:val="Textoennegrita"/>
+          <w:rFonts w:ascii="Arial" w:hAnsi="Arial" w:cs="Arial"/>
+          <w:b/>
+          <w:bCs w:val="0"/>
+        </w:rPr>
+        <w:t>Incidencia 3: Cambio en la estructura de datos de ventas y reservas</w:t>
+      </w:r>
+    </w:p>
+    <w:p>
+      <w:pPr>
+        <w:pStyle w:val="NormalWeb"/>
+        <w:numPr>
+          <w:ilvl w:val="0"/>
+          <w:numId w:val="20"/>
+        </w:numPr>
+        <w:rPr>
+          <w:rFonts w:ascii="Arial" w:hAnsi="Arial" w:cs="Arial"/>
+        </w:rPr>
+      </w:pPr>
+      <w:r>
+        <w:rPr>
+          <w:rStyle w:val="Textoennegrita"/>
+          <w:rFonts w:ascii="Arial" w:hAnsi="Arial" w:cs="Arial"/>
+        </w:rPr>
+        <w:t>Autor:</w:t>
+      </w:r>
+      <w:r>
+        <w:rPr>
+          <w:rFonts w:ascii="Arial" w:hAnsi="Arial" w:cs="Arial"/>
+        </w:rPr>
+        <w:t xml:space="preserve"> </w:t>
+      </w:r>
+      <w:r>
+        <w:rPr>
+          <w:rFonts w:ascii="Arial" w:hAnsi="Arial" w:cs="Arial"/>
+        </w:rPr>
+        <w:t>Miguel</w:t>
+      </w:r>
+    </w:p>
+    <w:p>
+      <w:pPr>
+        <w:pStyle w:val="NormalWeb"/>
+        <w:numPr>
+          <w:ilvl w:val="0"/>
+          <w:numId w:val="20"/>
+        </w:numPr>
+        <w:rPr>
+          <w:rFonts w:ascii="Arial" w:hAnsi="Arial" w:cs="Arial"/>
+        </w:rPr>
+      </w:pPr>
+      <w:r>
+        <w:rPr>
+          <w:rStyle w:val="Textoennegrita"/>
+          <w:rFonts w:ascii="Arial" w:hAnsi="Arial" w:cs="Arial"/>
+        </w:rPr>
+        <w:t>Identificación de la incidencia:</w:t>
+      </w:r>
+      <w:r>
+        <w:rPr>
+          <w:rFonts w:ascii="Arial" w:hAnsi="Arial" w:cs="Arial"/>
+        </w:rPr>
+        <w:t xml:space="preserve"> Se modifica el flujo de gestión de ventas y reservas, añadiendo solicitudes como una etapa previa.</w:t>
+      </w:r>
+    </w:p>
+    <w:p>
+      <w:pPr>
+        <w:pStyle w:val="NormalWeb"/>
+        <w:numPr>
+          <w:ilvl w:val="0"/>
+          <w:numId w:val="20"/>
+        </w:numPr>
+        <w:rPr>
+          <w:rFonts w:ascii="Arial" w:hAnsi="Arial" w:cs="Arial"/>
+        </w:rPr>
+      </w:pPr>
+      <w:r>
+        <w:rPr>
+          <w:rStyle w:val="Textoennegrita"/>
+          <w:rFonts w:ascii="Arial" w:hAnsi="Arial" w:cs="Arial"/>
+        </w:rPr>
+        <w:t>Descripción de la incidencia:</w:t>
+      </w:r>
+      <w:r>
+        <w:rPr>
+          <w:rFonts w:ascii="Arial" w:hAnsi="Arial" w:cs="Arial"/>
+        </w:rPr>
+        <w:t xml:space="preserve"> Inicialmente, el sistema manejaba las </w:t>
+      </w:r>
+      <w:r>
+        <w:rPr>
+          <w:rFonts w:ascii="Arial" w:hAnsi="Arial" w:cs="Arial"/>
+        </w:rPr>
+        <w:t>reservas</w:t>
+      </w:r>
+      <w:r>
+        <w:rPr>
+          <w:rFonts w:ascii="Arial" w:hAnsi="Arial" w:cs="Arial"/>
+        </w:rPr>
+        <w:t xml:space="preserve"> como </w:t>
+      </w:r>
+      <w:r>
+        <w:rPr>
+          <w:rFonts w:ascii="Arial" w:hAnsi="Arial" w:cs="Arial"/>
+        </w:rPr>
+        <w:t>ventas</w:t>
+      </w:r>
+      <w:r>
+        <w:rPr>
+          <w:rFonts w:ascii="Arial" w:hAnsi="Arial" w:cs="Arial"/>
+        </w:rPr>
+        <w:t xml:space="preserve">, lo que generaba confusión en la lógica del negocio. Se decide estructurarlo en tres fases: </w:t>
+      </w:r>
+      <w:r>
+        <w:rPr>
+          <w:rStyle w:val="Textoennegrita"/>
+          <w:rFonts w:ascii="Arial" w:hAnsi="Arial" w:cs="Arial"/>
+        </w:rPr>
+        <w:t>solicitudes, reservas y ventas</w:t>
+      </w:r>
+      <w:r>
+        <w:rPr>
+          <w:rFonts w:ascii="Arial" w:hAnsi="Arial" w:cs="Arial"/>
+        </w:rPr>
+        <w:t>, para reflejar mejor la realidad del negocio.</w:t>
+      </w:r>
+    </w:p>
+    <w:p>
+      <w:pPr>
+        <w:pStyle w:val="NormalWeb"/>
+        <w:numPr>
+          <w:ilvl w:val="1"/>
+          <w:numId w:val="20"/>
+        </w:numPr>
+        <w:rPr>
+          <w:rFonts w:ascii="Arial" w:hAnsi="Arial" w:cs="Arial"/>
+        </w:rPr>
+      </w:pPr>
+      <w:r>
+        <w:rPr>
+          <w:rStyle w:val="Textoennegrita"/>
+          <w:rFonts w:ascii="Arial" w:hAnsi="Arial" w:cs="Arial"/>
+        </w:rPr>
+        <w:t>Valor esperado:</w:t>
+      </w:r>
+      <w:r>
+        <w:rPr>
+          <w:rFonts w:ascii="Arial" w:hAnsi="Arial" w:cs="Arial"/>
+        </w:rPr>
+        <w:t xml:space="preserve"> El sistema debería gestionar correctamente ventas y reservas.</w:t>
+      </w:r>
+    </w:p>
+    <w:p>
+      <w:pPr>
+        <w:pStyle w:val="NormalWeb"/>
+        <w:numPr>
+          <w:ilvl w:val="1"/>
+          <w:numId w:val="20"/>
+        </w:numPr>
+        <w:rPr>
+          <w:rFonts w:ascii="Arial" w:hAnsi="Arial" w:cs="Arial"/>
+        </w:rPr>
+      </w:pPr>
+      <w:r>
+        <w:rPr>
+          <w:rStyle w:val="Textoennegrita"/>
+          <w:rFonts w:ascii="Arial" w:hAnsi="Arial" w:cs="Arial"/>
+        </w:rPr>
+        <w:t>Valor obtenido:</w:t>
+      </w:r>
+      <w:r>
+        <w:rPr>
+          <w:rFonts w:ascii="Arial" w:hAnsi="Arial" w:cs="Arial"/>
+        </w:rPr>
+        <w:t xml:space="preserve"> Confusión en los procesos de negocio.</w:t>
+      </w:r>
+    </w:p>
+    <w:p>
+      <w:pPr>
+        <w:pStyle w:val="NormalWeb"/>
+        <w:numPr>
+          <w:ilvl w:val="0"/>
+          <w:numId w:val="20"/>
+        </w:numPr>
+        <w:rPr>
+          <w:rFonts w:ascii="Arial" w:hAnsi="Arial" w:cs="Arial"/>
+        </w:rPr>
+      </w:pPr>
+      <w:r>
+        <w:rPr>
+          <w:rStyle w:val="Textoennegrita"/>
+          <w:rFonts w:ascii="Arial" w:hAnsi="Arial" w:cs="Arial"/>
+        </w:rPr>
+        <w:t>Posible causa de error:</w:t>
+      </w:r>
+    </w:p>
+    <w:p>
+      <w:pPr>
+        <w:pStyle w:val="NormalWeb"/>
+        <w:numPr>
+          <w:ilvl w:val="1"/>
+          <w:numId w:val="20"/>
+        </w:numPr>
+        <w:rPr>
+          <w:rFonts w:ascii="Arial" w:hAnsi="Arial" w:cs="Arial"/>
+        </w:rPr>
+      </w:pPr>
+      <w:r>
+        <w:rPr>
+          <w:rFonts w:ascii="Arial" w:hAnsi="Arial" w:cs="Arial"/>
+        </w:rPr>
+        <w:t>Diseño inicial inadecuado de la gestión de ventas.</w:t>
+      </w:r>
+    </w:p>
+    <w:p>
+      <w:pPr>
+        <w:pStyle w:val="NormalWeb"/>
+        <w:numPr>
+          <w:ilvl w:val="1"/>
+          <w:numId w:val="20"/>
+        </w:numPr>
+        <w:rPr>
+          <w:rFonts w:ascii="Arial" w:hAnsi="Arial" w:cs="Arial"/>
+        </w:rPr>
+      </w:pPr>
+      <w:r>
+        <w:rPr>
+          <w:rFonts w:ascii="Arial" w:hAnsi="Arial" w:cs="Arial"/>
+        </w:rPr>
+        <w:t>Falta de diferenciación entre la intención del cliente y la reserva real.</w:t>
+      </w:r>
+    </w:p>
+    <w:p>
+      <w:pPr>
+        <w:pStyle w:val="NormalWeb"/>
+        <w:numPr>
+          <w:ilvl w:val="0"/>
+          <w:numId w:val="20"/>
+        </w:numPr>
+        <w:rPr>
+          <w:rFonts w:ascii="Arial" w:hAnsi="Arial" w:cs="Arial"/>
+        </w:rPr>
+      </w:pPr>
+      <w:r>
+        <w:rPr>
+          <w:rStyle w:val="Textoennegrita"/>
+          <w:rFonts w:ascii="Arial" w:hAnsi="Arial" w:cs="Arial"/>
+        </w:rPr>
+        <w:t>Posible corrección:</w:t>
+      </w:r>
+    </w:p>
+    <w:p>
+      <w:pPr>
+        <w:pStyle w:val="NormalWeb"/>
+        <w:numPr>
+          <w:ilvl w:val="1"/>
+          <w:numId w:val="20"/>
+        </w:numPr>
+        <w:rPr>
+          <w:rFonts w:ascii="Arial" w:hAnsi="Arial" w:cs="Arial"/>
+        </w:rPr>
+      </w:pPr>
+      <w:r>
+        <w:rPr>
+          <w:rFonts w:ascii="Arial" w:hAnsi="Arial" w:cs="Arial"/>
         </w:rPr>
         <w:lastRenderedPageBreak/>
-        <w:t>Identificación incidencia</w:t>
-      </w:r>
-    </w:p>
-    <w:p>
-      <w:pPr>
-        <w:keepLines/>
-        <w:widowControl w:val="0"/>
+        <w:t>Implementar el nuevo modelo con tres fases (solicitud, reserva y venta).</w:t>
+      </w:r>
+    </w:p>
+    <w:p>
+      <w:pPr>
+        <w:pStyle w:val="NormalWeb"/>
+        <w:numPr>
+          <w:ilvl w:val="1"/>
+          <w:numId w:val="20"/>
+        </w:numPr>
+        <w:rPr>
+          <w:rFonts w:ascii="Arial" w:hAnsi="Arial" w:cs="Arial"/>
+        </w:rPr>
+      </w:pPr>
+      <w:r>
+        <w:rPr>
+          <w:rFonts w:ascii="Arial" w:hAnsi="Arial" w:cs="Arial"/>
+        </w:rPr>
+        <w:t>Adaptar la API y la base de datos para reflejar estos cambios.</w:t>
+      </w:r>
+    </w:p>
+    <w:p>
+      <w:pPr>
+        <w:pStyle w:val="NormalWeb"/>
+        <w:numPr>
+          <w:ilvl w:val="1"/>
+          <w:numId w:val="20"/>
+        </w:numPr>
+        <w:rPr>
+          <w:rFonts w:ascii="Arial" w:hAnsi="Arial" w:cs="Arial"/>
+        </w:rPr>
+      </w:pPr>
+      <w:r>
+        <w:rPr>
+          <w:rFonts w:ascii="Arial" w:hAnsi="Arial" w:cs="Arial"/>
+        </w:rPr>
+        <w:t>Actualizar la lógica en la web y la app de escritorio.</w:t>
+      </w:r>
+    </w:p>
+    <w:p>
+      <w:pPr>
+        <w:pStyle w:val="NormalWeb"/>
         <w:numPr>
           <w:ilvl w:val="0"/>
-          <w:numId w:val="2"/>
-        </w:numPr>
-        <w:pBdr>
-          <w:top w:val="nil"/>
-          <w:left w:val="nil"/>
-          <w:bottom w:val="nil"/>
-          <w:right w:val="nil"/>
-          <w:between w:val="nil"/>
-        </w:pBdr>
-        <w:spacing w:before="113" w:after="119"/>
-        <w:rPr>
-          <w:color w:val="FF0000"/>
-        </w:rPr>
-      </w:pPr>
-      <w:r>
-        <w:rPr>
-          <w:rFonts w:ascii="Arial" w:eastAsia="Arial" w:hAnsi="Arial" w:cs="Arial"/>
-          <w:color w:val="FF0000"/>
-        </w:rPr>
-        <w:t>Descripción de la incidencia</w:t>
-      </w:r>
-    </w:p>
-    <w:p>
-      <w:pPr>
-        <w:keepLines/>
-        <w:widowControl w:val="0"/>
-        <w:pBdr>
-          <w:top w:val="nil"/>
-          <w:left w:val="nil"/>
-          <w:bottom w:val="nil"/>
-          <w:right w:val="nil"/>
-          <w:between w:val="nil"/>
-        </w:pBdr>
-        <w:spacing w:before="57" w:after="57" w:line="360" w:lineRule="auto"/>
-        <w:rPr>
-          <w:rFonts w:ascii="Arial" w:eastAsia="Arial" w:hAnsi="Arial" w:cs="Arial"/>
-          <w:color w:val="FF0000"/>
-        </w:rPr>
-      </w:pPr>
-      <w:r>
-        <w:rPr>
-          <w:rFonts w:ascii="Arial" w:eastAsia="Arial" w:hAnsi="Arial" w:cs="Arial"/>
-          <w:color w:val="FF0000"/>
-        </w:rPr>
-        <w:t>Comparación del valor esperado y obtenido para concluir, finalmente, si el aspecto chequeado por el caso de prueba confirma el correcto funcionamiento del proyecto o elevación detallada del correspondiente error.</w:t>
-      </w:r>
-    </w:p>
-    <w:p>
-      <w:pPr>
-        <w:keepLines/>
-        <w:widowControl w:val="0"/>
-        <w:numPr>
-          <w:ilvl w:val="0"/>
-          <w:numId w:val="2"/>
-        </w:numPr>
-        <w:pBdr>
-          <w:top w:val="nil"/>
-          <w:left w:val="nil"/>
-          <w:bottom w:val="nil"/>
-          <w:right w:val="nil"/>
-          <w:between w:val="nil"/>
-        </w:pBdr>
-        <w:spacing w:before="113" w:after="119"/>
-        <w:rPr>
-          <w:color w:val="FF0000"/>
-        </w:rPr>
-      </w:pPr>
-      <w:r>
-        <w:rPr>
-          <w:rFonts w:ascii="Arial" w:eastAsia="Arial" w:hAnsi="Arial" w:cs="Arial"/>
-          <w:color w:val="FF0000"/>
-        </w:rPr>
-        <w:t>Posible causa de error</w:t>
+          <w:numId w:val="20"/>
+        </w:numPr>
+        <w:rPr>
+          <w:rFonts w:ascii="Arial" w:hAnsi="Arial" w:cs="Arial"/>
+        </w:rPr>
+      </w:pPr>
+      <w:r>
+        <w:rPr>
+          <w:rStyle w:val="Textoennegrita"/>
+          <w:rFonts w:ascii="Arial" w:hAnsi="Arial" w:cs="Arial"/>
+        </w:rPr>
+        <w:t>Áreas afectadas:</w:t>
+      </w:r>
+    </w:p>
+    <w:p>
+      <w:pPr>
+        <w:pStyle w:val="NormalWeb"/>
+        <w:numPr>
+          <w:ilvl w:val="1"/>
+          <w:numId w:val="20"/>
+        </w:numPr>
+        <w:rPr>
+          <w:rFonts w:ascii="Arial" w:hAnsi="Arial" w:cs="Arial"/>
+        </w:rPr>
+      </w:pPr>
+      <w:r>
+        <w:rPr>
+          <w:rFonts w:ascii="Arial" w:hAnsi="Arial" w:cs="Arial"/>
+        </w:rPr>
+        <w:t>Base de datos (estructura y relaciones).</w:t>
+      </w:r>
+    </w:p>
+    <w:p>
+      <w:pPr>
+        <w:pStyle w:val="NormalWeb"/>
+        <w:numPr>
+          <w:ilvl w:val="1"/>
+          <w:numId w:val="20"/>
+        </w:numPr>
+        <w:rPr>
+          <w:rFonts w:ascii="Arial" w:hAnsi="Arial" w:cs="Arial"/>
+        </w:rPr>
+      </w:pPr>
+      <w:r>
+        <w:rPr>
+          <w:rFonts w:ascii="Arial" w:hAnsi="Arial" w:cs="Arial"/>
+        </w:rPr>
+        <w:t>API REST (</w:t>
+      </w:r>
+      <w:proofErr w:type="spellStart"/>
+      <w:r>
+        <w:rPr>
+          <w:rFonts w:ascii="Arial" w:hAnsi="Arial" w:cs="Arial"/>
+        </w:rPr>
+        <w:t>endpoints</w:t>
+      </w:r>
+      <w:proofErr w:type="spellEnd"/>
+      <w:r>
+        <w:rPr>
+          <w:rFonts w:ascii="Arial" w:hAnsi="Arial" w:cs="Arial"/>
+        </w:rPr>
+        <w:t xml:space="preserve"> y lógica de negocio).</w:t>
+      </w:r>
+    </w:p>
+    <w:p>
+      <w:pPr>
+        <w:pStyle w:val="NormalWeb"/>
+        <w:numPr>
+          <w:ilvl w:val="1"/>
+          <w:numId w:val="20"/>
+        </w:numPr>
+        <w:rPr>
+          <w:rFonts w:ascii="Arial" w:hAnsi="Arial" w:cs="Arial"/>
+        </w:rPr>
+      </w:pPr>
+      <w:r>
+        <w:rPr>
+          <w:rFonts w:ascii="Arial" w:hAnsi="Arial" w:cs="Arial"/>
+        </w:rPr>
+        <w:t>Aplicación de escritorio y web (adaptación del flujo).</w:t>
       </w:r>
     </w:p>
     <w:p>
@@ -7711,101 +9917,6 @@
           <w:color w:val="000000"/>
         </w:rPr>
       </w:pPr>
-      <w:r>
-        <w:rPr>
-          <w:rFonts w:ascii="Arial" w:eastAsia="Arial" w:hAnsi="Arial" w:cs="Arial"/>
-          <w:color w:val="000000"/>
-        </w:rPr>
-        <w:tab/>
-      </w:r>
-      <w:r>
-        <w:rPr>
-          <w:rFonts w:ascii="Arial" w:eastAsia="Arial" w:hAnsi="Arial" w:cs="Arial"/>
-          <w:color w:val="FF0000"/>
-        </w:rPr>
-        <w:t>Detallar la posible causa o causas que han podido generar el error detectado.</w:t>
-      </w:r>
-    </w:p>
-    <w:p>
-      <w:pPr>
-        <w:keepLines/>
-        <w:widowControl w:val="0"/>
-        <w:numPr>
-          <w:ilvl w:val="0"/>
-          <w:numId w:val="2"/>
-        </w:numPr>
-        <w:pBdr>
-          <w:top w:val="nil"/>
-          <w:left w:val="nil"/>
-          <w:bottom w:val="nil"/>
-          <w:right w:val="nil"/>
-          <w:between w:val="nil"/>
-        </w:pBdr>
-        <w:spacing w:before="113" w:after="119"/>
-        <w:rPr>
-          <w:color w:val="FF0000"/>
-        </w:rPr>
-      </w:pPr>
-      <w:r>
-        <w:rPr>
-          <w:rFonts w:ascii="Arial" w:eastAsia="Arial" w:hAnsi="Arial" w:cs="Arial"/>
-          <w:color w:val="FF0000"/>
-        </w:rPr>
-        <w:t>Posible corrección</w:t>
-      </w:r>
-    </w:p>
-    <w:p>
-      <w:pPr>
-        <w:keepLines/>
-        <w:widowControl w:val="0"/>
-        <w:pBdr>
-          <w:top w:val="nil"/>
-          <w:left w:val="nil"/>
-          <w:bottom w:val="nil"/>
-          <w:right w:val="nil"/>
-          <w:between w:val="nil"/>
-        </w:pBdr>
-        <w:spacing w:before="113" w:after="119"/>
-        <w:rPr>
-          <w:rFonts w:ascii="Arial" w:eastAsia="Arial" w:hAnsi="Arial" w:cs="Arial"/>
-          <w:color w:val="FF0000"/>
-        </w:rPr>
-      </w:pPr>
-      <w:r>
-        <w:rPr>
-          <w:rFonts w:ascii="Arial" w:eastAsia="Arial" w:hAnsi="Arial" w:cs="Arial"/>
-          <w:color w:val="FF0000"/>
-        </w:rPr>
-        <w:t>Detallar la posible forma de corregir el problema</w:t>
-      </w:r>
-    </w:p>
-    <w:p>
-      <w:pPr>
-        <w:keepLines/>
-        <w:widowControl w:val="0"/>
-        <w:numPr>
-          <w:ilvl w:val="0"/>
-          <w:numId w:val="2"/>
-        </w:numPr>
-        <w:pBdr>
-          <w:top w:val="nil"/>
-          <w:left w:val="nil"/>
-          <w:bottom w:val="nil"/>
-          <w:right w:val="nil"/>
-          <w:between w:val="nil"/>
-        </w:pBdr>
-        <w:spacing w:before="113" w:after="119"/>
-        <w:rPr>
-          <w:color w:val="FF0000"/>
-        </w:rPr>
-      </w:pPr>
-      <w:r>
-        <w:rPr>
-          <w:rFonts w:ascii="Arial" w:eastAsia="Arial" w:hAnsi="Arial" w:cs="Arial"/>
-          <w:color w:val="FF0000"/>
-        </w:rPr>
-        <w:t>Áreas afectadas</w:t>
-      </w:r>
     </w:p>
     <w:p>
       <w:pPr>
@@ -7825,104 +9936,6 @@
           <w:color w:val="000000"/>
         </w:rPr>
       </w:pPr>
-      <w:r>
-        <w:rPr>
-          <w:rFonts w:ascii="Arial" w:eastAsia="Arial" w:hAnsi="Arial" w:cs="Arial"/>
-          <w:b/>
-          <w:color w:val="6B4794"/>
-        </w:rPr>
-        <w:tab/>
-      </w:r>
-      <w:r>
-        <w:rPr>
-          <w:rFonts w:ascii="Arial" w:eastAsia="Arial" w:hAnsi="Arial" w:cs="Arial"/>
-          <w:b/>
-          <w:color w:val="FF0000"/>
-        </w:rPr>
-        <w:t xml:space="preserve">Detallar qué áreas (módulos, componentes, documentos,) se verán afectados al </w:t>
-      </w:r>
-      <w:r>
-        <w:rPr>
-          <w:rFonts w:ascii="Arial" w:eastAsia="Arial" w:hAnsi="Arial" w:cs="Arial"/>
-          <w:b/>
-          <w:color w:val="FF0000"/>
-        </w:rPr>
-        <w:tab/>
-        <w:t>implementar la corrección.</w:t>
-      </w:r>
-    </w:p>
-    <w:p>
-      <w:pPr>
-        <w:keepLines/>
-        <w:widowControl w:val="0"/>
-        <w:pBdr>
-          <w:top w:val="nil"/>
-          <w:left w:val="nil"/>
-          <w:bottom w:val="nil"/>
-          <w:right w:val="nil"/>
-          <w:between w:val="nil"/>
-        </w:pBdr>
-        <w:spacing w:before="57" w:after="57" w:line="360" w:lineRule="auto"/>
-        <w:rPr>
-          <w:rFonts w:ascii="Arial" w:eastAsia="Arial" w:hAnsi="Arial" w:cs="Arial"/>
-          <w:color w:val="000000"/>
-        </w:rPr>
-      </w:pPr>
-      <w:r>
-        <w:rPr>
-          <w:rFonts w:ascii="Arial" w:eastAsia="Arial" w:hAnsi="Arial" w:cs="Arial"/>
-          <w:color w:val="FF0000"/>
-        </w:rPr>
-        <w:t xml:space="preserve">A modo de ejemplo se facilitan los campos de una posible plantilla para </w:t>
-      </w:r>
-      <w:r>
-        <w:rPr>
-          <w:rFonts w:ascii="Arial" w:eastAsia="Arial" w:hAnsi="Arial" w:cs="Arial"/>
-          <w:b/>
-          <w:color w:val="FF0000"/>
-        </w:rPr>
-        <w:t>gestionar</w:t>
-      </w:r>
-      <w:r>
-        <w:rPr>
-          <w:rFonts w:ascii="Arial" w:eastAsia="Arial" w:hAnsi="Arial" w:cs="Arial"/>
-          <w:color w:val="FF0000"/>
-        </w:rPr>
-        <w:t xml:space="preserve"> los posibles </w:t>
-      </w:r>
-      <w:r>
-        <w:rPr>
-          <w:rFonts w:ascii="Arial" w:eastAsia="Arial" w:hAnsi="Arial" w:cs="Arial"/>
-          <w:b/>
-          <w:color w:val="FF0000"/>
-        </w:rPr>
-        <w:t>cambios</w:t>
-      </w:r>
-      <w:r>
-        <w:rPr>
-          <w:rFonts w:ascii="Arial" w:eastAsia="Arial" w:hAnsi="Arial" w:cs="Arial"/>
-          <w:color w:val="FF0000"/>
-        </w:rPr>
-        <w:t xml:space="preserve"> en los recursos y en las actividades.</w:t>
-      </w:r>
-    </w:p>
-    <w:p>
-      <w:pPr>
-        <w:keepLines/>
-        <w:widowControl w:val="0"/>
-        <w:pBdr>
-          <w:top w:val="nil"/>
-          <w:left w:val="nil"/>
-          <w:bottom w:val="nil"/>
-          <w:right w:val="nil"/>
-          <w:between w:val="nil"/>
-        </w:pBdr>
-        <w:spacing w:before="57" w:after="57" w:line="360" w:lineRule="auto"/>
-        <w:rPr>
-          <w:rFonts w:ascii="Arial" w:eastAsia="Arial" w:hAnsi="Arial" w:cs="Arial"/>
-          <w:color w:val="000000"/>
-        </w:rPr>
-      </w:pPr>
     </w:p>
     <w:p>
       <w:pPr>
@@ -7932,8 +9945,8 @@
           <w:numId w:val="1"/>
         </w:numPr>
       </w:pPr>
-      <w:bookmarkStart w:id="32" w:name="_30e0uuamj0oj" w:colFirst="0" w:colLast="0"/>
-      <w:bookmarkEnd w:id="32"/>
+      <w:bookmarkStart w:id="31" w:name="_30e0uuamj0oj" w:colFirst="0" w:colLast="0"/>
+      <w:bookmarkEnd w:id="31"/>
       <w:r>
         <w:t>CONCLUSIONES</w:t>
       </w:r>
@@ -8050,8 +10063,8 @@
           <w:numId w:val="1"/>
         </w:numPr>
       </w:pPr>
-      <w:bookmarkStart w:id="33" w:name="_i5kcj11h5w20" w:colFirst="0" w:colLast="0"/>
-      <w:bookmarkEnd w:id="33"/>
+      <w:bookmarkStart w:id="32" w:name="_i5kcj11h5w20" w:colFirst="0" w:colLast="0"/>
+      <w:bookmarkEnd w:id="32"/>
       <w:r>
         <w:t>FUENTES</w:t>
       </w:r>
@@ -8112,8 +10125,8 @@
           <w:numId w:val="1"/>
         </w:numPr>
       </w:pPr>
-      <w:bookmarkStart w:id="34" w:name="_9yiwdzusfhux" w:colFirst="0" w:colLast="0"/>
-      <w:bookmarkEnd w:id="34"/>
+      <w:bookmarkStart w:id="33" w:name="_9yiwdzusfhux" w:colFirst="0" w:colLast="0"/>
+      <w:bookmarkEnd w:id="33"/>
       <w:r>
         <w:t>ANEXOS</w:t>
       </w:r>
@@ -8201,8 +10214,8 @@
           <w:numId w:val="1"/>
         </w:numPr>
       </w:pPr>
-      <w:bookmarkStart w:id="35" w:name="_toia59thdb9m" w:colFirst="0" w:colLast="0"/>
-      <w:bookmarkEnd w:id="35"/>
+      <w:bookmarkStart w:id="34" w:name="_toia59thdb9m" w:colFirst="0" w:colLast="0"/>
+      <w:bookmarkEnd w:id="34"/>
       <w:r>
         <w:t>Guía de estilo</w:t>
       </w:r>
@@ -8443,6 +10456,7 @@
           <w:b/>
           <w:color w:val="000000"/>
         </w:rPr>
+        <w:lastRenderedPageBreak/>
         <w:t>Redacción</w:t>
       </w:r>
     </w:p>
@@ -8626,7 +10640,23 @@
           <w:rFonts w:ascii="Arial" w:eastAsia="Arial" w:hAnsi="Arial" w:cs="Arial"/>
           <w:color w:val="000000"/>
         </w:rPr>
-        <w:t>El documento se generará en formato pdf.</w:t>
+        <w:t xml:space="preserve">El documento se generará en formato </w:t>
+      </w:r>
+      <w:proofErr w:type="spellStart"/>
+      <w:r>
+        <w:rPr>
+          <w:rFonts w:ascii="Arial" w:eastAsia="Arial" w:hAnsi="Arial" w:cs="Arial"/>
+          <w:color w:val="000000"/>
+        </w:rPr>
+        <w:t>pdf</w:t>
+      </w:r>
+      <w:proofErr w:type="spellEnd"/>
+      <w:r>
+        <w:rPr>
+          <w:rFonts w:ascii="Arial" w:eastAsia="Arial" w:hAnsi="Arial" w:cs="Arial"/>
+          <w:color w:val="000000"/>
+        </w:rPr>
+        <w:t>.</w:t>
       </w:r>
     </w:p>
     <w:p>
@@ -8802,12 +10832,21 @@
           <w:rFonts w:ascii="Arial" w:eastAsia="Arial" w:hAnsi="Arial" w:cs="Arial"/>
         </w:rPr>
       </w:pPr>
+      <w:proofErr w:type="spellStart"/>
       <w:r>
         <w:rPr>
           <w:rFonts w:ascii="Arial" w:eastAsia="Arial" w:hAnsi="Arial" w:cs="Arial"/>
           <w:b/>
         </w:rPr>
-        <w:t>Backend (API):</w:t>
+        <w:t>Backend</w:t>
+      </w:r>
+      <w:proofErr w:type="spellEnd"/>
+      <w:r>
+        <w:rPr>
+          <w:rFonts w:ascii="Arial" w:eastAsia="Arial" w:hAnsi="Arial" w:cs="Arial"/>
+          <w:b/>
+        </w:rPr>
+        <w:t xml:space="preserve"> (API):</w:t>
       </w:r>
       <w:r>
         <w:rPr>
@@ -8826,12 +10865,37 @@
           <w:rFonts w:ascii="Arial" w:eastAsia="Arial" w:hAnsi="Arial" w:cs="Arial"/>
         </w:rPr>
       </w:pPr>
+      <w:proofErr w:type="spellStart"/>
       <w:r>
         <w:rPr>
           <w:rFonts w:ascii="Arial" w:eastAsia="Arial" w:hAnsi="Arial" w:cs="Arial"/>
           <w:b/>
         </w:rPr>
-        <w:t>Backend y Frontend (Aplicación de Escritorio):</w:t>
+        <w:t>Backend</w:t>
+      </w:r>
+      <w:proofErr w:type="spellEnd"/>
+      <w:r>
+        <w:rPr>
+          <w:rFonts w:ascii="Arial" w:eastAsia="Arial" w:hAnsi="Arial" w:cs="Arial"/>
+          <w:b/>
+        </w:rPr>
+        <w:t xml:space="preserve"> y </w:t>
+      </w:r>
+      <w:proofErr w:type="spellStart"/>
+      <w:r>
+        <w:rPr>
+          <w:rFonts w:ascii="Arial" w:eastAsia="Arial" w:hAnsi="Arial" w:cs="Arial"/>
+          <w:b/>
+        </w:rPr>
+        <w:t>Frontend</w:t>
+      </w:r>
+      <w:proofErr w:type="spellEnd"/>
+      <w:r>
+        <w:rPr>
+          <w:rFonts w:ascii="Arial" w:eastAsia="Arial" w:hAnsi="Arial" w:cs="Arial"/>
+          <w:b/>
+        </w:rPr>
+        <w:t xml:space="preserve"> (Aplicación de Escritorio):</w:t>
       </w:r>
       <w:r>
         <w:rPr>
@@ -8850,20 +10914,44 @@
           <w:rFonts w:ascii="Arial" w:eastAsia="Arial" w:hAnsi="Arial" w:cs="Arial"/>
         </w:rPr>
       </w:pPr>
+      <w:proofErr w:type="spellStart"/>
       <w:r>
         <w:rPr>
           <w:rFonts w:ascii="Arial" w:eastAsia="Arial" w:hAnsi="Arial" w:cs="Arial"/>
           <w:b/>
         </w:rPr>
-        <w:lastRenderedPageBreak/>
-        <w:t xml:space="preserve">Frontend (Aplicación Web): </w:t>
-      </w:r>
-      <w:r>
-        <w:rPr>
-          <w:rFonts w:ascii="Arial" w:eastAsia="Arial" w:hAnsi="Arial" w:cs="Arial"/>
-        </w:rPr>
-        <w:t>TypeScript y React</w:t>
-      </w:r>
+        <w:t>Frontend</w:t>
+      </w:r>
+      <w:proofErr w:type="spellEnd"/>
+      <w:r>
+        <w:rPr>
+          <w:rFonts w:ascii="Arial" w:eastAsia="Arial" w:hAnsi="Arial" w:cs="Arial"/>
+          <w:b/>
+        </w:rPr>
+        <w:t xml:space="preserve"> (Aplicación Web): </w:t>
+      </w:r>
+      <w:proofErr w:type="spellStart"/>
+      <w:r>
+        <w:rPr>
+          <w:rFonts w:ascii="Arial" w:eastAsia="Arial" w:hAnsi="Arial" w:cs="Arial"/>
+        </w:rPr>
+        <w:t>TypeScript</w:t>
+      </w:r>
+      <w:proofErr w:type="spellEnd"/>
+      <w:r>
+        <w:rPr>
+          <w:rFonts w:ascii="Arial" w:eastAsia="Arial" w:hAnsi="Arial" w:cs="Arial"/>
+        </w:rPr>
+        <w:t xml:space="preserve"> y </w:t>
+      </w:r>
+      <w:proofErr w:type="spellStart"/>
+      <w:r>
+        <w:rPr>
+          <w:rFonts w:ascii="Arial" w:eastAsia="Arial" w:hAnsi="Arial" w:cs="Arial"/>
+        </w:rPr>
+        <w:t>React</w:t>
+      </w:r>
+      <w:proofErr w:type="spellEnd"/>
     </w:p>
     <w:p>
       <w:pPr>
@@ -8887,13 +10975,23 @@
           <w:b/>
         </w:rPr>
       </w:pPr>
+      <w:proofErr w:type="spellStart"/>
       <w:r>
         <w:rPr>
           <w:rFonts w:ascii="Arial" w:eastAsia="Arial" w:hAnsi="Arial" w:cs="Arial"/>
           <w:b/>
           <w:u w:val="single"/>
         </w:rPr>
-        <w:t>Frameworks/Librerías</w:t>
+        <w:t>Frameworks</w:t>
+      </w:r>
+      <w:proofErr w:type="spellEnd"/>
+      <w:r>
+        <w:rPr>
+          <w:rFonts w:ascii="Arial" w:eastAsia="Arial" w:hAnsi="Arial" w:cs="Arial"/>
+          <w:b/>
+          <w:u w:val="single"/>
+        </w:rPr>
+        <w:t>/Librerías</w:t>
       </w:r>
       <w:r>
         <w:rPr>
@@ -8918,13 +11016,57 @@
           <w:rFonts w:ascii="Arial" w:eastAsia="Arial" w:hAnsi="Arial" w:cs="Arial"/>
           <w:b/>
         </w:rPr>
-        <w:t>API (Backend):</w:t>
-      </w:r>
-      <w:r>
-        <w:rPr>
-          <w:rFonts w:ascii="Arial" w:eastAsia="Arial" w:hAnsi="Arial" w:cs="Arial"/>
-        </w:rPr>
-        <w:t xml:space="preserve"> Spring Boot y Maven (Desarrollo de la API RESTful).</w:t>
+        <w:t>API (</w:t>
+      </w:r>
+      <w:proofErr w:type="spellStart"/>
+      <w:r>
+        <w:rPr>
+          <w:rFonts w:ascii="Arial" w:eastAsia="Arial" w:hAnsi="Arial" w:cs="Arial"/>
+          <w:b/>
+        </w:rPr>
+        <w:t>Backend</w:t>
+      </w:r>
+      <w:proofErr w:type="spellEnd"/>
+      <w:r>
+        <w:rPr>
+          <w:rFonts w:ascii="Arial" w:eastAsia="Arial" w:hAnsi="Arial" w:cs="Arial"/>
+          <w:b/>
+        </w:rPr>
+        <w:t>):</w:t>
+      </w:r>
+      <w:r>
+        <w:rPr>
+          <w:rFonts w:ascii="Arial" w:eastAsia="Arial" w:hAnsi="Arial" w:cs="Arial"/>
+        </w:rPr>
+        <w:t xml:space="preserve"> Spring </w:t>
+      </w:r>
+      <w:proofErr w:type="spellStart"/>
+      <w:r>
+        <w:rPr>
+          <w:rFonts w:ascii="Arial" w:eastAsia="Arial" w:hAnsi="Arial" w:cs="Arial"/>
+        </w:rPr>
+        <w:t>Boot</w:t>
+      </w:r>
+      <w:proofErr w:type="spellEnd"/>
+      <w:r>
+        <w:rPr>
+          <w:rFonts w:ascii="Arial" w:eastAsia="Arial" w:hAnsi="Arial" w:cs="Arial"/>
+        </w:rPr>
+        <w:t xml:space="preserve"> y Maven (Desarrollo de la API </w:t>
+      </w:r>
+      <w:proofErr w:type="spellStart"/>
+      <w:r>
+        <w:rPr>
+          <w:rFonts w:ascii="Arial" w:eastAsia="Arial" w:hAnsi="Arial" w:cs="Arial"/>
+        </w:rPr>
+        <w:t>RESTful</w:t>
+      </w:r>
+      <w:proofErr w:type="spellEnd"/>
+      <w:r>
+        <w:rPr>
+          <w:rFonts w:ascii="Arial" w:eastAsia="Arial" w:hAnsi="Arial" w:cs="Arial"/>
+        </w:rPr>
+        <w:t>).</w:t>
       </w:r>
     </w:p>
     <w:p>
@@ -8942,14 +11084,38 @@
           <w:rFonts w:ascii="Arial" w:eastAsia="Arial" w:hAnsi="Arial" w:cs="Arial"/>
           <w:b/>
         </w:rPr>
-        <w:t>Escritorio (Frontend):</w:t>
-      </w:r>
-      <w:r>
-        <w:rPr>
-          <w:rFonts w:ascii="Arial" w:eastAsia="Arial" w:hAnsi="Arial" w:cs="Arial"/>
-        </w:rPr>
-        <w:t xml:space="preserve"> .NET Core con WPF/Windows Forms</w:t>
-      </w:r>
+        <w:t>Escritorio (</w:t>
+      </w:r>
+      <w:proofErr w:type="spellStart"/>
+      <w:r>
+        <w:rPr>
+          <w:rFonts w:ascii="Arial" w:eastAsia="Arial" w:hAnsi="Arial" w:cs="Arial"/>
+          <w:b/>
+        </w:rPr>
+        <w:t>Frontend</w:t>
+      </w:r>
+      <w:proofErr w:type="spellEnd"/>
+      <w:r>
+        <w:rPr>
+          <w:rFonts w:ascii="Arial" w:eastAsia="Arial" w:hAnsi="Arial" w:cs="Arial"/>
+          <w:b/>
+        </w:rPr>
+        <w:t>):</w:t>
+      </w:r>
+      <w:r>
+        <w:rPr>
+          <w:rFonts w:ascii="Arial" w:eastAsia="Arial" w:hAnsi="Arial" w:cs="Arial"/>
+        </w:rPr>
+        <w:t xml:space="preserve"> .NET Core con WPF/Windows </w:t>
+      </w:r>
+      <w:proofErr w:type="spellStart"/>
+      <w:r>
+        <w:rPr>
+          <w:rFonts w:ascii="Arial" w:eastAsia="Arial" w:hAnsi="Arial" w:cs="Arial"/>
+        </w:rPr>
+        <w:t>Forms</w:t>
+      </w:r>
+      <w:proofErr w:type="spellEnd"/>
     </w:p>
     <w:p>
       <w:pPr>
@@ -9017,13 +11183,28 @@
           <w:rFonts w:ascii="Arial" w:eastAsia="Arial" w:hAnsi="Arial" w:cs="Arial"/>
           <w:b/>
         </w:rPr>
+        <w:lastRenderedPageBreak/>
         <w:t>Contenerización:</w:t>
       </w:r>
       <w:r>
         <w:rPr>
           <w:rFonts w:ascii="Arial" w:eastAsia="Arial" w:hAnsi="Arial" w:cs="Arial"/>
         </w:rPr>
-        <w:t xml:space="preserve"> Docker (Creación y gestión de contenedores de la API y la base de datos MySQL), y Docker Compose (Orquestación y despliegue de los servicios contenerizados).</w:t>
+        <w:t xml:space="preserve"> Docker (Creación y gestión de contenedores de la API y la base de datos MySQL), y Docker </w:t>
+      </w:r>
+      <w:proofErr w:type="spellStart"/>
+      <w:r>
+        <w:rPr>
+          <w:rFonts w:ascii="Arial" w:eastAsia="Arial" w:hAnsi="Arial" w:cs="Arial"/>
+        </w:rPr>
+        <w:t>Compose</w:t>
+      </w:r>
+      <w:proofErr w:type="spellEnd"/>
+      <w:r>
+        <w:rPr>
+          <w:rFonts w:ascii="Arial" w:eastAsia="Arial" w:hAnsi="Arial" w:cs="Arial"/>
+        </w:rPr>
+        <w:t xml:space="preserve"> (Orquestación y despliegue de los servicios contenerizados).</w:t>
       </w:r>
     </w:p>
     <w:p>
@@ -9047,7 +11228,21 @@
         <w:rPr>
           <w:rFonts w:ascii="Arial" w:eastAsia="Arial" w:hAnsi="Arial" w:cs="Arial"/>
         </w:rPr>
-        <w:t xml:space="preserve"> Ngrok (Establecer un túnel seguro que permita el acceso remoto a la API desde entornos con IP dinámica).</w:t>
+        <w:t xml:space="preserve"> </w:t>
+      </w:r>
+      <w:proofErr w:type="spellStart"/>
+      <w:r>
+        <w:rPr>
+          <w:rFonts w:ascii="Arial" w:eastAsia="Arial" w:hAnsi="Arial" w:cs="Arial"/>
+        </w:rPr>
+        <w:t>Ngrok</w:t>
+      </w:r>
+      <w:proofErr w:type="spellEnd"/>
+      <w:r>
+        <w:rPr>
+          <w:rFonts w:ascii="Arial" w:eastAsia="Arial" w:hAnsi="Arial" w:cs="Arial"/>
+        </w:rPr>
+        <w:t xml:space="preserve"> (Establecer un túnel seguro que permita el acceso remoto a la API desde entornos con IP dinámica).</w:t>
       </w:r>
     </w:p>
     <w:p>
@@ -9071,7 +11266,21 @@
         <w:rPr>
           <w:rFonts w:ascii="Arial" w:eastAsia="Arial" w:hAnsi="Arial" w:cs="Arial"/>
         </w:rPr>
-        <w:t xml:space="preserve"> Vercel (Despliegue y hosting de la aplicación web).</w:t>
+        <w:t xml:space="preserve"> </w:t>
+      </w:r>
+      <w:proofErr w:type="spellStart"/>
+      <w:r>
+        <w:rPr>
+          <w:rFonts w:ascii="Arial" w:eastAsia="Arial" w:hAnsi="Arial" w:cs="Arial"/>
+        </w:rPr>
+        <w:t>Vercel</w:t>
+      </w:r>
+      <w:proofErr w:type="spellEnd"/>
+      <w:r>
+        <w:rPr>
+          <w:rFonts w:ascii="Arial" w:eastAsia="Arial" w:hAnsi="Arial" w:cs="Arial"/>
+        </w:rPr>
+        <w:t xml:space="preserve"> (Despliegue y hosting de la aplicación web).</w:t>
       </w:r>
     </w:p>
     <w:p>
@@ -9162,8 +11371,30 @@
         <w:rPr>
           <w:rFonts w:ascii="Arial" w:eastAsia="Arial" w:hAnsi="Arial" w:cs="Arial"/>
         </w:rPr>
-        <w:t xml:space="preserve"> Vercel y Visual Studio Code</w:t>
-      </w:r>
+        <w:t xml:space="preserve"> </w:t>
+      </w:r>
+      <w:proofErr w:type="spellStart"/>
+      <w:r>
+        <w:rPr>
+          <w:rFonts w:ascii="Arial" w:eastAsia="Arial" w:hAnsi="Arial" w:cs="Arial"/>
+        </w:rPr>
+        <w:t>Vercel</w:t>
+      </w:r>
+      <w:proofErr w:type="spellEnd"/>
+      <w:r>
+        <w:rPr>
+          <w:rFonts w:ascii="Arial" w:eastAsia="Arial" w:hAnsi="Arial" w:cs="Arial"/>
+        </w:rPr>
+        <w:t xml:space="preserve"> y Visual Studio </w:t>
+      </w:r>
+      <w:proofErr w:type="spellStart"/>
+      <w:r>
+        <w:rPr>
+          <w:rFonts w:ascii="Arial" w:eastAsia="Arial" w:hAnsi="Arial" w:cs="Arial"/>
+        </w:rPr>
+        <w:t>Code</w:t>
+      </w:r>
+      <w:proofErr w:type="spellEnd"/>
     </w:p>
     <w:p>
       <w:pPr>
@@ -9220,11 +11451,19 @@
           <w:rFonts w:ascii="Arial" w:eastAsia="Arial" w:hAnsi="Arial" w:cs="Arial"/>
         </w:rPr>
       </w:pPr>
-      <w:r>
-        <w:rPr>
-          <w:rFonts w:ascii="Arial" w:eastAsia="Arial" w:hAnsi="Arial" w:cs="Arial"/>
-        </w:rPr>
-        <w:t>Postman (Pruebas y depuración de la API).</w:t>
+      <w:proofErr w:type="spellStart"/>
+      <w:r>
+        <w:rPr>
+          <w:rFonts w:ascii="Arial" w:eastAsia="Arial" w:hAnsi="Arial" w:cs="Arial"/>
+        </w:rPr>
+        <w:t>Postman</w:t>
+      </w:r>
+      <w:proofErr w:type="spellEnd"/>
+      <w:r>
+        <w:rPr>
+          <w:rFonts w:ascii="Arial" w:eastAsia="Arial" w:hAnsi="Arial" w:cs="Arial"/>
+        </w:rPr>
+        <w:t xml:space="preserve"> (Pruebas y depuración de la API).</w:t>
       </w:r>
     </w:p>
     <w:p>
@@ -9241,7 +11480,21 @@
         <w:rPr>
           <w:rFonts w:ascii="Arial" w:eastAsia="Arial" w:hAnsi="Arial" w:cs="Arial"/>
         </w:rPr>
-        <w:t>MySQL Workbench (para la gestión y administración de la base de datos MySQL).</w:t>
+        <w:t xml:space="preserve">MySQL </w:t>
+      </w:r>
+      <w:proofErr w:type="spellStart"/>
+      <w:r>
+        <w:rPr>
+          <w:rFonts w:ascii="Arial" w:eastAsia="Arial" w:hAnsi="Arial" w:cs="Arial"/>
+        </w:rPr>
+        <w:t>Workbench</w:t>
+      </w:r>
+      <w:proofErr w:type="spellEnd"/>
+      <w:r>
+        <w:rPr>
+          <w:rFonts w:ascii="Arial" w:eastAsia="Arial" w:hAnsi="Arial" w:cs="Arial"/>
+        </w:rPr>
+        <w:t xml:space="preserve"> (para la gestión y administración de la base de datos MySQL).</w:t>
       </w:r>
     </w:p>
     <w:p>
@@ -9258,8 +11511,21 @@
         <w:rPr>
           <w:rFonts w:ascii="Arial" w:eastAsia="Arial" w:hAnsi="Arial" w:cs="Arial"/>
         </w:rPr>
-        <w:lastRenderedPageBreak/>
-        <w:t xml:space="preserve">Herramienta de ingeniería inversa de MySQL Workbench (Diagramas de arquitectura). </w:t>
+        <w:t xml:space="preserve">Herramienta de ingeniería inversa de MySQL </w:t>
+      </w:r>
+      <w:proofErr w:type="spellStart"/>
+      <w:r>
+        <w:rPr>
+          <w:rFonts w:ascii="Arial" w:eastAsia="Arial" w:hAnsi="Arial" w:cs="Arial"/>
+        </w:rPr>
+        <w:t>Workbench</w:t>
+      </w:r>
+      <w:proofErr w:type="spellEnd"/>
+      <w:r>
+        <w:rPr>
+          <w:rFonts w:ascii="Arial" w:eastAsia="Arial" w:hAnsi="Arial" w:cs="Arial"/>
+        </w:rPr>
+        <w:t xml:space="preserve"> (Diagramas de arquitectura). </w:t>
       </w:r>
     </w:p>
     <w:p>
@@ -9276,20 +11542,28 @@
         <w:spacing w:before="113" w:after="119"/>
         <w:rPr>
           <w:rFonts w:ascii="Arial" w:eastAsia="Arial" w:hAnsi="Arial" w:cs="Arial"/>
+          <w:b/>
+          <w:bCs/>
           <w:color w:val="000000"/>
-        </w:rPr>
-      </w:pPr>
-      <w:r>
-        <w:rPr>
-          <w:rFonts w:ascii="Arial" w:eastAsia="Arial" w:hAnsi="Arial" w:cs="Arial"/>
+          <w:sz w:val="40"/>
+          <w:szCs w:val="40"/>
+        </w:rPr>
+      </w:pPr>
+      <w:r>
+        <w:rPr>
+          <w:rFonts w:ascii="Arial" w:eastAsia="Arial" w:hAnsi="Arial" w:cs="Arial"/>
+          <w:b/>
+          <w:bCs/>
           <w:color w:val="000000"/>
-        </w:rPr>
-        <w:t xml:space="preserve">        </w:t>
+          <w:sz w:val="40"/>
+          <w:szCs w:val="40"/>
+        </w:rPr>
+        <w:t>ESTA ULTIMA PARTE VA EN SECCION 5 HERRAMIENTAS</w:t>
       </w:r>
     </w:p>
     <w:sectPr>
-      <w:headerReference w:type="default" r:id="rId38"/>
-      <w:footerReference w:type="default" r:id="rId39"/>
+      <w:headerReference w:type="default" r:id="rId40"/>
+      <w:footerReference w:type="default" r:id="rId41"/>
       <w:pgSz w:w="11906" w:h="16838"/>
       <w:pgMar w:top="991" w:right="707" w:bottom="991" w:left="1418" w:header="708" w:footer="708" w:gutter="0"/>
       <w:pgNumType w:start="1"/>
@@ -10201,7 +12475,7 @@
   <w:abstractNum w:abstractNumId="4" w15:restartNumberingAfterBreak="0">
     <w:nsid w:val="11871084"/>
     <w:multiLevelType w:val="multilevel"/>
-    <w:tmpl w:val="7CF2EBCE"/>
+    <w:tmpl w:val="92B2519A"/>
     <w:lvl w:ilvl="0">
       <w:start w:val="1"/>
       <w:numFmt w:val="decimal"/>
@@ -10210,6 +12484,9 @@
       <w:pPr>
         <w:ind w:left="0" w:firstLine="0"/>
       </w:pPr>
+      <w:rPr>
+        <w:color w:val="auto"/>
+      </w:rPr>
     </w:lvl>
     <w:lvl w:ilvl="1">
       <w:start w:val="1"/>
@@ -10219,6 +12496,9 @@
       <w:pPr>
         <w:ind w:left="0" w:firstLine="0"/>
       </w:pPr>
+      <w:rPr>
+        <w:color w:val="auto"/>
+      </w:rPr>
     </w:lvl>
     <w:lvl w:ilvl="2">
       <w:start w:val="1"/>
@@ -10398,6 +12678,119 @@
     </w:lvl>
   </w:abstractNum>
   <w:abstractNum w:abstractNumId="6" w15:restartNumberingAfterBreak="0">
+    <w:nsid w:val="18F7642E"/>
+    <w:multiLevelType w:val="hybridMultilevel"/>
+    <w:tmpl w:val="95D23482"/>
+    <w:lvl w:ilvl="0" w:tplc="EBA6F130">
+      <w:start w:val="1"/>
+      <w:numFmt w:val="decimal"/>
+      <w:lvlText w:val="%1."/>
+      <w:lvlJc w:val="left"/>
+      <w:pPr>
+        <w:ind w:left="720" w:hanging="360"/>
+      </w:pPr>
+      <w:rPr>
+        <w:rFonts w:ascii="Arial" w:eastAsia="Arial" w:hAnsi="Arial" w:cs="Arial"/>
+      </w:rPr>
+    </w:lvl>
+    <w:lvl w:ilvl="1" w:tplc="0C0A0003" w:tentative="1">
+      <w:start w:val="1"/>
+      <w:numFmt w:val="bullet"/>
+      <w:lvlText w:val="o"/>
+      <w:lvlJc w:val="left"/>
+      <w:pPr>
+        <w:ind w:left="1440" w:hanging="360"/>
+      </w:pPr>
+      <w:rPr>
+        <w:rFonts w:ascii="Courier New" w:hAnsi="Courier New" w:cs="Courier New" w:hint="default"/>
+      </w:rPr>
+    </w:lvl>
+    <w:lvl w:ilvl="2" w:tplc="0C0A0005" w:tentative="1">
+      <w:start w:val="1"/>
+      <w:numFmt w:val="bullet"/>
+      <w:lvlText w:val=""/>
+      <w:lvlJc w:val="left"/>
+      <w:pPr>
+        <w:ind w:left="2160" w:hanging="360"/>
+      </w:pPr>
+      <w:rPr>
+        <w:rFonts w:ascii="Wingdings" w:hAnsi="Wingdings" w:hint="default"/>
+      </w:rPr>
+    </w:lvl>
+    <w:lvl w:ilvl="3" w:tplc="0C0A0001" w:tentative="1">
+      <w:start w:val="1"/>
+      <w:numFmt w:val="bullet"/>
+      <w:lvlText w:val=""/>
+      <w:lvlJc w:val="left"/>
+      <w:pPr>
+        <w:ind w:left="2880" w:hanging="360"/>
+      </w:pPr>
+      <w:rPr>
+        <w:rFonts w:ascii="Symbol" w:hAnsi="Symbol" w:hint="default"/>
+      </w:rPr>
+    </w:lvl>
+    <w:lvl w:ilvl="4" w:tplc="0C0A0003" w:tentative="1">
+      <w:start w:val="1"/>
+      <w:numFmt w:val="bullet"/>
+      <w:lvlText w:val="o"/>
+      <w:lvlJc w:val="left"/>
+      <w:pPr>
+        <w:ind w:left="3600" w:hanging="360"/>
+      </w:pPr>
+      <w:rPr>
+        <w:rFonts w:ascii="Courier New" w:hAnsi="Courier New" w:cs="Courier New" w:hint="default"/>
+      </w:rPr>
+    </w:lvl>
+    <w:lvl w:ilvl="5" w:tplc="0C0A0005" w:tentative="1">
+      <w:start w:val="1"/>
+      <w:numFmt w:val="bullet"/>
+      <w:lvlText w:val=""/>
+      <w:lvlJc w:val="left"/>
+      <w:pPr>
+        <w:ind w:left="4320" w:hanging="360"/>
+      </w:pPr>
+      <w:rPr>
+        <w:rFonts w:ascii="Wingdings" w:hAnsi="Wingdings" w:hint="default"/>
+      </w:rPr>
+    </w:lvl>
+    <w:lvl w:ilvl="6" w:tplc="0C0A0001" w:tentative="1">
+      <w:start w:val="1"/>
+      <w:numFmt w:val="bullet"/>
+      <w:lvlText w:val=""/>
+      <w:lvlJc w:val="left"/>
+      <w:pPr>
+        <w:ind w:left="5040" w:hanging="360"/>
+      </w:pPr>
+      <w:rPr>
+        <w:rFonts w:ascii="Symbol" w:hAnsi="Symbol" w:hint="default"/>
+      </w:rPr>
+    </w:lvl>
+    <w:lvl w:ilvl="7" w:tplc="0C0A0003" w:tentative="1">
+      <w:start w:val="1"/>
+      <w:numFmt w:val="bullet"/>
+      <w:lvlText w:val="o"/>
+      <w:lvlJc w:val="left"/>
+      <w:pPr>
+        <w:ind w:left="5760" w:hanging="360"/>
+      </w:pPr>
+      <w:rPr>
+        <w:rFonts w:ascii="Courier New" w:hAnsi="Courier New" w:cs="Courier New" w:hint="default"/>
+      </w:rPr>
+    </w:lvl>
+    <w:lvl w:ilvl="8" w:tplc="0C0A0005" w:tentative="1">
+      <w:start w:val="1"/>
+      <w:numFmt w:val="bullet"/>
+      <w:lvlText w:val=""/>
+      <w:lvlJc w:val="left"/>
+      <w:pPr>
+        <w:ind w:left="6480" w:hanging="360"/>
+      </w:pPr>
+      <w:rPr>
+        <w:rFonts w:ascii="Wingdings" w:hAnsi="Wingdings" w:hint="default"/>
+      </w:rPr>
+    </w:lvl>
+  </w:abstractNum>
+  <w:abstractNum w:abstractNumId="7" w15:restartNumberingAfterBreak="0">
     <w:nsid w:val="22CB6DB8"/>
     <w:multiLevelType w:val="multilevel"/>
     <w:tmpl w:val="EAB84BD0"/>
@@ -10501,7 +12894,156 @@
       </w:rPr>
     </w:lvl>
   </w:abstractNum>
-  <w:abstractNum w:abstractNumId="7" w15:restartNumberingAfterBreak="0">
+  <w:abstractNum w:abstractNumId="8" w15:restartNumberingAfterBreak="0">
+    <w:nsid w:val="233F53D5"/>
+    <w:multiLevelType w:val="multilevel"/>
+    <w:tmpl w:val="C2F6078A"/>
+    <w:lvl w:ilvl="0">
+      <w:start w:val="1"/>
+      <w:numFmt w:val="bullet"/>
+      <w:lvlText w:val=""/>
+      <w:lvlJc w:val="left"/>
+      <w:pPr>
+        <w:tabs>
+          <w:tab w:val="num" w:pos="720"/>
+        </w:tabs>
+        <w:ind w:left="720" w:hanging="360"/>
+      </w:pPr>
+      <w:rPr>
+        <w:rFonts w:ascii="Symbol" w:hAnsi="Symbol" w:hint="default"/>
+        <w:sz w:val="20"/>
+      </w:rPr>
+    </w:lvl>
+    <w:lvl w:ilvl="1" w:tentative="1">
+      <w:start w:val="1"/>
+      <w:numFmt w:val="bullet"/>
+      <w:lvlText w:val="o"/>
+      <w:lvlJc w:val="left"/>
+      <w:pPr>
+        <w:tabs>
+          <w:tab w:val="num" w:pos="1440"/>
+        </w:tabs>
+        <w:ind w:left="1440" w:hanging="360"/>
+      </w:pPr>
+      <w:rPr>
+        <w:rFonts w:ascii="Courier New" w:hAnsi="Courier New" w:hint="default"/>
+        <w:sz w:val="20"/>
+      </w:rPr>
+    </w:lvl>
+    <w:lvl w:ilvl="2" w:tentative="1">
+      <w:start w:val="1"/>
+      <w:numFmt w:val="bullet"/>
+      <w:lvlText w:val=""/>
+      <w:lvlJc w:val="left"/>
+      <w:pPr>
+        <w:tabs>
+          <w:tab w:val="num" w:pos="2160"/>
+        </w:tabs>
+        <w:ind w:left="2160" w:hanging="360"/>
+      </w:pPr>
+      <w:rPr>
+        <w:rFonts w:ascii="Wingdings" w:hAnsi="Wingdings" w:hint="default"/>
+        <w:sz w:val="20"/>
+      </w:rPr>
+    </w:lvl>
+    <w:lvl w:ilvl="3" w:tentative="1">
+      <w:start w:val="1"/>
+      <w:numFmt w:val="bullet"/>
+      <w:lvlText w:val=""/>
+      <w:lvlJc w:val="left"/>
+      <w:pPr>
+        <w:tabs>
+          <w:tab w:val="num" w:pos="2880"/>
+        </w:tabs>
+        <w:ind w:left="2880" w:hanging="360"/>
+      </w:pPr>
+      <w:rPr>
+        <w:rFonts w:ascii="Wingdings" w:hAnsi="Wingdings" w:hint="default"/>
+        <w:sz w:val="20"/>
+      </w:rPr>
+    </w:lvl>
+    <w:lvl w:ilvl="4" w:tentative="1">
+      <w:start w:val="1"/>
+      <w:numFmt w:val="bullet"/>
+      <w:lvlText w:val=""/>
+      <w:lvlJc w:val="left"/>
+      <w:pPr>
+        <w:tabs>
+          <w:tab w:val="num" w:pos="3600"/>
+        </w:tabs>
+        <w:ind w:left="3600" w:hanging="360"/>
+      </w:pPr>
+      <w:rPr>
+        <w:rFonts w:ascii="Wingdings" w:hAnsi="Wingdings" w:hint="default"/>
+        <w:sz w:val="20"/>
+      </w:rPr>
+    </w:lvl>
+    <w:lvl w:ilvl="5" w:tentative="1">
+      <w:start w:val="1"/>
+      <w:numFmt w:val="bullet"/>
+      <w:lvlText w:val=""/>
+      <w:lvlJc w:val="left"/>
+      <w:pPr>
+        <w:tabs>
+          <w:tab w:val="num" w:pos="4320"/>
+        </w:tabs>
+        <w:ind w:left="4320" w:hanging="360"/>
+      </w:pPr>
+      <w:rPr>
+        <w:rFonts w:ascii="Wingdings" w:hAnsi="Wingdings" w:hint="default"/>
+        <w:sz w:val="20"/>
+      </w:rPr>
+    </w:lvl>
+    <w:lvl w:ilvl="6" w:tentative="1">
+      <w:start w:val="1"/>
+      <w:numFmt w:val="bullet"/>
+      <w:lvlText w:val=""/>
+      <w:lvlJc w:val="left"/>
+      <w:pPr>
+        <w:tabs>
+          <w:tab w:val="num" w:pos="5040"/>
+        </w:tabs>
+        <w:ind w:left="5040" w:hanging="360"/>
+      </w:pPr>
+      <w:rPr>
+        <w:rFonts w:ascii="Wingdings" w:hAnsi="Wingdings" w:hint="default"/>
+        <w:sz w:val="20"/>
+      </w:rPr>
+    </w:lvl>
+    <w:lvl w:ilvl="7" w:tentative="1">
+      <w:start w:val="1"/>
+      <w:numFmt w:val="bullet"/>
+      <w:lvlText w:val=""/>
+      <w:lvlJc w:val="left"/>
+      <w:pPr>
+        <w:tabs>
+          <w:tab w:val="num" w:pos="5760"/>
+        </w:tabs>
+        <w:ind w:left="5760" w:hanging="360"/>
+      </w:pPr>
+      <w:rPr>
+        <w:rFonts w:ascii="Wingdings" w:hAnsi="Wingdings" w:hint="default"/>
+        <w:sz w:val="20"/>
+      </w:rPr>
+    </w:lvl>
+    <w:lvl w:ilvl="8" w:tentative="1">
+      <w:start w:val="1"/>
+      <w:numFmt w:val="bullet"/>
+      <w:lvlText w:val=""/>
+      <w:lvlJc w:val="left"/>
+      <w:pPr>
+        <w:tabs>
+          <w:tab w:val="num" w:pos="6480"/>
+        </w:tabs>
+        <w:ind w:left="6480" w:hanging="360"/>
+      </w:pPr>
+      <w:rPr>
+        <w:rFonts w:ascii="Wingdings" w:hAnsi="Wingdings" w:hint="default"/>
+        <w:sz w:val="20"/>
+      </w:rPr>
+    </w:lvl>
+  </w:abstractNum>
+  <w:abstractNum w:abstractNumId="9" w15:restartNumberingAfterBreak="0">
     <w:nsid w:val="24A917CD"/>
     <w:multiLevelType w:val="hybridMultilevel"/>
     <w:tmpl w:val="B2A866EE"/>
@@ -10614,7 +13156,269 @@
       </w:rPr>
     </w:lvl>
   </w:abstractNum>
-  <w:abstractNum w:abstractNumId="8" w15:restartNumberingAfterBreak="0">
+  <w:abstractNum w:abstractNumId="10" w15:restartNumberingAfterBreak="0">
+    <w:nsid w:val="25375B0C"/>
+    <w:multiLevelType w:val="hybridMultilevel"/>
+    <w:tmpl w:val="3BB869FE"/>
+    <w:lvl w:ilvl="0" w:tplc="0C0A0001">
+      <w:start w:val="1"/>
+      <w:numFmt w:val="bullet"/>
+      <w:lvlText w:val=""/>
+      <w:lvlJc w:val="left"/>
+      <w:pPr>
+        <w:ind w:left="720" w:hanging="360"/>
+      </w:pPr>
+      <w:rPr>
+        <w:rFonts w:ascii="Symbol" w:hAnsi="Symbol" w:hint="default"/>
+      </w:rPr>
+    </w:lvl>
+    <w:lvl w:ilvl="1" w:tplc="0C0A0003" w:tentative="1">
+      <w:start w:val="1"/>
+      <w:numFmt w:val="bullet"/>
+      <w:lvlText w:val="o"/>
+      <w:lvlJc w:val="left"/>
+      <w:pPr>
+        <w:ind w:left="1440" w:hanging="360"/>
+      </w:pPr>
+      <w:rPr>
+        <w:rFonts w:ascii="Courier New" w:hAnsi="Courier New" w:cs="Courier New" w:hint="default"/>
+      </w:rPr>
+    </w:lvl>
+    <w:lvl w:ilvl="2" w:tplc="0C0A0005" w:tentative="1">
+      <w:start w:val="1"/>
+      <w:numFmt w:val="bullet"/>
+      <w:lvlText w:val=""/>
+      <w:lvlJc w:val="left"/>
+      <w:pPr>
+        <w:ind w:left="2160" w:hanging="360"/>
+      </w:pPr>
+      <w:rPr>
+        <w:rFonts w:ascii="Wingdings" w:hAnsi="Wingdings" w:hint="default"/>
+      </w:rPr>
+    </w:lvl>
+    <w:lvl w:ilvl="3" w:tplc="0C0A0001" w:tentative="1">
+      <w:start w:val="1"/>
+      <w:numFmt w:val="bullet"/>
+      <w:lvlText w:val=""/>
+      <w:lvlJc w:val="left"/>
+      <w:pPr>
+        <w:ind w:left="2880" w:hanging="360"/>
+      </w:pPr>
+      <w:rPr>
+        <w:rFonts w:ascii="Symbol" w:hAnsi="Symbol" w:hint="default"/>
+      </w:rPr>
+    </w:lvl>
+    <w:lvl w:ilvl="4" w:tplc="0C0A0003" w:tentative="1">
+      <w:start w:val="1"/>
+      <w:numFmt w:val="bullet"/>
+      <w:lvlText w:val="o"/>
+      <w:lvlJc w:val="left"/>
+      <w:pPr>
+        <w:ind w:left="3600" w:hanging="360"/>
+      </w:pPr>
+      <w:rPr>
+        <w:rFonts w:ascii="Courier New" w:hAnsi="Courier New" w:cs="Courier New" w:hint="default"/>
+      </w:rPr>
+    </w:lvl>
+    <w:lvl w:ilvl="5" w:tplc="0C0A0005" w:tentative="1">
+      <w:start w:val="1"/>
+      <w:numFmt w:val="bullet"/>
+      <w:lvlText w:val=""/>
+      <w:lvlJc w:val="left"/>
+      <w:pPr>
+        <w:ind w:left="4320" w:hanging="360"/>
+      </w:pPr>
+      <w:rPr>
+        <w:rFonts w:ascii="Wingdings" w:hAnsi="Wingdings" w:hint="default"/>
+      </w:rPr>
+    </w:lvl>
+    <w:lvl w:ilvl="6" w:tplc="0C0A0001" w:tentative="1">
+      <w:start w:val="1"/>
+      <w:numFmt w:val="bullet"/>
+      <w:lvlText w:val=""/>
+      <w:lvlJc w:val="left"/>
+      <w:pPr>
+        <w:ind w:left="5040" w:hanging="360"/>
+      </w:pPr>
+      <w:rPr>
+        <w:rFonts w:ascii="Symbol" w:hAnsi="Symbol" w:hint="default"/>
+      </w:rPr>
+    </w:lvl>
+    <w:lvl w:ilvl="7" w:tplc="0C0A0003" w:tentative="1">
+      <w:start w:val="1"/>
+      <w:numFmt w:val="bullet"/>
+      <w:lvlText w:val="o"/>
+      <w:lvlJc w:val="left"/>
+      <w:pPr>
+        <w:ind w:left="5760" w:hanging="360"/>
+      </w:pPr>
+      <w:rPr>
+        <w:rFonts w:ascii="Courier New" w:hAnsi="Courier New" w:cs="Courier New" w:hint="default"/>
+      </w:rPr>
+    </w:lvl>
+    <w:lvl w:ilvl="8" w:tplc="0C0A0005" w:tentative="1">
+      <w:start w:val="1"/>
+      <w:numFmt w:val="bullet"/>
+      <w:lvlText w:val=""/>
+      <w:lvlJc w:val="left"/>
+      <w:pPr>
+        <w:ind w:left="6480" w:hanging="360"/>
+      </w:pPr>
+      <w:rPr>
+        <w:rFonts w:ascii="Wingdings" w:hAnsi="Wingdings" w:hint="default"/>
+      </w:rPr>
+    </w:lvl>
+  </w:abstractNum>
+  <w:abstractNum w:abstractNumId="11" w15:restartNumberingAfterBreak="0">
+    <w:nsid w:val="2EA47804"/>
+    <w:multiLevelType w:val="multilevel"/>
+    <w:tmpl w:val="0414F35A"/>
+    <w:lvl w:ilvl="0">
+      <w:start w:val="1"/>
+      <w:numFmt w:val="bullet"/>
+      <w:lvlText w:val=""/>
+      <w:lvlJc w:val="left"/>
+      <w:pPr>
+        <w:tabs>
+          <w:tab w:val="num" w:pos="720"/>
+        </w:tabs>
+        <w:ind w:left="720" w:hanging="360"/>
+      </w:pPr>
+      <w:rPr>
+        <w:rFonts w:ascii="Symbol" w:hAnsi="Symbol" w:hint="default"/>
+        <w:sz w:val="20"/>
+      </w:rPr>
+    </w:lvl>
+    <w:lvl w:ilvl="1">
+      <w:start w:val="1"/>
+      <w:numFmt w:val="bullet"/>
+      <w:lvlText w:val="o"/>
+      <w:lvlJc w:val="left"/>
+      <w:pPr>
+        <w:tabs>
+          <w:tab w:val="num" w:pos="1440"/>
+        </w:tabs>
+        <w:ind w:left="1440" w:hanging="360"/>
+      </w:pPr>
+      <w:rPr>
+        <w:rFonts w:ascii="Courier New" w:hAnsi="Courier New" w:hint="default"/>
+        <w:sz w:val="20"/>
+      </w:rPr>
+    </w:lvl>
+    <w:lvl w:ilvl="2" w:tentative="1">
+      <w:start w:val="1"/>
+      <w:numFmt w:val="bullet"/>
+      <w:lvlText w:val=""/>
+      <w:lvlJc w:val="left"/>
+      <w:pPr>
+        <w:tabs>
+          <w:tab w:val="num" w:pos="2160"/>
+        </w:tabs>
+        <w:ind w:left="2160" w:hanging="360"/>
+      </w:pPr>
+      <w:rPr>
+        <w:rFonts w:ascii="Wingdings" w:hAnsi="Wingdings" w:hint="default"/>
+        <w:sz w:val="20"/>
+      </w:rPr>
+    </w:lvl>
+    <w:lvl w:ilvl="3" w:tentative="1">
+      <w:start w:val="1"/>
+      <w:numFmt w:val="bullet"/>
+      <w:lvlText w:val=""/>
+      <w:lvlJc w:val="left"/>
+      <w:pPr>
+        <w:tabs>
+          <w:tab w:val="num" w:pos="2880"/>
+        </w:tabs>
+        <w:ind w:left="2880" w:hanging="360"/>
+      </w:pPr>
+      <w:rPr>
+        <w:rFonts w:ascii="Wingdings" w:hAnsi="Wingdings" w:hint="default"/>
+        <w:sz w:val="20"/>
+      </w:rPr>
+    </w:lvl>
+    <w:lvl w:ilvl="4" w:tentative="1">
+      <w:start w:val="1"/>
+      <w:numFmt w:val="bullet"/>
+      <w:lvlText w:val=""/>
+      <w:lvlJc w:val="left"/>
+      <w:pPr>
+        <w:tabs>
+          <w:tab w:val="num" w:pos="3600"/>
+        </w:tabs>
+        <w:ind w:left="3600" w:hanging="360"/>
+      </w:pPr>
+      <w:rPr>
+        <w:rFonts w:ascii="Wingdings" w:hAnsi="Wingdings" w:hint="default"/>
+        <w:sz w:val="20"/>
+      </w:rPr>
+    </w:lvl>
+    <w:lvl w:ilvl="5" w:tentative="1">
+      <w:start w:val="1"/>
+      <w:numFmt w:val="bullet"/>
+      <w:lvlText w:val=""/>
+      <w:lvlJc w:val="left"/>
+      <w:pPr>
+        <w:tabs>
+          <w:tab w:val="num" w:pos="4320"/>
+        </w:tabs>
+        <w:ind w:left="4320" w:hanging="360"/>
+      </w:pPr>
+      <w:rPr>
+        <w:rFonts w:ascii="Wingdings" w:hAnsi="Wingdings" w:hint="default"/>
+        <w:sz w:val="20"/>
+      </w:rPr>
+    </w:lvl>
+    <w:lvl w:ilvl="6" w:tentative="1">
+      <w:start w:val="1"/>
+      <w:numFmt w:val="bullet"/>
+      <w:lvlText w:val=""/>
+      <w:lvlJc w:val="left"/>
+      <w:pPr>
+        <w:tabs>
+          <w:tab w:val="num" w:pos="5040"/>
+        </w:tabs>
+        <w:ind w:left="5040" w:hanging="360"/>
+      </w:pPr>
+      <w:rPr>
+        <w:rFonts w:ascii="Wingdings" w:hAnsi="Wingdings" w:hint="default"/>
+        <w:sz w:val="20"/>
+      </w:rPr>
+    </w:lvl>
+    <w:lvl w:ilvl="7" w:tentative="1">
+      <w:start w:val="1"/>
+      <w:numFmt w:val="bullet"/>
+      <w:lvlText w:val=""/>
+      <w:lvlJc w:val="left"/>
+      <w:pPr>
+        <w:tabs>
+          <w:tab w:val="num" w:pos="5760"/>
+        </w:tabs>
+        <w:ind w:left="5760" w:hanging="360"/>
+      </w:pPr>
+      <w:rPr>
+        <w:rFonts w:ascii="Wingdings" w:hAnsi="Wingdings" w:hint="default"/>
+        <w:sz w:val="20"/>
+      </w:rPr>
+    </w:lvl>
+    <w:lvl w:ilvl="8" w:tentative="1">
+      <w:start w:val="1"/>
+      <w:numFmt w:val="bullet"/>
+      <w:lvlText w:val=""/>
+      <w:lvlJc w:val="left"/>
+      <w:pPr>
+        <w:tabs>
+          <w:tab w:val="num" w:pos="6480"/>
+        </w:tabs>
+        <w:ind w:left="6480" w:hanging="360"/>
+      </w:pPr>
+      <w:rPr>
+        <w:rFonts w:ascii="Wingdings" w:hAnsi="Wingdings" w:hint="default"/>
+        <w:sz w:val="20"/>
+      </w:rPr>
+    </w:lvl>
+  </w:abstractNum>
+  <w:abstractNum w:abstractNumId="12" w15:restartNumberingAfterBreak="0">
     <w:nsid w:val="41A47779"/>
     <w:multiLevelType w:val="hybridMultilevel"/>
     <w:tmpl w:val="635C18CA"/>
@@ -10727,7 +13531,7 @@
       </w:rPr>
     </w:lvl>
   </w:abstractNum>
-  <w:abstractNum w:abstractNumId="9" w15:restartNumberingAfterBreak="0">
+  <w:abstractNum w:abstractNumId="13" w15:restartNumberingAfterBreak="0">
     <w:nsid w:val="49A63764"/>
     <w:multiLevelType w:val="multilevel"/>
     <w:tmpl w:val="84BED56A"/>
@@ -10840,7 +13644,120 @@
       </w:rPr>
     </w:lvl>
   </w:abstractNum>
-  <w:abstractNum w:abstractNumId="10" w15:restartNumberingAfterBreak="0">
+  <w:abstractNum w:abstractNumId="14" w15:restartNumberingAfterBreak="0">
+    <w:nsid w:val="54700321"/>
+    <w:multiLevelType w:val="hybridMultilevel"/>
+    <w:tmpl w:val="61CEB04A"/>
+    <w:lvl w:ilvl="0" w:tplc="0C0A0001">
+      <w:start w:val="1"/>
+      <w:numFmt w:val="bullet"/>
+      <w:lvlText w:val=""/>
+      <w:lvlJc w:val="left"/>
+      <w:pPr>
+        <w:ind w:left="720" w:hanging="360"/>
+      </w:pPr>
+      <w:rPr>
+        <w:rFonts w:ascii="Symbol" w:hAnsi="Symbol" w:hint="default"/>
+      </w:rPr>
+    </w:lvl>
+    <w:lvl w:ilvl="1" w:tplc="0C0A0003" w:tentative="1">
+      <w:start w:val="1"/>
+      <w:numFmt w:val="bullet"/>
+      <w:lvlText w:val="o"/>
+      <w:lvlJc w:val="left"/>
+      <w:pPr>
+        <w:ind w:left="1440" w:hanging="360"/>
+      </w:pPr>
+      <w:rPr>
+        <w:rFonts w:ascii="Courier New" w:hAnsi="Courier New" w:cs="Courier New" w:hint="default"/>
+      </w:rPr>
+    </w:lvl>
+    <w:lvl w:ilvl="2" w:tplc="0C0A0005" w:tentative="1">
+      <w:start w:val="1"/>
+      <w:numFmt w:val="bullet"/>
+      <w:lvlText w:val=""/>
+      <w:lvlJc w:val="left"/>
+      <w:pPr>
+        <w:ind w:left="2160" w:hanging="360"/>
+      </w:pPr>
+      <w:rPr>
+        <w:rFonts w:ascii="Wingdings" w:hAnsi="Wingdings" w:hint="default"/>
+      </w:rPr>
+    </w:lvl>
+    <w:lvl w:ilvl="3" w:tplc="0C0A0001" w:tentative="1">
+      <w:start w:val="1"/>
+      <w:numFmt w:val="bullet"/>
+      <w:lvlText w:val=""/>
+      <w:lvlJc w:val="left"/>
+      <w:pPr>
+        <w:ind w:left="2880" w:hanging="360"/>
+      </w:pPr>
+      <w:rPr>
+        <w:rFonts w:ascii="Symbol" w:hAnsi="Symbol" w:hint="default"/>
+      </w:rPr>
+    </w:lvl>
+    <w:lvl w:ilvl="4" w:tplc="0C0A0003" w:tentative="1">
+      <w:start w:val="1"/>
+      <w:numFmt w:val="bullet"/>
+      <w:lvlText w:val="o"/>
+      <w:lvlJc w:val="left"/>
+      <w:pPr>
+        <w:ind w:left="3600" w:hanging="360"/>
+      </w:pPr>
+      <w:rPr>
+        <w:rFonts w:ascii="Courier New" w:hAnsi="Courier New" w:cs="Courier New" w:hint="default"/>
+      </w:rPr>
+    </w:lvl>
+    <w:lvl w:ilvl="5" w:tplc="0C0A0005" w:tentative="1">
+      <w:start w:val="1"/>
+      <w:numFmt w:val="bullet"/>
+      <w:lvlText w:val=""/>
+      <w:lvlJc w:val="left"/>
+      <w:pPr>
+        <w:ind w:left="4320" w:hanging="360"/>
+      </w:pPr>
+      <w:rPr>
+        <w:rFonts w:ascii="Wingdings" w:hAnsi="Wingdings" w:hint="default"/>
+      </w:rPr>
+    </w:lvl>
+    <w:lvl w:ilvl="6" w:tplc="0C0A0001" w:tentative="1">
+      <w:start w:val="1"/>
+      <w:numFmt w:val="bullet"/>
+      <w:lvlText w:val=""/>
+      <w:lvlJc w:val="left"/>
+      <w:pPr>
+        <w:ind w:left="5040" w:hanging="360"/>
+      </w:pPr>
+      <w:rPr>
+        <w:rFonts w:ascii="Symbol" w:hAnsi="Symbol" w:hint="default"/>
+      </w:rPr>
+    </w:lvl>
+    <w:lvl w:ilvl="7" w:tplc="0C0A0003" w:tentative="1">
+      <w:start w:val="1"/>
+      <w:numFmt w:val="bullet"/>
+      <w:lvlText w:val="o"/>
+      <w:lvlJc w:val="left"/>
+      <w:pPr>
+        <w:ind w:left="5760" w:hanging="360"/>
+      </w:pPr>
+      <w:rPr>
+        <w:rFonts w:ascii="Courier New" w:hAnsi="Courier New" w:cs="Courier New" w:hint="default"/>
+      </w:rPr>
+    </w:lvl>
+    <w:lvl w:ilvl="8" w:tplc="0C0A0005" w:tentative="1">
+      <w:start w:val="1"/>
+      <w:numFmt w:val="bullet"/>
+      <w:lvlText w:val=""/>
+      <w:lvlJc w:val="left"/>
+      <w:pPr>
+        <w:ind w:left="6480" w:hanging="360"/>
+      </w:pPr>
+      <w:rPr>
+        <w:rFonts w:ascii="Wingdings" w:hAnsi="Wingdings" w:hint="default"/>
+      </w:rPr>
+    </w:lvl>
+  </w:abstractNum>
+  <w:abstractNum w:abstractNumId="15" w15:restartNumberingAfterBreak="0">
     <w:nsid w:val="5A327869"/>
     <w:multiLevelType w:val="multilevel"/>
     <w:tmpl w:val="2AA4492A"/>
@@ -10953,7 +13870,156 @@
       </w:rPr>
     </w:lvl>
   </w:abstractNum>
-  <w:abstractNum w:abstractNumId="11" w15:restartNumberingAfterBreak="0">
+  <w:abstractNum w:abstractNumId="16" w15:restartNumberingAfterBreak="0">
+    <w:nsid w:val="62663392"/>
+    <w:multiLevelType w:val="multilevel"/>
+    <w:tmpl w:val="2EF86C4C"/>
+    <w:lvl w:ilvl="0">
+      <w:start w:val="1"/>
+      <w:numFmt w:val="bullet"/>
+      <w:lvlText w:val=""/>
+      <w:lvlJc w:val="left"/>
+      <w:pPr>
+        <w:tabs>
+          <w:tab w:val="num" w:pos="720"/>
+        </w:tabs>
+        <w:ind w:left="720" w:hanging="360"/>
+      </w:pPr>
+      <w:rPr>
+        <w:rFonts w:ascii="Symbol" w:hAnsi="Symbol" w:hint="default"/>
+        <w:sz w:val="20"/>
+      </w:rPr>
+    </w:lvl>
+    <w:lvl w:ilvl="1">
+      <w:start w:val="1"/>
+      <w:numFmt w:val="bullet"/>
+      <w:lvlText w:val="o"/>
+      <w:lvlJc w:val="left"/>
+      <w:pPr>
+        <w:tabs>
+          <w:tab w:val="num" w:pos="1440"/>
+        </w:tabs>
+        <w:ind w:left="1440" w:hanging="360"/>
+      </w:pPr>
+      <w:rPr>
+        <w:rFonts w:ascii="Courier New" w:hAnsi="Courier New" w:hint="default"/>
+        <w:sz w:val="20"/>
+      </w:rPr>
+    </w:lvl>
+    <w:lvl w:ilvl="2" w:tentative="1">
+      <w:start w:val="1"/>
+      <w:numFmt w:val="bullet"/>
+      <w:lvlText w:val=""/>
+      <w:lvlJc w:val="left"/>
+      <w:pPr>
+        <w:tabs>
+          <w:tab w:val="num" w:pos="2160"/>
+        </w:tabs>
+        <w:ind w:left="2160" w:hanging="360"/>
+      </w:pPr>
+      <w:rPr>
+        <w:rFonts w:ascii="Wingdings" w:hAnsi="Wingdings" w:hint="default"/>
+        <w:sz w:val="20"/>
+      </w:rPr>
+    </w:lvl>
+    <w:lvl w:ilvl="3" w:tentative="1">
+      <w:start w:val="1"/>
+      <w:numFmt w:val="bullet"/>
+      <w:lvlText w:val=""/>
+      <w:lvlJc w:val="left"/>
+      <w:pPr>
+        <w:tabs>
+          <w:tab w:val="num" w:pos="2880"/>
+        </w:tabs>
+        <w:ind w:left="2880" w:hanging="360"/>
+      </w:pPr>
+      <w:rPr>
+        <w:rFonts w:ascii="Wingdings" w:hAnsi="Wingdings" w:hint="default"/>
+        <w:sz w:val="20"/>
+      </w:rPr>
+    </w:lvl>
+    <w:lvl w:ilvl="4" w:tentative="1">
+      <w:start w:val="1"/>
+      <w:numFmt w:val="bullet"/>
+      <w:lvlText w:val=""/>
+      <w:lvlJc w:val="left"/>
+      <w:pPr>
+        <w:tabs>
+          <w:tab w:val="num" w:pos="3600"/>
+        </w:tabs>
+        <w:ind w:left="3600" w:hanging="360"/>
+      </w:pPr>
+      <w:rPr>
+        <w:rFonts w:ascii="Wingdings" w:hAnsi="Wingdings" w:hint="default"/>
+        <w:sz w:val="20"/>
+      </w:rPr>
+    </w:lvl>
+    <w:lvl w:ilvl="5" w:tentative="1">
+      <w:start w:val="1"/>
+      <w:numFmt w:val="bullet"/>
+      <w:lvlText w:val=""/>
+      <w:lvlJc w:val="left"/>
+      <w:pPr>
+        <w:tabs>
+          <w:tab w:val="num" w:pos="4320"/>
+        </w:tabs>
+        <w:ind w:left="4320" w:hanging="360"/>
+      </w:pPr>
+      <w:rPr>
+        <w:rFonts w:ascii="Wingdings" w:hAnsi="Wingdings" w:hint="default"/>
+        <w:sz w:val="20"/>
+      </w:rPr>
+    </w:lvl>
+    <w:lvl w:ilvl="6" w:tentative="1">
+      <w:start w:val="1"/>
+      <w:numFmt w:val="bullet"/>
+      <w:lvlText w:val=""/>
+      <w:lvlJc w:val="left"/>
+      <w:pPr>
+        <w:tabs>
+          <w:tab w:val="num" w:pos="5040"/>
+        </w:tabs>
+        <w:ind w:left="5040" w:hanging="360"/>
+      </w:pPr>
+      <w:rPr>
+        <w:rFonts w:ascii="Wingdings" w:hAnsi="Wingdings" w:hint="default"/>
+        <w:sz w:val="20"/>
+      </w:rPr>
+    </w:lvl>
+    <w:lvl w:ilvl="7" w:tentative="1">
+      <w:start w:val="1"/>
+      <w:numFmt w:val="bullet"/>
+      <w:lvlText w:val=""/>
+      <w:lvlJc w:val="left"/>
+      <w:pPr>
+        <w:tabs>
+          <w:tab w:val="num" w:pos="5760"/>
+        </w:tabs>
+        <w:ind w:left="5760" w:hanging="360"/>
+      </w:pPr>
+      <w:rPr>
+        <w:rFonts w:ascii="Wingdings" w:hAnsi="Wingdings" w:hint="default"/>
+        <w:sz w:val="20"/>
+      </w:rPr>
+    </w:lvl>
+    <w:lvl w:ilvl="8" w:tentative="1">
+      <w:start w:val="1"/>
+      <w:numFmt w:val="bullet"/>
+      <w:lvlText w:val=""/>
+      <w:lvlJc w:val="left"/>
+      <w:pPr>
+        <w:tabs>
+          <w:tab w:val="num" w:pos="6480"/>
+        </w:tabs>
+        <w:ind w:left="6480" w:hanging="360"/>
+      </w:pPr>
+      <w:rPr>
+        <w:rFonts w:ascii="Wingdings" w:hAnsi="Wingdings" w:hint="default"/>
+        <w:sz w:val="20"/>
+      </w:rPr>
+    </w:lvl>
+  </w:abstractNum>
+  <w:abstractNum w:abstractNumId="17" w15:restartNumberingAfterBreak="0">
     <w:nsid w:val="74372416"/>
     <w:multiLevelType w:val="multilevel"/>
     <w:tmpl w:val="286405A2"/>
@@ -11066,7 +14132,7 @@
       </w:rPr>
     </w:lvl>
   </w:abstractNum>
-  <w:abstractNum w:abstractNumId="12" w15:restartNumberingAfterBreak="0">
+  <w:abstractNum w:abstractNumId="18" w15:restartNumberingAfterBreak="0">
     <w:nsid w:val="78A51F6E"/>
     <w:multiLevelType w:val="multilevel"/>
     <w:tmpl w:val="EB2A6274"/>
@@ -11176,6 +14242,155 @@
       </w:pPr>
       <w:rPr>
         <w:u w:val="none"/>
+      </w:rPr>
+    </w:lvl>
+  </w:abstractNum>
+  <w:abstractNum w:abstractNumId="19" w15:restartNumberingAfterBreak="0">
+    <w:nsid w:val="7E333C2A"/>
+    <w:multiLevelType w:val="multilevel"/>
+    <w:tmpl w:val="B37C3DFC"/>
+    <w:lvl w:ilvl="0">
+      <w:start w:val="1"/>
+      <w:numFmt w:val="bullet"/>
+      <w:lvlText w:val=""/>
+      <w:lvlJc w:val="left"/>
+      <w:pPr>
+        <w:tabs>
+          <w:tab w:val="num" w:pos="720"/>
+        </w:tabs>
+        <w:ind w:left="720" w:hanging="360"/>
+      </w:pPr>
+      <w:rPr>
+        <w:rFonts w:ascii="Symbol" w:hAnsi="Symbol" w:hint="default"/>
+        <w:sz w:val="20"/>
+      </w:rPr>
+    </w:lvl>
+    <w:lvl w:ilvl="1">
+      <w:start w:val="1"/>
+      <w:numFmt w:val="bullet"/>
+      <w:lvlText w:val="o"/>
+      <w:lvlJc w:val="left"/>
+      <w:pPr>
+        <w:tabs>
+          <w:tab w:val="num" w:pos="1440"/>
+        </w:tabs>
+        <w:ind w:left="1440" w:hanging="360"/>
+      </w:pPr>
+      <w:rPr>
+        <w:rFonts w:ascii="Courier New" w:hAnsi="Courier New" w:hint="default"/>
+        <w:sz w:val="20"/>
+      </w:rPr>
+    </w:lvl>
+    <w:lvl w:ilvl="2" w:tentative="1">
+      <w:start w:val="1"/>
+      <w:numFmt w:val="bullet"/>
+      <w:lvlText w:val=""/>
+      <w:lvlJc w:val="left"/>
+      <w:pPr>
+        <w:tabs>
+          <w:tab w:val="num" w:pos="2160"/>
+        </w:tabs>
+        <w:ind w:left="2160" w:hanging="360"/>
+      </w:pPr>
+      <w:rPr>
+        <w:rFonts w:ascii="Wingdings" w:hAnsi="Wingdings" w:hint="default"/>
+        <w:sz w:val="20"/>
+      </w:rPr>
+    </w:lvl>
+    <w:lvl w:ilvl="3" w:tentative="1">
+      <w:start w:val="1"/>
+      <w:numFmt w:val="bullet"/>
+      <w:lvlText w:val=""/>
+      <w:lvlJc w:val="left"/>
+      <w:pPr>
+        <w:tabs>
+          <w:tab w:val="num" w:pos="2880"/>
+        </w:tabs>
+        <w:ind w:left="2880" w:hanging="360"/>
+      </w:pPr>
+      <w:rPr>
+        <w:rFonts w:ascii="Wingdings" w:hAnsi="Wingdings" w:hint="default"/>
+        <w:sz w:val="20"/>
+      </w:rPr>
+    </w:lvl>
+    <w:lvl w:ilvl="4" w:tentative="1">
+      <w:start w:val="1"/>
+      <w:numFmt w:val="bullet"/>
+      <w:lvlText w:val=""/>
+      <w:lvlJc w:val="left"/>
+      <w:pPr>
+        <w:tabs>
+          <w:tab w:val="num" w:pos="3600"/>
+        </w:tabs>
+        <w:ind w:left="3600" w:hanging="360"/>
+      </w:pPr>
+      <w:rPr>
+        <w:rFonts w:ascii="Wingdings" w:hAnsi="Wingdings" w:hint="default"/>
+        <w:sz w:val="20"/>
+      </w:rPr>
+    </w:lvl>
+    <w:lvl w:ilvl="5" w:tentative="1">
+      <w:start w:val="1"/>
+      <w:numFmt w:val="bullet"/>
+      <w:lvlText w:val=""/>
+      <w:lvlJc w:val="left"/>
+      <w:pPr>
+        <w:tabs>
+          <w:tab w:val="num" w:pos="4320"/>
+        </w:tabs>
+        <w:ind w:left="4320" w:hanging="360"/>
+      </w:pPr>
+      <w:rPr>
+        <w:rFonts w:ascii="Wingdings" w:hAnsi="Wingdings" w:hint="default"/>
+        <w:sz w:val="20"/>
+      </w:rPr>
+    </w:lvl>
+    <w:lvl w:ilvl="6" w:tentative="1">
+      <w:start w:val="1"/>
+      <w:numFmt w:val="bullet"/>
+      <w:lvlText w:val=""/>
+      <w:lvlJc w:val="left"/>
+      <w:pPr>
+        <w:tabs>
+          <w:tab w:val="num" w:pos="5040"/>
+        </w:tabs>
+        <w:ind w:left="5040" w:hanging="360"/>
+      </w:pPr>
+      <w:rPr>
+        <w:rFonts w:ascii="Wingdings" w:hAnsi="Wingdings" w:hint="default"/>
+        <w:sz w:val="20"/>
+      </w:rPr>
+    </w:lvl>
+    <w:lvl w:ilvl="7" w:tentative="1">
+      <w:start w:val="1"/>
+      <w:numFmt w:val="bullet"/>
+      <w:lvlText w:val=""/>
+      <w:lvlJc w:val="left"/>
+      <w:pPr>
+        <w:tabs>
+          <w:tab w:val="num" w:pos="5760"/>
+        </w:tabs>
+        <w:ind w:left="5760" w:hanging="360"/>
+      </w:pPr>
+      <w:rPr>
+        <w:rFonts w:ascii="Wingdings" w:hAnsi="Wingdings" w:hint="default"/>
+        <w:sz w:val="20"/>
+      </w:rPr>
+    </w:lvl>
+    <w:lvl w:ilvl="8" w:tentative="1">
+      <w:start w:val="1"/>
+      <w:numFmt w:val="bullet"/>
+      <w:lvlText w:val=""/>
+      <w:lvlJc w:val="left"/>
+      <w:pPr>
+        <w:tabs>
+          <w:tab w:val="num" w:pos="6480"/>
+        </w:tabs>
+        <w:ind w:left="6480" w:hanging="360"/>
+      </w:pPr>
+      <w:rPr>
+        <w:rFonts w:ascii="Wingdings" w:hAnsi="Wingdings" w:hint="default"/>
+        <w:sz w:val="20"/>
       </w:rPr>
     </w:lvl>
   </w:abstractNum>
@@ -11183,22 +14398,22 @@
     <w:abstractNumId w:val="4"/>
   </w:num>
   <w:num w:numId="2">
-    <w:abstractNumId w:val="6"/>
+    <w:abstractNumId w:val="7"/>
   </w:num>
   <w:num w:numId="3">
-    <w:abstractNumId w:val="12"/>
+    <w:abstractNumId w:val="18"/>
   </w:num>
   <w:num w:numId="4">
     <w:abstractNumId w:val="5"/>
   </w:num>
   <w:num w:numId="5">
-    <w:abstractNumId w:val="10"/>
+    <w:abstractNumId w:val="15"/>
   </w:num>
   <w:num w:numId="6">
-    <w:abstractNumId w:val="11"/>
+    <w:abstractNumId w:val="17"/>
   </w:num>
   <w:num w:numId="7">
-    <w:abstractNumId w:val="9"/>
+    <w:abstractNumId w:val="13"/>
   </w:num>
   <w:num w:numId="8">
     <w:abstractNumId w:val="0"/>
@@ -11207,16 +14422,37 @@
     <w:abstractNumId w:val="3"/>
   </w:num>
   <w:num w:numId="10">
-    <w:abstractNumId w:val="8"/>
+    <w:abstractNumId w:val="12"/>
   </w:num>
   <w:num w:numId="11">
-    <w:abstractNumId w:val="7"/>
+    <w:abstractNumId w:val="9"/>
   </w:num>
   <w:num w:numId="12">
     <w:abstractNumId w:val="1"/>
   </w:num>
   <w:num w:numId="13">
     <w:abstractNumId w:val="2"/>
+  </w:num>
+  <w:num w:numId="14">
+    <w:abstractNumId w:val="8"/>
+  </w:num>
+  <w:num w:numId="15">
+    <w:abstractNumId w:val="6"/>
+  </w:num>
+  <w:num w:numId="16">
+    <w:abstractNumId w:val="14"/>
+  </w:num>
+  <w:num w:numId="17">
+    <w:abstractNumId w:val="10"/>
+  </w:num>
+  <w:num w:numId="18">
+    <w:abstractNumId w:val="16"/>
+  </w:num>
+  <w:num w:numId="19">
+    <w:abstractNumId w:val="19"/>
+  </w:num>
+  <w:num w:numId="20">
+    <w:abstractNumId w:val="11"/>
   </w:num>
 </w:numbering>
 </file>
@@ -11340,6 +14576,7 @@
     <w:lsdException w:name="HTML Sample" w:semiHidden="1" w:unhideWhenUsed="1"/>
     <w:lsdException w:name="HTML Typewriter" w:semiHidden="1" w:unhideWhenUsed="1"/>
     <w:lsdException w:name="HTML Variable" w:semiHidden="1" w:unhideWhenUsed="1"/>
+    <w:lsdException w:name="Normal Table" w:semiHidden="1" w:unhideWhenUsed="1"/>
     <w:lsdException w:name="annotation subject" w:semiHidden="1" w:unhideWhenUsed="1"/>
     <w:lsdException w:name="No List" w:semiHidden="1" w:unhideWhenUsed="1"/>
     <w:lsdException w:name="Outline List 1" w:semiHidden="1" w:unhideWhenUsed="1"/>
@@ -11382,8 +14619,11 @@
     <w:lsdException w:name="Table Contemporary" w:semiHidden="1" w:unhideWhenUsed="1"/>
     <w:lsdException w:name="Table Elegant" w:semiHidden="1" w:unhideWhenUsed="1"/>
     <w:lsdException w:name="Table Professional" w:semiHidden="1" w:unhideWhenUsed="1"/>
+    <w:lsdException w:name="Table Subtle 1" w:semiHidden="1" w:unhideWhenUsed="1"/>
     <w:lsdException w:name="Table Subtle 2" w:semiHidden="1" w:unhideWhenUsed="1"/>
     <w:lsdException w:name="Table Web 1" w:semiHidden="1" w:unhideWhenUsed="1"/>
+    <w:lsdException w:name="Table Web 2" w:semiHidden="1" w:unhideWhenUsed="1"/>
+    <w:lsdException w:name="Table Web 3" w:semiHidden="1" w:unhideWhenUsed="1"/>
     <w:lsdException w:name="Balloon Text" w:semiHidden="1" w:unhideWhenUsed="1"/>
     <w:lsdException w:name="Table Grid" w:uiPriority="39"/>
     <w:lsdException w:name="Table Theme" w:semiHidden="1" w:unhideWhenUsed="1"/>
@@ -11708,7 +14948,6 @@
   <w:style w:type="character" w:default="1" w:styleId="Fuentedeprrafopredeter">
     <w:name w:val="Default Paragraph Font"/>
     <w:uiPriority w:val="1"/>
-    <w:semiHidden/>
     <w:unhideWhenUsed/>
   </w:style>
   <w:style w:type="table" w:default="1" w:styleId="Tablanormal">
@@ -11816,7 +15055,6 @@
     <w:name w:val="Normal (Web)"/>
     <w:basedOn w:val="Normal"/>
     <w:uiPriority w:val="99"/>
-    <w:semiHidden/>
     <w:unhideWhenUsed/>
     <w:rsid w:val="00DA69E4"/>
     <w:pPr>
@@ -11844,6 +15082,30 @@
     <w:rPr>
       <w:color w:val="800080" w:themeColor="followedHyperlink"/>
       <w:u w:val="single"/>
+    </w:rPr>
+  </w:style>
+  <w:style w:type="character" w:styleId="Textoennegrita">
+    <w:name w:val="Strong"/>
+    <w:basedOn w:val="Fuentedeprrafopredeter"/>
+    <w:uiPriority w:val="22"/>
+    <w:qFormat/>
+    <w:rsid w:val="00026957"/>
+    <w:rPr>
+      <w:b/>
+      <w:bCs/>
+    </w:rPr>
+  </w:style>
+  <w:style w:type="character" w:styleId="CdigoHTML">
+    <w:name w:val="HTML Code"/>
+    <w:basedOn w:val="Fuentedeprrafopredeter"/>
+    <w:uiPriority w:val="99"/>
+    <w:semiHidden/>
+    <w:unhideWhenUsed/>
+    <w:rsid w:val="00026957"/>
+    <w:rPr>
+      <w:rFonts w:ascii="Courier New" w:eastAsia="Times New Roman" w:hAnsi="Courier New" w:cs="Courier New"/>
+      <w:sz w:val="20"/>
+      <w:szCs w:val="20"/>
     </w:rPr>
   </w:style>
 </w:styles>
